--- a/fuentes/contenidos/grado08/guion03/CS_08_03_CO.docx
+++ b/fuentes/contenidos/grado08/guion03/CS_08_03_CO.docx
@@ -542,7 +542,37 @@
         <w:t xml:space="preserve">Los Comuneros </w:t>
       </w:r>
       <w:r>
-        <w:t>pedían igualdad económica. Para algunos era esa la reivindicación principal. Para otros, la igualdad económica debía traer igualdad social y también política.</w:t>
+        <w:t xml:space="preserve">pedían </w:t>
+      </w:r>
+      <w:r>
+        <w:rPr>
+          <w:b/>
+        </w:rPr>
+        <w:t>igualdad económica</w:t>
+      </w:r>
+      <w:r>
+        <w:t xml:space="preserve">. Para algunos era esa la reivindicación principal. Para otros, la igualdad económica debía traer </w:t>
+      </w:r>
+      <w:r>
+        <w:t>igualdad</w:t>
+      </w:r>
+      <w:r>
+        <w:rPr>
+          <w:b/>
+        </w:rPr>
+        <w:t xml:space="preserve"> social</w:t>
+      </w:r>
+      <w:r>
+        <w:t xml:space="preserve"> y también </w:t>
+      </w:r>
+      <w:r>
+        <w:rPr>
+          <w:b/>
+        </w:rPr>
+        <w:t>política</w:t>
+      </w:r>
+      <w:r>
+        <w:t>.</w:t>
       </w:r>
     </w:p>
     <w:p>
@@ -629,6 +659,9 @@
         <w:t xml:space="preserve">el criollo </w:t>
       </w:r>
       <w:r>
+        <w:rPr>
+          <w:b/>
+        </w:rPr>
         <w:t>Francisco</w:t>
       </w:r>
       <w:r>
@@ -636,6 +669,9 @@
       </w:r>
       <w:proofErr w:type="spellStart"/>
       <w:r>
+        <w:rPr>
+          <w:b/>
+        </w:rPr>
         <w:t>Berbeo</w:t>
       </w:r>
       <w:proofErr w:type="spellEnd"/>
@@ -658,13 +694,28 @@
         <w:t>s</w:t>
       </w:r>
       <w:r>
-        <w:t xml:space="preserve"> Ambrosio Pisco</w:t>
+        <w:t xml:space="preserve"> </w:t>
+      </w:r>
+      <w:r>
+        <w:rPr>
+          <w:b/>
+        </w:rPr>
+        <w:t>Ambrosio Pisco</w:t>
       </w:r>
       <w:r>
         <w:t xml:space="preserve"> y </w:t>
       </w:r>
       <w:r>
-        <w:t xml:space="preserve">el mestizo José Antonio Galán. Cientos de pobladores de oficios medios como carniceros, sombreros o tejedores se unieron en armas al movimiento. </w:t>
+        <w:t xml:space="preserve">el mestizo </w:t>
+      </w:r>
+      <w:r>
+        <w:rPr>
+          <w:b/>
+        </w:rPr>
+        <w:t>José Antonio Galán</w:t>
+      </w:r>
+      <w:r>
+        <w:t xml:space="preserve">. Cientos de pobladores de oficios medios como carniceros, sombreros o tejedores se unieron en armas al movimiento. </w:t>
       </w:r>
     </w:p>
     <w:p>
@@ -749,6 +800,9 @@
       </w:r>
       <w:r>
         <w:t xml:space="preserve"> A pesar de la derrota, el descontento quedó</w:t>
+      </w:r>
+      <w:r>
+        <w:t xml:space="preserve"> como una semilla para la posteridad.</w:t>
       </w:r>
     </w:p>
     <w:p>
@@ -1170,15 +1224,7 @@
         <w:t>La Expedición Botánica</w:t>
       </w:r>
       <w:r>
-        <w:t xml:space="preserve"> fue fundamental para descubrir variedades de plantas, atractivas para los </w:t>
-      </w:r>
-      <w:proofErr w:type="gramStart"/>
-      <w:r>
-        <w:t>comerciantes</w:t>
-      </w:r>
-      <w:proofErr w:type="gramEnd"/>
-      <w:r>
-        <w:t xml:space="preserve">. Una de </w:t>
+        <w:t xml:space="preserve"> fue fundamental para descubrir variedades de plantas, atractivas para los comerciantes. Una de </w:t>
       </w:r>
       <w:r>
         <w:t xml:space="preserve">especies más buscadas y estudiadas fue </w:t>
@@ -1254,6 +1300,9 @@
     <w:p/>
     <w:p>
       <w:r>
+        <w:rPr>
+          <w:highlight w:val="yellow"/>
+        </w:rPr>
         <w:t>IMAGEN SEMANARIO DEL NUEVO REYNO DE GRANADA</w:t>
       </w:r>
     </w:p>
@@ -1569,70 +1618,157 @@
         <w:t xml:space="preserve">. </w:t>
       </w:r>
     </w:p>
-    <w:p>
-      <w:pPr>
-        <w:rPr>
-          <w:lang w:val="es-ES"/>
-        </w:rPr>
-      </w:pPr>
-      <w:r>
-        <w:rPr>
-          <w:lang w:val="es-ES"/>
-        </w:rPr>
-        <w:t xml:space="preserve">La divulgación de conocimiento y de ideas ilustradas le costó a Nariño </w:t>
-      </w:r>
-      <w:r>
-        <w:rPr>
-          <w:lang w:val="es-ES"/>
-        </w:rPr>
-        <w:t>la cárcel y el destierro</w:t>
-      </w:r>
-      <w:r>
-        <w:rPr>
-          <w:lang w:val="es-ES"/>
-        </w:rPr>
-        <w:t xml:space="preserve">. Por varios años, Nariño permaneció en una u otra presión </w:t>
-      </w:r>
-      <w:r>
-        <w:rPr>
-          <w:lang w:val="es-ES"/>
-        </w:rPr>
-        <w:t xml:space="preserve"> Sin embargo, ello no fue impedimento para </w:t>
-      </w:r>
-      <w:r>
-        <w:rPr>
-          <w:lang w:val="es-ES"/>
-        </w:rPr>
-        <w:t>que su vida estuviera dedicada por entero al logro de la emancipación de la Nueva Granada</w:t>
-      </w:r>
-      <w:r>
-        <w:rPr>
-          <w:lang w:val="es-ES"/>
-        </w:rPr>
-        <w:t xml:space="preserve"> [</w:t>
-      </w:r>
-      <w:hyperlink r:id="rId8" w:history="1">
-        <w:r>
-          <w:rPr>
-            <w:rStyle w:val="Hipervnculo"/>
-            <w:lang w:val="es-ES"/>
-          </w:rPr>
-          <w:t>VER</w:t>
-        </w:r>
-      </w:hyperlink>
-      <w:r>
-        <w:rPr>
-          <w:lang w:val="es-ES"/>
-        </w:rPr>
-        <w:t>]</w:t>
-      </w:r>
-      <w:r>
-        <w:rPr>
-          <w:lang w:val="es-ES"/>
-        </w:rPr>
-        <w:t xml:space="preserve">. </w:t>
-      </w:r>
-    </w:p>
+    <w:tbl>
+      <w:tblPr>
+        <w:tblStyle w:val="Tablaconcuadrcula"/>
+        <w:tblW w:w="0" w:type="auto"/>
+        <w:tblLook w:val="04A0" w:firstRow="1" w:lastRow="0" w:firstColumn="1" w:lastColumn="0" w:noHBand="0" w:noVBand="1"/>
+      </w:tblPr>
+      <w:tblGrid>
+        <w:gridCol w:w="1146"/>
+        <w:gridCol w:w="7908"/>
+      </w:tblGrid>
+      <w:tr>
+        <w:tc>
+          <w:tcPr>
+            <w:tcW w:w="9054" w:type="dxa"/>
+            <w:gridSpan w:val="2"/>
+            <w:shd w:val="clear" w:color="auto" w:fill="000000" w:themeFill="text1"/>
+          </w:tcPr>
+          <w:p>
+            <w:pPr>
+              <w:jc w:val="center"/>
+              <w:rPr>
+                <w:rFonts w:ascii="Times New Roman" w:hAnsi="Times New Roman" w:cs="Times New Roman"/>
+                <w:b/>
+                <w:color w:val="FFFFFF" w:themeColor="background1"/>
+                <w:sz w:val="24"/>
+                <w:szCs w:val="24"/>
+              </w:rPr>
+            </w:pPr>
+            <w:r>
+              <w:rPr>
+                <w:rFonts w:ascii="Times New Roman" w:hAnsi="Times New Roman" w:cs="Times New Roman"/>
+                <w:b/>
+                <w:color w:val="FFFFFF" w:themeColor="background1"/>
+                <w:sz w:val="24"/>
+                <w:szCs w:val="24"/>
+              </w:rPr>
+              <w:t>Destacado</w:t>
+            </w:r>
+          </w:p>
+        </w:tc>
+      </w:tr>
+      <w:tr>
+        <w:trPr>
+          <w:trHeight w:val="318"/>
+        </w:trPr>
+        <w:tc>
+          <w:tcPr>
+            <w:tcW w:w="817" w:type="dxa"/>
+            <w:shd w:val="clear" w:color="auto" w:fill="auto"/>
+          </w:tcPr>
+          <w:p>
+            <w:pPr>
+              <w:rPr>
+                <w:lang w:val="es-ES"/>
+              </w:rPr>
+            </w:pPr>
+            <w:r>
+              <w:rPr>
+                <w:lang w:val="es-ES"/>
+              </w:rPr>
+              <w:t>Titulo</w:t>
+            </w:r>
+          </w:p>
+        </w:tc>
+        <w:tc>
+          <w:tcPr>
+            <w:tcW w:w="8237" w:type="dxa"/>
+            <w:shd w:val="clear" w:color="auto" w:fill="auto"/>
+          </w:tcPr>
+          <w:p>
+            <w:pPr>
+              <w:rPr>
+                <w:rFonts w:ascii="Times New Roman" w:hAnsi="Times New Roman" w:cs="Times New Roman"/>
+                <w:b/>
+                <w:color w:val="000000" w:themeColor="text1"/>
+                <w:sz w:val="24"/>
+                <w:szCs w:val="24"/>
+              </w:rPr>
+            </w:pPr>
+            <w:r>
+              <w:rPr>
+                <w:rFonts w:ascii="Times New Roman" w:hAnsi="Times New Roman" w:cs="Times New Roman"/>
+                <w:b/>
+                <w:color w:val="000000" w:themeColor="text1"/>
+                <w:sz w:val="24"/>
+                <w:szCs w:val="24"/>
+              </w:rPr>
+              <w:t>El costo de la libertad de expresión</w:t>
+            </w:r>
+          </w:p>
+        </w:tc>
+      </w:tr>
+      <w:tr>
+        <w:trPr>
+          <w:trHeight w:val="318"/>
+        </w:trPr>
+        <w:tc>
+          <w:tcPr>
+            <w:tcW w:w="817" w:type="dxa"/>
+            <w:shd w:val="clear" w:color="auto" w:fill="auto"/>
+          </w:tcPr>
+          <w:p>
+            <w:pPr>
+              <w:rPr>
+                <w:lang w:val="es-ES"/>
+              </w:rPr>
+            </w:pPr>
+            <w:r>
+              <w:rPr>
+                <w:lang w:val="es-ES"/>
+              </w:rPr>
+              <w:t>Contenido</w:t>
+            </w:r>
+          </w:p>
+        </w:tc>
+        <w:tc>
+          <w:tcPr>
+            <w:tcW w:w="8237" w:type="dxa"/>
+            <w:shd w:val="clear" w:color="auto" w:fill="auto"/>
+          </w:tcPr>
+          <w:p>
+            <w:pPr>
+              <w:rPr>
+                <w:lang w:val="es-ES"/>
+              </w:rPr>
+            </w:pPr>
+            <w:r>
+              <w:rPr>
+                <w:lang w:val="es-ES"/>
+              </w:rPr>
+              <w:t>La divulgación de conocimiento y de ideas ilustradas le costó a Nariño la cárcel y el destierro. Por varios años, Nariño permaneció en una u otra presión  Sin embargo, ello no fue impedimento para que su vida estuviera dedicada por entero al logro de la emancipación de la Nueva Granada [</w:t>
+            </w:r>
+            <w:hyperlink r:id="rId8" w:history="1">
+              <w:r>
+                <w:rPr>
+                  <w:rStyle w:val="Hipervnculo"/>
+                  <w:lang w:val="es-ES"/>
+                </w:rPr>
+                <w:t>VER</w:t>
+              </w:r>
+            </w:hyperlink>
+            <w:r>
+              <w:rPr>
+                <w:lang w:val="es-ES"/>
+              </w:rPr>
+              <w:t>].</w:t>
+            </w:r>
+          </w:p>
+        </w:tc>
+      </w:tr>
+    </w:tbl>
     <w:p>
       <w:pPr>
         <w:rPr>
@@ -1713,7 +1849,235 @@
         <w:rPr>
           <w:b/>
         </w:rPr>
-        <w:t>2.</w:t>
+        <w:t>2.3 El Memorial de Agravios</w:t>
+      </w:r>
+    </w:p>
+    <w:p>
+      <w:r>
+        <w:t>Una vez se supo de la invasión napoleónica a España y a la vez de la resistencia de los españoles en las Juntas reunidas en Cádiz, el criollo Camilo Torres, abogado de profesión, primo de Francisco José de Caldas publicó un documento en el que cuestionó la actitud de las cortes que</w:t>
+      </w:r>
+      <w:r>
+        <w:t>,</w:t>
+      </w:r>
+      <w:r>
+        <w:t xml:space="preserve">. </w:t>
+      </w:r>
+      <w:proofErr w:type="gramStart"/>
+      <w:r>
+        <w:t>aunque</w:t>
+      </w:r>
+      <w:proofErr w:type="gramEnd"/>
+      <w:r>
+        <w:t xml:space="preserve"> habían llamado a los americanos a participar de una Suprema Junta Central, lo habían hecho sin considerar que </w:t>
+      </w:r>
+      <w:r>
+        <w:t xml:space="preserve">una </w:t>
+      </w:r>
+      <w:r>
+        <w:t xml:space="preserve">representación </w:t>
+      </w:r>
+      <w:r>
+        <w:t xml:space="preserve">real </w:t>
+      </w:r>
+      <w:r>
+        <w:t>debía tener en cuenta la proporción de habitantes</w:t>
+      </w:r>
+      <w:r>
+        <w:t>.</w:t>
+      </w:r>
+    </w:p>
+    <w:p>
+      <w:r>
+        <w:t xml:space="preserve">Para aquel entonces </w:t>
+      </w:r>
+      <w:r>
+        <w:t xml:space="preserve">los criollos conocían ya el concepto de </w:t>
+      </w:r>
+      <w:r>
+        <w:t>“representación”. Algunos de ellos, como Camilo Torres, creían que se podía seguir perteneciendo a España, pero conservando alguna autonomía económica y teniendo participación en la toma de decisiones políticas</w:t>
+      </w:r>
+      <w:r>
+        <w:t>, en igualdad de condiciones. Es decir que pensaban</w:t>
+      </w:r>
+      <w:r>
+        <w:t xml:space="preserve"> que</w:t>
+      </w:r>
+      <w:r>
+        <w:t xml:space="preserve"> se podía seguir haciendo parte de reino de España, siempre y cuando los criollos tuvieran representación en las Juntas, que era </w:t>
+      </w:r>
+      <w:r>
+        <w:t>el nombre que recibía un órgano que cumplía las funciones de parlamento</w:t>
+      </w:r>
+      <w:r>
+        <w:t xml:space="preserve">. </w:t>
+      </w:r>
+    </w:p>
+    <w:p>
+      <w:r>
+        <w:lastRenderedPageBreak/>
+        <w:t>Pero las Juntas de Cádiz invitaron a un número muy reducido de representantes de las colonias. Ello desató la indignación de algunos criollos. Por ello Camilo Torres escribió y envió a España El Memorial de Agravios, que juraba lealtad al rey Fernando VII pero se quejada de la desigualdad en la representación. Torres quiso que los españoles cayeran en cuenta de su injusticia. Sin embargo el memorial nunca llegó a su destino pero quedó como constancia de la inconformidad que se vivía.</w:t>
+      </w:r>
+    </w:p>
+    <w:p>
+      <w:r>
+        <w:t>Lo particular del Memorial es que deja entrever que los criollos tenían una total claridad de si querían independizarse completamente de España, o conservar tan solo autonomía económica. La decisión definitiva de emancipación se tomó cuando empezaron las guerras pues allí la relación de fuerzas exigía estar en un bando o en el otro.</w:t>
+      </w:r>
+    </w:p>
+    <w:p/>
+    <w:p>
+      <w:pPr>
+        <w:rPr>
+          <w:b/>
+        </w:rPr>
+      </w:pPr>
+      <w:r>
+        <w:rPr>
+          <w:b/>
+          <w:highlight w:val="yellow"/>
+        </w:rPr>
+        <w:t>FOTO MEMORIAL DE AGRAVIOS O CAMILO TORRES.</w:t>
+      </w:r>
+    </w:p>
+    <w:tbl>
+      <w:tblPr>
+        <w:tblStyle w:val="Tablaconcuadrcula"/>
+        <w:tblW w:w="0" w:type="auto"/>
+        <w:tblLook w:val="04A0" w:firstRow="1" w:lastRow="0" w:firstColumn="1" w:lastColumn="0" w:noHBand="0" w:noVBand="1"/>
+      </w:tblPr>
+      <w:tblGrid>
+        <w:gridCol w:w="9054"/>
+      </w:tblGrid>
+      <w:tr>
+        <w:tc>
+          <w:tcPr>
+            <w:tcW w:w="9054" w:type="dxa"/>
+            <w:shd w:val="clear" w:color="auto" w:fill="000000" w:themeFill="text1"/>
+          </w:tcPr>
+          <w:p>
+            <w:pPr>
+              <w:jc w:val="center"/>
+              <w:rPr>
+                <w:rFonts w:ascii="Times New Roman" w:hAnsi="Times New Roman" w:cs="Times New Roman"/>
+                <w:b/>
+                <w:color w:val="FFFFFF" w:themeColor="background1"/>
+                <w:sz w:val="24"/>
+                <w:szCs w:val="24"/>
+              </w:rPr>
+            </w:pPr>
+            <w:r>
+              <w:rPr>
+                <w:rFonts w:ascii="Times New Roman" w:hAnsi="Times New Roman" w:cs="Times New Roman"/>
+                <w:b/>
+                <w:color w:val="FFFFFF" w:themeColor="background1"/>
+                <w:sz w:val="24"/>
+                <w:szCs w:val="24"/>
+              </w:rPr>
+              <w:t>Recuerda</w:t>
+            </w:r>
+          </w:p>
+        </w:tc>
+      </w:tr>
+      <w:tr>
+        <w:tc>
+          <w:tcPr>
+            <w:tcW w:w="9054" w:type="dxa"/>
+            <w:shd w:val="clear" w:color="auto" w:fill="auto"/>
+          </w:tcPr>
+          <w:p>
+            <w:pPr>
+              <w:rPr>
+                <w:rFonts w:ascii="Times New Roman" w:hAnsi="Times New Roman" w:cs="Times New Roman"/>
+                <w:color w:val="000000" w:themeColor="text1"/>
+                <w:sz w:val="24"/>
+                <w:szCs w:val="24"/>
+              </w:rPr>
+            </w:pPr>
+            <w:r>
+              <w:t>El Memorial de Agravios pedía igualdad de los criollos con los españoles. Sin embargo, no mencionaba a los indígenas ni a los negros.</w:t>
+            </w:r>
+          </w:p>
+        </w:tc>
+      </w:tr>
+    </w:tbl>
+    <w:p>
+      <w:pPr>
+        <w:rPr>
+          <w:b/>
+        </w:rPr>
+      </w:pPr>
+    </w:p>
+    <w:p>
+      <w:pPr>
+        <w:rPr>
+          <w:b/>
+        </w:rPr>
+      </w:pPr>
+      <w:r>
+        <w:rPr>
+          <w:b/>
+        </w:rPr>
+        <w:t xml:space="preserve">PRACTICA </w:t>
+      </w:r>
+      <w:r>
+        <w:rPr>
+          <w:b/>
+        </w:rPr>
+        <w:t>Refuerza tu aprendizaje: El memorial de agravios</w:t>
+      </w:r>
+    </w:p>
+    <w:p>
+      <w:pPr>
+        <w:rPr>
+          <w:b/>
+        </w:rPr>
+      </w:pPr>
+    </w:p>
+    <w:p/>
+    <w:p>
+      <w:r>
+        <w:rPr>
+          <w:rFonts w:ascii="Times New Roman" w:hAnsi="Times New Roman" w:cs="Times New Roman"/>
+          <w:color w:val="000000" w:themeColor="text1"/>
+          <w:sz w:val="24"/>
+          <w:szCs w:val="24"/>
+          <w:highlight w:val="yellow"/>
+        </w:rPr>
+        <w:t xml:space="preserve">[SECCIÓN </w:t>
+      </w:r>
+      <w:r>
+        <w:rPr>
+          <w:rFonts w:ascii="Times New Roman" w:hAnsi="Times New Roman" w:cs="Times New Roman"/>
+          <w:color w:val="000000" w:themeColor="text1"/>
+          <w:sz w:val="24"/>
+          <w:szCs w:val="24"/>
+          <w:highlight w:val="yellow"/>
+        </w:rPr>
+        <w:t>2</w:t>
+      </w:r>
+      <w:r>
+        <w:rPr>
+          <w:rFonts w:ascii="Times New Roman" w:hAnsi="Times New Roman" w:cs="Times New Roman"/>
+          <w:color w:val="000000" w:themeColor="text1"/>
+          <w:sz w:val="24"/>
+          <w:szCs w:val="24"/>
+          <w:highlight w:val="yellow"/>
+        </w:rPr>
+        <w:t>]</w:t>
+      </w:r>
+      <w:r>
+        <w:rPr>
+          <w:rFonts w:ascii="Times New Roman" w:hAnsi="Times New Roman" w:cs="Times New Roman"/>
+          <w:color w:val="000000" w:themeColor="text1"/>
+          <w:sz w:val="24"/>
+          <w:szCs w:val="24"/>
+        </w:rPr>
+        <w:t xml:space="preserve"> </w:t>
+      </w:r>
+      <w:r>
+        <w:rPr>
+          <w:b/>
+        </w:rPr>
+        <w:t>1.</w:t>
       </w:r>
       <w:r>
         <w:rPr>
@@ -1731,323 +2095,1133 @@
         <w:rPr>
           <w:b/>
         </w:rPr>
-        <w:t>El Memorial de Agravios</w:t>
-      </w:r>
-    </w:p>
-    <w:p>
-      <w:pPr>
-        <w:rPr>
-          <w:b/>
-        </w:rPr>
-      </w:pPr>
-      <w:r>
-        <w:rPr>
-          <w:b/>
-        </w:rPr>
-        <w:t xml:space="preserve">Una vez se supo de la invasión napoleónica a España y a la vez de la resistencia de los españoles en las Juntas reunidas en Cádiz, el criollo Camilo Torres, abogado de profesión, primo de Francisco José de Caldas publicó un documento en el que cuestionó la actitud de las cortes, que. </w:t>
+        <w:t>Los hechos del 20 de julio de 1810</w:t>
+      </w:r>
+    </w:p>
+    <w:p/>
+    <w:p>
+      <w:r>
+        <w:t xml:space="preserve">Al </w:t>
+      </w:r>
+      <w:r>
+        <w:t xml:space="preserve">virreinato de </w:t>
+      </w:r>
+      <w:r>
+        <w:t>l</w:t>
+      </w:r>
+      <w:r>
+        <w:t xml:space="preserve">a Nueva Granada llegó la noticia de que en </w:t>
+      </w:r>
+      <w:r>
+        <w:t xml:space="preserve">la audiencia de </w:t>
+      </w:r>
+      <w:r>
+        <w:t xml:space="preserve">Quito los criollos más poderosos habían expulsado a los españoles de la </w:t>
+      </w:r>
+      <w:r>
+        <w:t>Junta Suprema de Gobierno y que habían hecho declaraciones a favor de la independencia y de la unión de las colonias para lograrla.</w:t>
+      </w:r>
+    </w:p>
+    <w:p>
+      <w:r>
+        <w:t xml:space="preserve">Las autoridades de la Nueva Granada desataron medidas preventivas pues sabían que los criollos se interesarían por seguir los pasos de Quito. Se esperó que con una fuerte represión y vigilancia, </w:t>
       </w:r>
       <w:proofErr w:type="gramStart"/>
       <w:r>
-        <w:rPr>
-          <w:b/>
-        </w:rPr>
-        <w:t>aunque</w:t>
+        <w:t>así</w:t>
       </w:r>
       <w:proofErr w:type="gramEnd"/>
       <w:r>
-        <w:rPr>
-          <w:b/>
-        </w:rPr>
-        <w:t xml:space="preserve"> habían llamado a los americanos a participar de una Suprema Junta Central, lo habían hecho sin considerar que </w:t>
-      </w:r>
-      <w:r>
-        <w:rPr>
-          <w:b/>
-        </w:rPr>
-        <w:t xml:space="preserve">una </w:t>
-      </w:r>
-      <w:r>
-        <w:rPr>
-          <w:b/>
-        </w:rPr>
-        <w:t xml:space="preserve">representación </w:t>
-      </w:r>
-      <w:r>
-        <w:rPr>
-          <w:b/>
-        </w:rPr>
-        <w:t xml:space="preserve">real </w:t>
-      </w:r>
-      <w:r>
-        <w:rPr>
-          <w:b/>
-        </w:rPr>
-        <w:t>debía tener en cuenta la proporción de habitantes</w:t>
-      </w:r>
-      <w:r>
-        <w:rPr>
-          <w:b/>
-        </w:rPr>
+        <w:t xml:space="preserve"> como detenciones, los criollos se amedrentarían.</w:t>
+      </w:r>
+      <w:r>
+        <w:t xml:space="preserve"> Sin embargo </w:t>
+      </w:r>
+      <w:r>
+        <w:t xml:space="preserve">en poblaciones como Cartagena, Cali, Pamplona </w:t>
+      </w:r>
+      <w:r>
+        <w:t>y otras más empezaron a ocurrir levantamientos que finalmente tuvieron su punto culminante en Santafé el 20 de julio de 1810.</w:t>
+      </w:r>
+    </w:p>
+    <w:p>
+      <w:pPr>
+        <w:rPr>
+          <w:b/>
+        </w:rPr>
+      </w:pPr>
+      <w:r>
+        <w:rPr>
+          <w:b/>
+        </w:rPr>
+        <w:t>1.3.1 La llegada de Antonio Villavicencio</w:t>
+      </w:r>
+    </w:p>
+    <w:p>
+      <w:r>
+        <w:t xml:space="preserve">La Junta Suprema Central de España, que defendía al rey Fernando VII, había sido </w:t>
+      </w:r>
+      <w:proofErr w:type="gramStart"/>
+      <w:r>
+        <w:t>secuestrado</w:t>
+      </w:r>
+      <w:proofErr w:type="gramEnd"/>
+      <w:r>
+        <w:t xml:space="preserve"> por Napoleón durante la invasión de los franceses, envió al virreinato </w:t>
+      </w:r>
+      <w:r>
+        <w:t xml:space="preserve">a Antonio Villavicencio como </w:t>
+      </w:r>
+      <w:r>
+        <w:lastRenderedPageBreak/>
+        <w:t>regente y representante de la Corona. El objetivo era hacer visible el poder del Rey y evitar la sensación de vacío de poder que había provocado la invasión.</w:t>
+      </w:r>
+    </w:p>
+    <w:p>
+      <w:r>
+        <w:t>Sin embargo, no terminó Antonio Villavicencio de desembarcar, cuando fue recibido con un motín en la ciudad de Cartagena. A los pocos días llegaría a Bogotá en donde lo esperaban nuevos acontecimientos, entre tanto la llama de la rebelión se fue encendiendo en distintos puntos del territorio.</w:t>
+      </w:r>
+    </w:p>
+    <w:p>
+      <w:pPr>
+        <w:rPr>
+          <w:b/>
+        </w:rPr>
+      </w:pPr>
+      <w:r>
+        <w:rPr>
+          <w:b/>
+        </w:rPr>
+        <w:t>1.3.</w:t>
+      </w:r>
+      <w:r>
+        <w:rPr>
+          <w:b/>
+        </w:rPr>
+        <w:t>2</w:t>
+      </w:r>
+      <w:r>
+        <w:rPr>
+          <w:b/>
+        </w:rPr>
+        <w:t xml:space="preserve"> </w:t>
+      </w:r>
+      <w:r>
+        <w:rPr>
+          <w:b/>
+        </w:rPr>
+        <w:t>El florero de Llorente</w:t>
+      </w:r>
+    </w:p>
+    <w:p>
+      <w:r>
+        <w:t xml:space="preserve">El 20 de julio de 1810 la capital del reino se encontraba agitada desde la mañana. Era día de mercado y la plaza estaba llena de gente. El mismo grupo de criollos que años atrás había participado de la Expedición Botánica y que por lo mismo había conocido muy bien el pensamiento ilustrado había preparado la noche anterior una </w:t>
+      </w:r>
+      <w:r>
+        <w:rPr>
+          <w:b/>
+        </w:rPr>
+        <w:t>conspiración</w:t>
+      </w:r>
+      <w:r>
+        <w:t xml:space="preserve"> para provocar a los españoles y llamar a la rebelión. </w:t>
+      </w:r>
+    </w:p>
+    <w:p>
+      <w:r>
+        <w:t xml:space="preserve">Debido a la pronta llegada de Antonio Villavicencio, se preparaban algunos festejos. El grupo de criollos se presentó en la tienda del español </w:t>
+      </w:r>
+      <w:r>
+        <w:t xml:space="preserve">José González Llorente para pedirle un florero prestado. Se dice que el florero se utilizaría como adorno en el agasajo. En torno al florero hubo una discusión, que no era otra cosa que el reflejo del rencor entre criollos y españoles. </w:t>
+      </w:r>
+    </w:p>
+    <w:p>
+      <w:r>
+        <w:t xml:space="preserve">La disputa por el florero fue la chispa </w:t>
+      </w:r>
+      <w:r>
+        <w:t>que</w:t>
+      </w:r>
+      <w:r>
+        <w:t xml:space="preserve"> provocó la revuelta del 20 de julio y el Grito de Independencia</w:t>
+      </w:r>
+      <w:r>
+        <w:t xml:space="preserve"> [</w:t>
+      </w:r>
+      <w:hyperlink r:id="rId9" w:history="1">
+        <w:r>
+          <w:rPr>
+            <w:rStyle w:val="Hipervnculo"/>
+          </w:rPr>
+          <w:t>VE</w:t>
+        </w:r>
+        <w:r>
+          <w:rPr>
+            <w:rStyle w:val="Hipervnculo"/>
+          </w:rPr>
+          <w:t>R</w:t>
+        </w:r>
+      </w:hyperlink>
+      <w:r>
+        <w:t>]</w:t>
+      </w:r>
+      <w:r>
+        <w:t xml:space="preserve">. De allí en adelante vinieron momentos de discusiones acaloradas sobre qué hacer y cómo actuar. En medio del desorden que duró toda la tarde, de ultrajes, arengas y discursos callejeros, los criollos decidieron finalmente a conformar una junta. </w:t>
+      </w:r>
+      <w:r>
+        <w:t xml:space="preserve">Pero esta junta estuvo conformada por </w:t>
+      </w:r>
+      <w:r>
+        <w:t xml:space="preserve">los criollos más poderosos de la ciudad. Aquello despertó la furia del pueblo, que seguía exigiendo Cabildo Abierto, es decir: una instancia de decisión abierta a la real participación del pueblo. </w:t>
+      </w:r>
+    </w:p>
+    <w:p>
+      <w:pPr>
+        <w:rPr>
+          <w:highlight w:val="yellow"/>
+        </w:rPr>
+      </w:pPr>
+      <w:r>
+        <w:rPr>
+          <w:highlight w:val="yellow"/>
+        </w:rPr>
+        <w:t xml:space="preserve">IMAGEN </w:t>
+      </w:r>
+      <w:r>
+        <w:rPr>
+          <w:highlight w:val="yellow"/>
+        </w:rPr>
+        <w:t>JOSE MARIA CARBONE</w:t>
+      </w:r>
+      <w:r>
+        <w:rPr>
+          <w:highlight w:val="yellow"/>
+        </w:rPr>
+        <w:t>LL</w:t>
+      </w:r>
+    </w:p>
+    <w:p>
+      <w:r>
+        <w:rPr>
+          <w:highlight w:val="yellow"/>
+        </w:rPr>
+        <w:t>Uno de los líderes populares que organizó en barrios y plazas a los sectores más pobres fue José María Carbonell</w:t>
+      </w:r>
+      <w:r>
+        <w:rPr>
+          <w:highlight w:val="yellow"/>
+        </w:rPr>
+        <w:t xml:space="preserve">, </w:t>
+      </w:r>
+      <w:r>
+        <w:rPr>
+          <w:highlight w:val="yellow"/>
+        </w:rPr>
+        <w:t xml:space="preserve">quien también había participado en la Expedición Botánica. A pesar de su cercanía a la élite criolla, </w:t>
+      </w:r>
+      <w:r>
+        <w:rPr>
+          <w:highlight w:val="yellow"/>
+        </w:rPr>
+        <w:t>consideró</w:t>
+      </w:r>
+      <w:r>
+        <w:rPr>
+          <w:highlight w:val="yellow"/>
+        </w:rPr>
+        <w:t xml:space="preserve"> que la Indepe</w:t>
+      </w:r>
+      <w:r>
+        <w:rPr>
+          <w:highlight w:val="yellow"/>
+        </w:rPr>
+        <w:t>ndencia debía beneficiarlos no solamente a ellos, sino también a campesinos, gentes de los barrios, artesanos, indígenas y negros.</w:t>
+      </w:r>
+      <w:r>
+        <w:t xml:space="preserve"> </w:t>
+      </w:r>
+    </w:p>
+    <w:p/>
+    <w:p>
+      <w:r>
+        <w:t xml:space="preserve">Los motines y disturbios dieron cuenta de que la Independencia no solo podía ser un proceso en el que los criollos ganaran privilegios. El 14 </w:t>
+      </w:r>
+      <w:r>
+        <w:t>de agosto de 1810 el virrey y su esposa fueron encarcelados pero lograron huir con la complicidad de criollos acomodados.</w:t>
+      </w:r>
+      <w:r>
+        <w:t xml:space="preserve"> A partir de aquel momento, el virreinato empezó a vivir momentos de </w:t>
+      </w:r>
+      <w:r>
+        <w:t>confrontación</w:t>
+      </w:r>
+      <w:r>
+        <w:t xml:space="preserve"> política y militar que llevaron a que la Independencia f</w:t>
+      </w:r>
+      <w:r>
+        <w:t>uera un proceso de varios años en que la sociedad se dividió en torno a la manera cómo debía construirse la nación.</w:t>
+      </w:r>
+    </w:p>
+    <w:p>
+      <w:r>
+        <w:lastRenderedPageBreak/>
+        <w:t xml:space="preserve">En Santafé, la llegada de </w:t>
+      </w:r>
+      <w:r>
+        <w:rPr>
+          <w:b/>
+        </w:rPr>
+        <w:t>Antonio Nariño</w:t>
+      </w:r>
+      <w:r>
+        <w:t>, proveniente de una de sus largas temporadas de prisión en Cartagena puso en guardia a l</w:t>
+      </w:r>
+      <w:r>
+        <w:t>as</w:t>
+      </w:r>
+      <w:r>
+        <w:t xml:space="preserve"> élites criollas que a</w:t>
+      </w:r>
+      <w:r>
+        <w:t>ú</w:t>
+      </w:r>
+      <w:r>
+        <w:t>n estaban indecisas pues no sabían si querían una independencia absoluta o solo autonomía económica y acceso a puestos de mando.</w:t>
+      </w:r>
+    </w:p>
+    <w:p/>
+    <w:p>
+      <w:r>
+        <w:t xml:space="preserve">La división de opiniones e intereses políticos empezó a perfilarse: se crearon bandos, el territorio se fraccionó el territorio y se dio inicio a una etapa difícil y duradera: </w:t>
+      </w:r>
+      <w:r>
+        <w:rPr>
+          <w:b/>
+        </w:rPr>
+        <w:t>La Patria Boba</w:t>
+      </w:r>
+      <w:r>
         <w:t>.</w:t>
       </w:r>
     </w:p>
-    <w:p>
-      <w:pPr>
-        <w:rPr>
-          <w:b/>
-        </w:rPr>
-      </w:pPr>
-      <w:r>
-        <w:rPr>
-          <w:b/>
-        </w:rPr>
-        <w:t>Para aquel entonces el concepto de “representación” era bien conocido por los criollos americanos. Algunos de ellos, como Camilo Torres, creían que se podía seguir perteneciendo a España, pero conservando alguna autonomía económica y teniendo participación en la toma de decisiones políticas</w:t>
-      </w:r>
-      <w:r>
-        <w:rPr>
-          <w:b/>
-        </w:rPr>
-        <w:t>, en igualdad d</w:t>
+    <w:tbl>
+      <w:tblPr>
+        <w:tblStyle w:val="Tablaconcuadrcula"/>
+        <w:tblW w:w="0" w:type="auto"/>
+        <w:tblLook w:val="04A0" w:firstRow="1" w:lastRow="0" w:firstColumn="1" w:lastColumn="0" w:noHBand="0" w:noVBand="1"/>
+      </w:tblPr>
+      <w:tblGrid>
+        <w:gridCol w:w="9054"/>
+      </w:tblGrid>
+      <w:tr>
+        <w:tc>
+          <w:tcPr>
+            <w:tcW w:w="9054" w:type="dxa"/>
+            <w:shd w:val="clear" w:color="auto" w:fill="000000" w:themeFill="text1"/>
+          </w:tcPr>
+          <w:p>
+            <w:pPr>
+              <w:jc w:val="center"/>
+              <w:rPr>
+                <w:rFonts w:ascii="Times New Roman" w:hAnsi="Times New Roman" w:cs="Times New Roman"/>
+                <w:b/>
+                <w:color w:val="FFFFFF" w:themeColor="background1"/>
+                <w:sz w:val="24"/>
+                <w:szCs w:val="24"/>
+              </w:rPr>
+            </w:pPr>
+            <w:r>
+              <w:rPr>
+                <w:rFonts w:ascii="Times New Roman" w:hAnsi="Times New Roman" w:cs="Times New Roman"/>
+                <w:b/>
+                <w:color w:val="FFFFFF" w:themeColor="background1"/>
+                <w:sz w:val="24"/>
+                <w:szCs w:val="24"/>
+              </w:rPr>
+              <w:t>Recuerda</w:t>
+            </w:r>
+          </w:p>
+        </w:tc>
+      </w:tr>
+      <w:tr>
+        <w:tc>
+          <w:tcPr>
+            <w:tcW w:w="9054" w:type="dxa"/>
+            <w:shd w:val="clear" w:color="auto" w:fill="auto"/>
+          </w:tcPr>
+          <w:p>
+            <w:pPr>
+              <w:rPr>
+                <w:rFonts w:ascii="Times New Roman" w:hAnsi="Times New Roman" w:cs="Times New Roman"/>
+                <w:color w:val="000000" w:themeColor="text1"/>
+                <w:sz w:val="24"/>
+                <w:szCs w:val="24"/>
+              </w:rPr>
+            </w:pPr>
+            <w:r>
+              <w:t xml:space="preserve">En </w:t>
+            </w:r>
+            <w:r>
+              <w:t>su libro Las Revoluciones Hispanoamericanas</w:t>
+            </w:r>
+            <w:r>
+              <w:t>, el</w:t>
+            </w:r>
+            <w:r>
+              <w:t xml:space="preserve"> historiador John Lynch, al hacer su análisis de los hechos que se desataron el 20 de julio de 1810 afirma: “pronto se vio claramente que era más fácil derrotar a los españoles que organizar a los criollos. </w:t>
+            </w:r>
+          </w:p>
+        </w:tc>
+      </w:tr>
+    </w:tbl>
+    <w:p/>
+    <w:p/>
+    <w:p>
+      <w:r>
+        <w:rPr>
+          <w:rFonts w:ascii="Times New Roman" w:hAnsi="Times New Roman" w:cs="Times New Roman"/>
+          <w:color w:val="000000" w:themeColor="text1"/>
+          <w:sz w:val="24"/>
+          <w:szCs w:val="24"/>
+          <w:highlight w:val="yellow"/>
+        </w:rPr>
+        <w:t xml:space="preserve">[SECCIÓN </w:t>
+      </w:r>
+      <w:r>
+        <w:rPr>
+          <w:rFonts w:ascii="Times New Roman" w:hAnsi="Times New Roman" w:cs="Times New Roman"/>
+          <w:color w:val="000000" w:themeColor="text1"/>
+          <w:sz w:val="24"/>
+          <w:szCs w:val="24"/>
+          <w:highlight w:val="yellow"/>
+        </w:rPr>
+        <w:t>2</w:t>
+      </w:r>
+      <w:r>
+        <w:rPr>
+          <w:rFonts w:ascii="Times New Roman" w:hAnsi="Times New Roman" w:cs="Times New Roman"/>
+          <w:color w:val="000000" w:themeColor="text1"/>
+          <w:sz w:val="24"/>
+          <w:szCs w:val="24"/>
+          <w:highlight w:val="yellow"/>
+        </w:rPr>
+        <w:t>]</w:t>
+      </w:r>
+      <w:r>
+        <w:rPr>
+          <w:rFonts w:ascii="Times New Roman" w:hAnsi="Times New Roman" w:cs="Times New Roman"/>
+          <w:color w:val="000000" w:themeColor="text1"/>
+          <w:sz w:val="24"/>
+          <w:szCs w:val="24"/>
+        </w:rPr>
+        <w:t xml:space="preserve"> </w:t>
+      </w:r>
+      <w:r>
+        <w:rPr>
+          <w:b/>
+        </w:rPr>
+        <w:t>1.</w:t>
+      </w:r>
+      <w:r>
+        <w:rPr>
+          <w:b/>
+        </w:rPr>
+        <w:t>4</w:t>
+      </w:r>
+      <w:r>
+        <w:rPr>
+          <w:b/>
+        </w:rPr>
+        <w:t xml:space="preserve"> </w:t>
+      </w:r>
+      <w:r>
+        <w:rPr>
+          <w:b/>
+        </w:rPr>
+        <w:t>La Patria Boba</w:t>
+      </w:r>
+    </w:p>
+    <w:p/>
+    <w:p>
+      <w:r>
+        <w:t>Al salir de tres siglos de dominación</w:t>
+      </w:r>
+      <w:r>
+        <w:t>,</w:t>
+      </w:r>
+      <w:r>
+        <w:t xml:space="preserve"> para las colonias que empezaban a despertar a la libertad fue dif</w:t>
+      </w:r>
+      <w:r>
+        <w:t>ícil aprender a autogobernarse. Pensar en un Estado implicaba organizar un</w:t>
+      </w:r>
+      <w:r>
+        <w:t xml:space="preserve"> conjunto</w:t>
+      </w:r>
+      <w:r>
+        <w:t xml:space="preserve"> de instituciones, un ejército y entender y conocer bien tanto el territorio como a los gobernados. Semejante reto </w:t>
+      </w:r>
+      <w:r>
+        <w:t>tardó en lograrse. A partir de 1811 empezaron los duros años de la Patria Boba, llamada as</w:t>
+      </w:r>
+      <w:r>
+        <w:t>í</w:t>
+      </w:r>
+      <w:r>
+        <w:t xml:space="preserve"> por</w:t>
+      </w:r>
+      <w:r>
+        <w:t xml:space="preserve"> Antonio Nariño </w:t>
+      </w:r>
+      <w:r>
+        <w:t>en su escrito de 1823</w:t>
+      </w:r>
+      <w:r>
+        <w:t>. Pero no era boba la patria</w:t>
+      </w:r>
+      <w:r>
+        <w:t>, sino</w:t>
+      </w:r>
+      <w:r>
+        <w:t xml:space="preserve"> más bien </w:t>
+      </w:r>
+      <w:r>
+        <w:t>difícil de construir, llena de diferencias y disputas</w:t>
+      </w:r>
+      <w:r>
+        <w:t xml:space="preserve"> [</w:t>
+      </w:r>
+      <w:hyperlink r:id="rId10" w:history="1">
+        <w:r>
+          <w:rPr>
+            <w:rStyle w:val="Hipervnculo"/>
+          </w:rPr>
+          <w:t>VER</w:t>
+        </w:r>
+      </w:hyperlink>
+      <w:r>
+        <w:t>]</w:t>
+      </w:r>
+      <w:r>
+        <w:t>.</w:t>
+      </w:r>
+    </w:p>
+    <w:p/>
+    <w:p>
+      <w:r>
+        <w:rPr>
+          <w:rFonts w:ascii="Times New Roman" w:hAnsi="Times New Roman" w:cs="Times New Roman"/>
+          <w:color w:val="000000" w:themeColor="text1"/>
+          <w:sz w:val="24"/>
+          <w:szCs w:val="24"/>
+          <w:highlight w:val="yellow"/>
+        </w:rPr>
+        <w:t xml:space="preserve">[SECCIÓN </w:t>
+      </w:r>
+      <w:r>
+        <w:rPr>
+          <w:rFonts w:ascii="Times New Roman" w:hAnsi="Times New Roman" w:cs="Times New Roman"/>
+          <w:color w:val="000000" w:themeColor="text1"/>
+          <w:sz w:val="24"/>
+          <w:szCs w:val="24"/>
+          <w:highlight w:val="yellow"/>
+        </w:rPr>
+        <w:t>2</w:t>
+      </w:r>
+      <w:r>
+        <w:rPr>
+          <w:rFonts w:ascii="Times New Roman" w:hAnsi="Times New Roman" w:cs="Times New Roman"/>
+          <w:color w:val="000000" w:themeColor="text1"/>
+          <w:sz w:val="24"/>
+          <w:szCs w:val="24"/>
+          <w:highlight w:val="yellow"/>
+        </w:rPr>
+        <w:t>]</w:t>
+      </w:r>
+      <w:r>
+        <w:rPr>
+          <w:rFonts w:ascii="Times New Roman" w:hAnsi="Times New Roman" w:cs="Times New Roman"/>
+          <w:color w:val="000000" w:themeColor="text1"/>
+          <w:sz w:val="24"/>
+          <w:szCs w:val="24"/>
+        </w:rPr>
+        <w:t xml:space="preserve"> </w:t>
+      </w:r>
+      <w:r>
+        <w:rPr>
+          <w:b/>
+        </w:rPr>
+        <w:t>1.</w:t>
+      </w:r>
+      <w:r>
+        <w:rPr>
+          <w:b/>
+        </w:rPr>
+        <w:t>4</w:t>
+      </w:r>
+      <w:r>
+        <w:rPr>
+          <w:b/>
+        </w:rPr>
+        <w:t xml:space="preserve"> </w:t>
+      </w:r>
+      <w:r>
+        <w:rPr>
+          <w:b/>
+        </w:rPr>
+        <w:t xml:space="preserve">1 </w:t>
+      </w:r>
+      <w:r>
+        <w:rPr>
+          <w:b/>
+        </w:rPr>
+        <w:t>La división del territorio</w:t>
+      </w:r>
+      <w:r>
+        <w:rPr>
+          <w:b/>
+        </w:rPr>
+        <w:t xml:space="preserve"> y sus consecuencias</w:t>
+      </w:r>
+    </w:p>
+    <w:p>
+      <w:r>
+        <w:t>El 11 de marzo de 1811 se constituyó el estado de Cundinamarca. Jorge Tadeo Lozano, que también había participado de la Expedición Bo</w:t>
+      </w:r>
+      <w:r>
+        <w:t xml:space="preserve">tánica fue nombrado presidente. Lozano propuso que el </w:t>
+      </w:r>
+      <w:r>
+        <w:t xml:space="preserve">estado </w:t>
+      </w:r>
+      <w:r>
+        <w:t xml:space="preserve">estuviera </w:t>
+      </w:r>
+      <w:r>
+        <w:t>compuesto por</w:t>
+      </w:r>
+      <w:r>
+        <w:t xml:space="preserve"> cuatro departamentos: Quito (incluía a Ecuador), </w:t>
+      </w:r>
+      <w:r>
+        <w:t>Popayán (que incluía al Chocó), Cartagena (que incluía Pana</w:t>
+      </w:r>
+      <w:r>
+        <w:t>má y Antioquia) y Cundinamarca. En suma proponía un estad</w:t>
+      </w:r>
+      <w:r>
+        <w:t xml:space="preserve">o federalista. </w:t>
+      </w:r>
+    </w:p>
+    <w:p/>
+    <w:tbl>
+      <w:tblPr>
+        <w:tblStyle w:val="Tablaconcuadrcula"/>
+        <w:tblW w:w="0" w:type="auto"/>
+        <w:tblLook w:val="04A0" w:firstRow="1" w:lastRow="0" w:firstColumn="1" w:lastColumn="0" w:noHBand="0" w:noVBand="1"/>
+      </w:tblPr>
+      <w:tblGrid>
+        <w:gridCol w:w="1146"/>
+        <w:gridCol w:w="7908"/>
+      </w:tblGrid>
+      <w:tr>
+        <w:tc>
+          <w:tcPr>
+            <w:tcW w:w="9054" w:type="dxa"/>
+            <w:gridSpan w:val="2"/>
+            <w:shd w:val="clear" w:color="auto" w:fill="000000" w:themeFill="text1"/>
+          </w:tcPr>
+          <w:p>
+            <w:pPr>
+              <w:jc w:val="center"/>
+              <w:rPr>
+                <w:rFonts w:ascii="Times New Roman" w:hAnsi="Times New Roman" w:cs="Times New Roman"/>
+                <w:b/>
+                <w:color w:val="FFFFFF" w:themeColor="background1"/>
+                <w:sz w:val="24"/>
+                <w:szCs w:val="24"/>
+              </w:rPr>
+            </w:pPr>
+            <w:r>
+              <w:rPr>
+                <w:rFonts w:ascii="Times New Roman" w:hAnsi="Times New Roman" w:cs="Times New Roman"/>
+                <w:b/>
+                <w:color w:val="FFFFFF" w:themeColor="background1"/>
+                <w:sz w:val="24"/>
+                <w:szCs w:val="24"/>
+              </w:rPr>
+              <w:t>Destacado</w:t>
+            </w:r>
+          </w:p>
+        </w:tc>
+      </w:tr>
+      <w:tr>
+        <w:trPr>
+          <w:trHeight w:val="318"/>
+        </w:trPr>
+        <w:tc>
+          <w:tcPr>
+            <w:tcW w:w="817" w:type="dxa"/>
+            <w:shd w:val="clear" w:color="auto" w:fill="auto"/>
+          </w:tcPr>
+          <w:p>
+            <w:pPr>
+              <w:rPr>
+                <w:lang w:val="es-ES"/>
+              </w:rPr>
+            </w:pPr>
+            <w:r>
+              <w:rPr>
+                <w:lang w:val="es-ES"/>
+              </w:rPr>
+              <w:t>Titulo</w:t>
+            </w:r>
+          </w:p>
+        </w:tc>
+        <w:tc>
+          <w:tcPr>
+            <w:tcW w:w="8237" w:type="dxa"/>
+            <w:shd w:val="clear" w:color="auto" w:fill="auto"/>
+          </w:tcPr>
+          <w:p>
+            <w:pPr>
+              <w:rPr>
+                <w:rFonts w:ascii="Times New Roman" w:hAnsi="Times New Roman" w:cs="Times New Roman"/>
+                <w:b/>
+                <w:color w:val="000000" w:themeColor="text1"/>
+                <w:sz w:val="24"/>
+                <w:szCs w:val="24"/>
+              </w:rPr>
+            </w:pPr>
+            <w:r>
+              <w:rPr>
+                <w:rFonts w:ascii="Times New Roman" w:hAnsi="Times New Roman" w:cs="Times New Roman"/>
+                <w:b/>
+                <w:color w:val="000000" w:themeColor="text1"/>
+                <w:sz w:val="24"/>
+                <w:szCs w:val="24"/>
+              </w:rPr>
+              <w:t>El federalismo</w:t>
+            </w:r>
+          </w:p>
+        </w:tc>
+      </w:tr>
+      <w:tr>
+        <w:trPr>
+          <w:trHeight w:val="318"/>
+        </w:trPr>
+        <w:tc>
+          <w:tcPr>
+            <w:tcW w:w="817" w:type="dxa"/>
+            <w:shd w:val="clear" w:color="auto" w:fill="auto"/>
+          </w:tcPr>
+          <w:p>
+            <w:pPr>
+              <w:rPr>
+                <w:lang w:val="es-ES"/>
+              </w:rPr>
+            </w:pPr>
+            <w:r>
+              <w:rPr>
+                <w:lang w:val="es-ES"/>
+              </w:rPr>
+              <w:t>Contenido</w:t>
+            </w:r>
+          </w:p>
+        </w:tc>
+        <w:tc>
+          <w:tcPr>
+            <w:tcW w:w="8237" w:type="dxa"/>
+            <w:shd w:val="clear" w:color="auto" w:fill="auto"/>
+          </w:tcPr>
+          <w:p>
+            <w:pPr>
+              <w:tabs>
+                <w:tab w:val="left" w:pos="830"/>
+              </w:tabs>
+              <w:rPr>
+                <w:lang w:val="es-ES"/>
+              </w:rPr>
+            </w:pPr>
+            <w:r>
+              <w:t xml:space="preserve">El federalismo como proyecto político surgió inspirado en el modelo de Estado norteamericano. En la Nueva Granada, fue Camilo Torres su principal impulsor. El federalismo implicaba la división en provincias o departamentos que conservan su autonomía administrativa y presupuestal pero que eran protegidos por un ejército </w:t>
+            </w:r>
+            <w:r>
+              <w:lastRenderedPageBreak/>
+              <w:t>central.</w:t>
+            </w:r>
+            <w:r>
+              <w:t xml:space="preserve"> </w:t>
+            </w:r>
+          </w:p>
+        </w:tc>
+      </w:tr>
+    </w:tbl>
+    <w:p/>
+    <w:p>
+      <w:r>
+        <w:t xml:space="preserve">Para un sector de los patriotas el federalismo era la forma menos adecuada de empezar a construir a la nación, más aún cuando el proceso de Independencia apenas empezaba y España no estaba dispuesta a perder sus colonias sin </w:t>
+      </w:r>
+      <w:r>
+        <w:t>dar la batalla.</w:t>
+      </w:r>
+    </w:p>
+    <w:p>
+      <w:r>
+        <w:t xml:space="preserve">La presidencia de Jorge Tadeo Lozano duró poco y fue </w:t>
+      </w:r>
+      <w:r>
+        <w:t>reemplazado</w:t>
+      </w:r>
+      <w:r>
+        <w:t xml:space="preserve"> a los cuatro meses</w:t>
+      </w:r>
+      <w:r>
+        <w:t xml:space="preserve"> por Antonio Nariño. Para </w:t>
+      </w:r>
+      <w:r>
+        <w:t>este último</w:t>
+      </w:r>
+      <w:r>
+        <w:t>, la nación debía ser compacta y no dividida como l</w:t>
+      </w:r>
+      <w:r>
+        <w:t>a</w:t>
+      </w:r>
+      <w:r>
+        <w:t xml:space="preserve"> querían los federalistas. Según su pensamiento, la unión haría la fuerza y garantizaría la victoria sobre España. </w:t>
+      </w:r>
+    </w:p>
+    <w:tbl>
+      <w:tblPr>
+        <w:tblStyle w:val="Tablaconcuadrcula"/>
+        <w:tblW w:w="0" w:type="auto"/>
+        <w:tblLook w:val="04A0" w:firstRow="1" w:lastRow="0" w:firstColumn="1" w:lastColumn="0" w:noHBand="0" w:noVBand="1"/>
+      </w:tblPr>
+      <w:tblGrid>
+        <w:gridCol w:w="1146"/>
+        <w:gridCol w:w="7908"/>
+      </w:tblGrid>
+      <w:tr>
+        <w:tc>
+          <w:tcPr>
+            <w:tcW w:w="9054" w:type="dxa"/>
+            <w:gridSpan w:val="2"/>
+            <w:shd w:val="clear" w:color="auto" w:fill="000000" w:themeFill="text1"/>
+          </w:tcPr>
+          <w:p>
+            <w:pPr>
+              <w:jc w:val="center"/>
+              <w:rPr>
+                <w:rFonts w:ascii="Times New Roman" w:hAnsi="Times New Roman" w:cs="Times New Roman"/>
+                <w:b/>
+                <w:color w:val="FFFFFF" w:themeColor="background1"/>
+                <w:sz w:val="24"/>
+                <w:szCs w:val="24"/>
+              </w:rPr>
+            </w:pPr>
+            <w:r>
+              <w:rPr>
+                <w:rFonts w:ascii="Times New Roman" w:hAnsi="Times New Roman" w:cs="Times New Roman"/>
+                <w:b/>
+                <w:color w:val="FFFFFF" w:themeColor="background1"/>
+                <w:sz w:val="24"/>
+                <w:szCs w:val="24"/>
+              </w:rPr>
+              <w:t>Destacado</w:t>
+            </w:r>
+          </w:p>
+        </w:tc>
+      </w:tr>
+      <w:tr>
+        <w:trPr>
+          <w:trHeight w:val="318"/>
+        </w:trPr>
+        <w:tc>
+          <w:tcPr>
+            <w:tcW w:w="817" w:type="dxa"/>
+            <w:shd w:val="clear" w:color="auto" w:fill="auto"/>
+          </w:tcPr>
+          <w:p>
+            <w:pPr>
+              <w:rPr>
+                <w:lang w:val="es-ES"/>
+              </w:rPr>
+            </w:pPr>
+            <w:r>
+              <w:rPr>
+                <w:lang w:val="es-ES"/>
+              </w:rPr>
+              <w:t>Titulo</w:t>
+            </w:r>
+          </w:p>
+        </w:tc>
+        <w:tc>
+          <w:tcPr>
+            <w:tcW w:w="8237" w:type="dxa"/>
+            <w:shd w:val="clear" w:color="auto" w:fill="auto"/>
+          </w:tcPr>
+          <w:p>
+            <w:pPr>
+              <w:rPr>
+                <w:rFonts w:ascii="Times New Roman" w:hAnsi="Times New Roman" w:cs="Times New Roman"/>
+                <w:b/>
+                <w:color w:val="000000" w:themeColor="text1"/>
+                <w:sz w:val="24"/>
+                <w:szCs w:val="24"/>
+              </w:rPr>
+            </w:pPr>
+            <w:r>
+              <w:rPr>
+                <w:rFonts w:ascii="Times New Roman" w:hAnsi="Times New Roman" w:cs="Times New Roman"/>
+                <w:b/>
+                <w:color w:val="000000" w:themeColor="text1"/>
+                <w:sz w:val="24"/>
+                <w:szCs w:val="24"/>
+              </w:rPr>
+              <w:t xml:space="preserve">El </w:t>
+            </w:r>
+            <w:r>
+              <w:rPr>
+                <w:rFonts w:ascii="Times New Roman" w:hAnsi="Times New Roman" w:cs="Times New Roman"/>
+                <w:b/>
+                <w:color w:val="000000" w:themeColor="text1"/>
+                <w:sz w:val="24"/>
+                <w:szCs w:val="24"/>
+              </w:rPr>
+              <w:t>centralismo</w:t>
+            </w:r>
+          </w:p>
+        </w:tc>
+      </w:tr>
+      <w:tr>
+        <w:trPr>
+          <w:trHeight w:val="318"/>
+        </w:trPr>
+        <w:tc>
+          <w:tcPr>
+            <w:tcW w:w="817" w:type="dxa"/>
+            <w:shd w:val="clear" w:color="auto" w:fill="auto"/>
+          </w:tcPr>
+          <w:p>
+            <w:pPr>
+              <w:rPr>
+                <w:lang w:val="es-ES"/>
+              </w:rPr>
+            </w:pPr>
+            <w:r>
+              <w:rPr>
+                <w:lang w:val="es-ES"/>
+              </w:rPr>
+              <w:t>Contenido</w:t>
+            </w:r>
+          </w:p>
+        </w:tc>
+        <w:tc>
+          <w:tcPr>
+            <w:tcW w:w="8237" w:type="dxa"/>
+            <w:shd w:val="clear" w:color="auto" w:fill="auto"/>
+          </w:tcPr>
+          <w:p>
+            <w:pPr>
+              <w:tabs>
+                <w:tab w:val="left" w:pos="830"/>
+              </w:tabs>
+              <w:rPr>
+                <w:lang w:val="es-ES"/>
+              </w:rPr>
+            </w:pPr>
+            <w:r>
+              <w:rPr>
+                <w:lang w:val="es-ES"/>
+              </w:rPr>
+              <w:t>El centralismo propone un Estado unitario</w:t>
+            </w:r>
+          </w:p>
+        </w:tc>
+      </w:tr>
+    </w:tbl>
+    <w:p/>
+    <w:p>
+      <w:r>
+        <w:rPr>
+          <w:color w:val="000000"/>
+        </w:rPr>
+        <w:t xml:space="preserve">El </w:t>
+      </w:r>
+      <w:r>
+        <w:rPr>
+          <w:color w:val="000000"/>
+        </w:rPr>
+        <w:t xml:space="preserve">27 </w:t>
+      </w:r>
+      <w:r>
+        <w:rPr>
+          <w:color w:val="000000"/>
+        </w:rPr>
+        <w:t>de noviembre de</w:t>
+      </w:r>
+      <w:r>
+        <w:rPr>
+          <w:color w:val="000000"/>
+        </w:rPr>
+        <w:t xml:space="preserve"> 1811</w:t>
+      </w:r>
+      <w:r>
+        <w:rPr>
+          <w:color w:val="000000"/>
+        </w:rPr>
+        <w:t xml:space="preserve"> representantes de los estados federalistas firmaron el Acta de la </w:t>
+      </w:r>
+      <w:r>
+        <w:rPr>
+          <w:b/>
+          <w:color w:val="000000"/>
+        </w:rPr>
+        <w:t>Federación de las Provincias Unidas de Nueva Granada</w:t>
+      </w:r>
+      <w:r>
+        <w:rPr>
+          <w:b/>
+          <w:color w:val="000000"/>
+        </w:rPr>
+        <w:t xml:space="preserve"> </w:t>
+      </w:r>
+      <w:r>
+        <w:rPr>
+          <w:color w:val="000000"/>
+        </w:rPr>
+        <w:t>[VER]</w:t>
+      </w:r>
+      <w:r>
+        <w:rPr>
+          <w:color w:val="000000"/>
+        </w:rPr>
+        <w:t>.</w:t>
+      </w:r>
+      <w:r>
+        <w:rPr>
+          <w:color w:val="000000"/>
+        </w:rPr>
+        <w:t xml:space="preserve"> Hacían parte:</w:t>
+      </w:r>
+      <w:r>
+        <w:t xml:space="preserve"> </w:t>
+      </w:r>
+      <w:r>
+        <w:rPr>
+          <w:b/>
+        </w:rPr>
+        <w:t>Cartagena</w:t>
+      </w:r>
+      <w:r>
+        <w:t xml:space="preserve">, </w:t>
+      </w:r>
+      <w:r>
+        <w:rPr>
+          <w:b/>
+        </w:rPr>
+        <w:t>Tunja</w:t>
+      </w:r>
+      <w:r>
+        <w:t xml:space="preserve">, </w:t>
+      </w:r>
+      <w:r>
+        <w:rPr>
+          <w:b/>
+        </w:rPr>
+        <w:t>Pamplona</w:t>
+      </w:r>
+      <w:r>
+        <w:t xml:space="preserve">, </w:t>
+      </w:r>
+      <w:r>
+        <w:rPr>
+          <w:b/>
+        </w:rPr>
+        <w:t>Antioquia</w:t>
+      </w:r>
+      <w:r>
+        <w:t xml:space="preserve"> y </w:t>
+      </w:r>
+      <w:r>
+        <w:rPr>
+          <w:b/>
+        </w:rPr>
+        <w:t>Neiva</w:t>
+      </w:r>
+      <w:r>
+        <w:t xml:space="preserve">. </w:t>
+      </w:r>
+      <w:r>
+        <w:t xml:space="preserve">Dentro de los firmantes se encontraba el principal rival de Antonio Nariño: Camilo Torres, como representante de Pamplona. </w:t>
+      </w:r>
+    </w:p>
+    <w:p>
+      <w:r>
+        <w:t>L</w:t>
+      </w:r>
+      <w:r>
+        <w:t>as poblaciones centralistas fueron: Cundinamarca, Chocó y Mariquita.</w:t>
+      </w:r>
+      <w:r>
+        <w:t xml:space="preserve"> </w:t>
+      </w:r>
+    </w:p>
+    <w:p>
+      <w:r>
+        <w:t>Los planteamientos centralistas de Nariño generaron odios políticos que llevaron a que se diera l</w:t>
+      </w:r>
+      <w:r>
+        <w:t xml:space="preserve">a primera guerra civil. Pues tal como lo preveían, el federalismo promovía regionalismos y el deseo de autonomía fácilmente </w:t>
+      </w:r>
+      <w:r>
+        <w:t>se transformó en egoísmo y finalmente atrajo el caudillismo. Una vez Nariño asumió la presidencia de Cundinamarca empezó una guerra civil entre los dos bandos.</w:t>
+      </w:r>
+    </w:p>
+    <w:p>
+      <w:r>
+        <w:rPr>
+          <w:highlight w:val="yellow"/>
+        </w:rPr>
+        <w:t>IMAGEN: PERIODICO LA BAGATELA</w:t>
+      </w:r>
+    </w:p>
+    <w:p/>
+    <w:p>
+      <w:r>
+        <w:t>Esta guerra duró entre 1812 y 1813</w:t>
+      </w:r>
+      <w:r>
+        <w:t xml:space="preserve"> y no sólo enfrentó a federalistas y centralistas sino también intervinieron en ella los realistas, es decir españoles y poblaciones fieles a la Corona. </w:t>
+      </w:r>
+    </w:p>
+    <w:p>
+      <w:r>
+        <w:t xml:space="preserve">IMAGEN: MAPA  para solicitar </w:t>
+      </w:r>
+      <w:proofErr w:type="spellStart"/>
+      <w:r>
+        <w:t>liustracion</w:t>
+      </w:r>
+      <w:proofErr w:type="spellEnd"/>
+      <w:r>
+        <w:t xml:space="preserve"> </w:t>
+      </w:r>
+      <w:r>
+        <w:t>http://upload.wikimedia.org/wikipedia/commons/3/3a/Mapa_Nueva_Granada_%281811%29.svg</w:t>
+      </w:r>
+    </w:p>
+    <w:p/>
+    <w:p>
+      <w:r>
+        <w:t>La victoria fue para los federalistas</w:t>
       </w:r>
       <w:bookmarkStart w:id="0" w:name="_GoBack"/>
       <w:bookmarkEnd w:id="0"/>
-      <w:r>
-        <w:rPr>
-          <w:b/>
-        </w:rPr>
-        <w:t>e condiciones.</w:t>
-      </w:r>
-      <w:r>
-        <w:rPr>
-          <w:b/>
-        </w:rPr>
-        <w:t xml:space="preserve"> </w:t>
-      </w:r>
-    </w:p>
-    <w:p>
-      <w:pPr>
-        <w:rPr>
-          <w:b/>
-        </w:rPr>
-      </w:pPr>
-      <w:r>
-        <w:rPr>
-          <w:b/>
-        </w:rPr>
-        <w:t>FOTO MEMORIAL DE AGRAVIOS O CAMILO TORRES.</w:t>
-      </w:r>
-    </w:p>
-    <w:p>
-      <w:pPr>
-        <w:rPr>
-          <w:b/>
-        </w:rPr>
-      </w:pPr>
-      <w:r>
-        <w:rPr>
-          <w:b/>
-        </w:rPr>
-        <w:t xml:space="preserve">PRACTICA </w:t>
-      </w:r>
-    </w:p>
-    <w:p>
-      <w:pPr>
-        <w:rPr>
-          <w:b/>
-        </w:rPr>
-      </w:pPr>
-      <w:r>
-        <w:rPr>
-          <w:b/>
-        </w:rPr>
-        <w:t xml:space="preserve">EL MEMORIAL DE AGRAVIO. </w:t>
-      </w:r>
-    </w:p>
-    <w:p>
-      <w:pPr>
-        <w:pStyle w:val="NormalWeb"/>
-        <w:shd w:val="clear" w:color="auto" w:fill="FFFFFF"/>
-        <w:rPr>
-          <w:rFonts w:ascii="Arial" w:hAnsi="Arial" w:cs="Arial"/>
-          <w:color w:val="444444"/>
-          <w:sz w:val="21"/>
-          <w:szCs w:val="21"/>
-          <w:lang w:val="es-ES"/>
-        </w:rPr>
-      </w:pPr>
-      <w:r>
-        <w:rPr>
-          <w:rFonts w:ascii="Arial" w:hAnsi="Arial" w:cs="Arial"/>
-          <w:color w:val="444444"/>
-          <w:sz w:val="21"/>
-          <w:szCs w:val="21"/>
-        </w:rPr>
-        <w:lastRenderedPageBreak/>
-        <w:t xml:space="preserve">El </w:t>
-      </w:r>
-      <w:proofErr w:type="gramStart"/>
-      <w:r>
-        <w:rPr>
-          <w:rFonts w:ascii="Arial" w:hAnsi="Arial" w:cs="Arial"/>
-          <w:color w:val="444444"/>
-          <w:sz w:val="21"/>
-          <w:szCs w:val="21"/>
-        </w:rPr>
-        <w:t>Me</w:t>
-      </w:r>
-      <w:r>
-        <w:rPr>
-          <w:rFonts w:ascii="Arial" w:hAnsi="Arial" w:cs="Arial"/>
-          <w:color w:val="444444"/>
-          <w:sz w:val="21"/>
-          <w:szCs w:val="21"/>
-          <w:lang w:val="es-ES"/>
-        </w:rPr>
-        <w:t>(</w:t>
-      </w:r>
-      <w:proofErr w:type="gramEnd"/>
-      <w:r>
-        <w:rPr>
-          <w:rFonts w:ascii="Arial" w:hAnsi="Arial" w:cs="Arial"/>
-          <w:color w:val="444444"/>
-          <w:sz w:val="21"/>
-          <w:szCs w:val="21"/>
-          <w:lang w:val="es-ES"/>
-        </w:rPr>
-        <w:t>…) el Ayuntamiento de la capital del Nuevo Reino de Granada, no ha podido ver sin un profundo dolor que, cuando de las Provincias de España, aun las de menos consideración, se  han enviado dos vocales a la Suprema Junta Central, para los vastos ricos y populosos dominios de América, sólo se pida un diputado de cada uno de sus reinos y capitanías generales, de modo que resulte una tan notable diferencia, como la que va de nueve a treinta y seis.</w:t>
-      </w:r>
-    </w:p>
-    <w:p>
-      <w:pPr>
-        <w:pStyle w:val="NormalWeb"/>
-        <w:shd w:val="clear" w:color="auto" w:fill="FFFFFF"/>
-        <w:rPr>
-          <w:rFonts w:ascii="Arial" w:hAnsi="Arial" w:cs="Arial"/>
-          <w:color w:val="444444"/>
-          <w:sz w:val="21"/>
-          <w:szCs w:val="21"/>
-          <w:lang w:val="es-ES"/>
-        </w:rPr>
-      </w:pPr>
-      <w:r>
-        <w:rPr>
-          <w:rFonts w:ascii="Arial" w:hAnsi="Arial" w:cs="Arial"/>
-          <w:color w:val="444444"/>
-          <w:sz w:val="21"/>
-          <w:szCs w:val="21"/>
-          <w:lang w:val="es-ES"/>
-        </w:rPr>
-        <w:t>Pero éste y otros apartes igualmente claros y vehementes resultan contradictorios si se mira la manera como Camilo Torres daba inicio y cierre a su Memorial:</w:t>
-      </w:r>
-    </w:p>
-    <w:p>
-      <w:pPr>
-        <w:pStyle w:val="NormalWeb"/>
-        <w:shd w:val="clear" w:color="auto" w:fill="FFFFFF"/>
-        <w:rPr>
-          <w:rFonts w:ascii="Arial" w:hAnsi="Arial" w:cs="Arial"/>
-          <w:color w:val="444444"/>
-          <w:sz w:val="21"/>
-          <w:szCs w:val="21"/>
-          <w:lang w:val="es-ES"/>
-        </w:rPr>
-      </w:pPr>
-      <w:r>
-        <w:rPr>
-          <w:rFonts w:ascii="Arial" w:hAnsi="Arial" w:cs="Arial"/>
-          <w:color w:val="444444"/>
-          <w:sz w:val="21"/>
-          <w:szCs w:val="21"/>
-          <w:lang w:val="es-ES"/>
-        </w:rPr>
-        <w:t>El Inicio:</w:t>
-      </w:r>
-    </w:p>
-    <w:p>
-      <w:pPr>
-        <w:pStyle w:val="NormalWeb"/>
-        <w:shd w:val="clear" w:color="auto" w:fill="FFFFFF"/>
-        <w:rPr>
-          <w:rFonts w:ascii="Arial" w:hAnsi="Arial" w:cs="Arial"/>
-          <w:color w:val="444444"/>
-          <w:sz w:val="21"/>
-          <w:szCs w:val="21"/>
-          <w:lang w:val="es-ES"/>
-        </w:rPr>
-      </w:pPr>
-      <w:r>
-        <w:rPr>
-          <w:rStyle w:val="nfasis"/>
-          <w:rFonts w:ascii="Arial" w:hAnsi="Arial" w:cs="Arial"/>
-          <w:color w:val="444444"/>
-          <w:sz w:val="21"/>
-          <w:szCs w:val="21"/>
-          <w:lang w:val="es-ES"/>
-        </w:rPr>
-        <w:t>Desde el feliz momento en que se recibió en esta capital la noticia de la augusta instalación de esa suprema junta central, en representación de nuestro muy amado soberano el señor don Fernando VII, y que se comunicó a su Ayuntamiento para que reconociese este centro de la común unión, sin detenerse un solo instante en investigaciones que pudieran interpretarse en un sentido menos recto, cumplió con este sagrado deber prestando el solemne juramento que ella le había indicado; aunque ya sintió profundamente en su alma, que, se asociaban en la representación nacional los diputados de todas las provincias de España, no se hiciese la menor mención, ni se tuviesen presentes para nada los vastos dominios que componen el imperio de Fernando en América, y que tan constantes, tan seguras pruebas de lealtad y patriotismo acababan de dar en esta crisis.</w:t>
-      </w:r>
-    </w:p>
-    <w:p>
-      <w:pPr>
-        <w:pStyle w:val="NormalWeb"/>
-        <w:shd w:val="clear" w:color="auto" w:fill="FFFFFF"/>
-        <w:rPr>
-          <w:rFonts w:ascii="Arial" w:hAnsi="Arial" w:cs="Arial"/>
-          <w:color w:val="444444"/>
-          <w:sz w:val="21"/>
-          <w:szCs w:val="21"/>
-          <w:lang w:val="es-ES"/>
-        </w:rPr>
-      </w:pPr>
-      <w:r>
-        <w:rPr>
-          <w:rFonts w:ascii="Arial" w:hAnsi="Arial" w:cs="Arial"/>
-          <w:color w:val="444444"/>
-          <w:sz w:val="21"/>
-          <w:szCs w:val="21"/>
-          <w:lang w:val="es-ES"/>
-        </w:rPr>
-        <w:t>Y el final:</w:t>
-      </w:r>
-    </w:p>
-    <w:p>
-      <w:pPr>
-        <w:pStyle w:val="NormalWeb"/>
-        <w:shd w:val="clear" w:color="auto" w:fill="FFFFFF"/>
-        <w:spacing w:after="240" w:afterAutospacing="0"/>
-        <w:rPr>
-          <w:rFonts w:ascii="Arial" w:hAnsi="Arial" w:cs="Arial"/>
-          <w:color w:val="444444"/>
-          <w:sz w:val="21"/>
-          <w:szCs w:val="21"/>
-          <w:lang w:val="es-ES"/>
-        </w:rPr>
-      </w:pPr>
-      <w:r>
-        <w:rPr>
-          <w:rStyle w:val="nfasis"/>
-          <w:rFonts w:ascii="Arial" w:hAnsi="Arial" w:cs="Arial"/>
-          <w:color w:val="444444"/>
-          <w:sz w:val="21"/>
-          <w:szCs w:val="21"/>
-          <w:lang w:val="es-ES"/>
-        </w:rPr>
-        <w:t>¡Igualdad! Santo derecho de la igualdad; justicia, que estribas en esto y en dar a cada uno lo que es suyo, inspira a la España europea estos sentimientos de la España americana: estrecha los vínculos de esta unión; que ella sea eternamente duradera, y que nuestros hijos, dándose recíprocamente las manos, de uno a otro continente, bendigan la época feliz que les trajo tanto bien. ¡Oh! ¡Quiera el cielo oír los votos sinceros del cabildo y que sus sentimientos no se interpreten a mala parte! ¡Quiera el cielo que otros principios y otras ideas menos liberales no produzcan los funestos efectos de una separación eterna!</w:t>
-      </w:r>
-    </w:p>
-    <w:p>
-      <w:pPr>
-        <w:rPr>
-          <w:lang w:val="es-ES"/>
-        </w:rPr>
-      </w:pPr>
-    </w:p>
-    <w:p/>
-    <w:p/>
-    <w:p/>
-    <w:p/>
+    </w:p>
     <w:sectPr>
-      <w:headerReference w:type="default" r:id="rId9"/>
+      <w:headerReference w:type="default" r:id="rId11"/>
       <w:pgSz w:w="12240" w:h="15840"/>
       <w:pgMar w:top="1417" w:right="1701" w:bottom="1417" w:left="1701" w:header="708" w:footer="708" w:gutter="0"/>
       <w:cols w:space="708"/>
@@ -2872,6 +4046,18 @@
       <w:iCs/>
     </w:rPr>
   </w:style>
+  <w:style w:type="character" w:styleId="Hipervnculovisitado">
+    <w:name w:val="FollowedHyperlink"/>
+    <w:basedOn w:val="Fuentedeprrafopredeter"/>
+    <w:uiPriority w:val="99"/>
+    <w:semiHidden/>
+    <w:unhideWhenUsed/>
+    <w:rsid w:val="00DA673B"/>
+    <w:rPr>
+      <w:color w:val="800080" w:themeColor="followedHyperlink"/>
+      <w:u w:val="single"/>
+    </w:rPr>
+  </w:style>
 </w:styles>
 </file>
 
@@ -3220,6 +4406,18 @@
       <w:iCs/>
     </w:rPr>
   </w:style>
+  <w:style w:type="character" w:styleId="Hipervnculovisitado">
+    <w:name w:val="FollowedHyperlink"/>
+    <w:basedOn w:val="Fuentedeprrafopredeter"/>
+    <w:uiPriority w:val="99"/>
+    <w:semiHidden/>
+    <w:unhideWhenUsed/>
+    <w:rsid w:val="00DA673B"/>
+    <w:rPr>
+      <w:color w:val="800080" w:themeColor="followedHyperlink"/>
+      <w:u w:val="single"/>
+    </w:rPr>
+  </w:style>
 </w:styles>
 </file>
 

--- a/fuentes/contenidos/grado08/guion03/CS_08_03_CO.docx
+++ b/fuentes/contenidos/grado08/guion03/CS_08_03_CO.docx
@@ -379,7 +379,25 @@
           <w:sz w:val="24"/>
           <w:szCs w:val="24"/>
         </w:rPr>
-        <w:t>El pensamiento independentista</w:t>
+        <w:t>El pensamiento independentis</w:t>
+      </w:r>
+      <w:bookmarkStart w:id="0" w:name="_GoBack"/>
+      <w:r>
+        <w:rPr>
+          <w:rFonts w:ascii="Times New Roman" w:hAnsi="Times New Roman" w:cs="Times New Roman"/>
+          <w:sz w:val="24"/>
+          <w:szCs w:val="24"/>
+        </w:rPr>
+        <w:t>t</w:t>
+      </w:r>
+      <w:bookmarkEnd w:id="0"/>
+      <w:r>
+        <w:rPr>
+          <w:rFonts w:ascii="Times New Roman" w:hAnsi="Times New Roman" w:cs="Times New Roman"/>
+          <w:sz w:val="24"/>
+          <w:szCs w:val="24"/>
+        </w:rPr>
+        <w:t>a</w:t>
       </w:r>
     </w:p>
     <w:p>
@@ -1099,13 +1117,24 @@
     </w:p>
     <w:p>
       <w:pPr>
-        <w:rPr>
-          <w:b/>
-        </w:rPr>
-      </w:pPr>
-      <w:r>
-        <w:rPr>
-          <w:b/>
+        <w:pStyle w:val="Prrafodelista"/>
+        <w:numPr>
+          <w:ilvl w:val="0"/>
+          <w:numId w:val="9"/>
+        </w:numPr>
+        <w:rPr>
+          <w:rFonts w:ascii="Times New Roman" w:hAnsi="Times New Roman" w:cs="Times New Roman"/>
+          <w:b/>
+          <w:sz w:val="24"/>
+          <w:szCs w:val="24"/>
+        </w:rPr>
+      </w:pPr>
+      <w:r>
+        <w:rPr>
+          <w:rFonts w:ascii="Times New Roman" w:hAnsi="Times New Roman" w:cs="Times New Roman"/>
+          <w:b/>
+          <w:sz w:val="24"/>
+          <w:szCs w:val="24"/>
         </w:rPr>
         <w:t>Fin de tema</w:t>
       </w:r>
@@ -19812,8 +19841,6 @@
       <w:pPr>
         <w:spacing w:line="360" w:lineRule="auto"/>
       </w:pPr>
-      <w:bookmarkStart w:id="0" w:name="_GoBack"/>
-      <w:bookmarkEnd w:id="0"/>
     </w:p>
     <w:tbl>
       <w:tblPr>
@@ -30096,25 +30123,15 @@
         <w:sz w:val="20"/>
         <w:szCs w:val="20"/>
       </w:rPr>
-      <w:t xml:space="preserve"> </w:t>
+      <w:t xml:space="preserve"> Guio</w:t>
     </w:r>
-    <w:proofErr w:type="spellStart"/>
     <w:r>
       <w:rPr>
         <w:rFonts w:ascii="Times" w:hAnsi="Times"/>
         <w:sz w:val="20"/>
         <w:szCs w:val="20"/>
       </w:rPr>
-      <w:t>Guión</w:t>
-    </w:r>
-    <w:proofErr w:type="spellEnd"/>
-    <w:r>
-      <w:rPr>
-        <w:rFonts w:ascii="Times" w:hAnsi="Times"/>
-        <w:sz w:val="20"/>
-        <w:szCs w:val="20"/>
-      </w:rPr>
-      <w:t xml:space="preserve"> </w:t>
+      <w:t xml:space="preserve">n </w:t>
     </w:r>
     <w:r>
       <w:rPr>
@@ -32236,7 +32253,7 @@
 </file>
 
 <file path=customXml/itemProps1.xml><?xml version="1.0" encoding="utf-8"?>
-<ds:datastoreItem xmlns:ds="http://schemas.openxmlformats.org/officeDocument/2006/customXml" ds:itemID="{B3E58024-3ADF-4DC4-BE26-CB720D9EEED2}">
+<ds:datastoreItem xmlns:ds="http://schemas.openxmlformats.org/officeDocument/2006/customXml" ds:itemID="{5CC849D9-883F-4296-8201-95895542193F}">
   <ds:schemaRefs>
     <ds:schemaRef ds:uri="http://schemas.openxmlformats.org/officeDocument/2006/bibliography"/>
   </ds:schemaRefs>

--- a/fuentes/contenidos/grado08/guion03/CS_08_03_CO.docx
+++ b/fuentes/contenidos/grado08/guion03/CS_08_03_CO.docx
@@ -9,8 +9,8 @@
         <w:tblLook w:val="04A0" w:firstRow="1" w:lastRow="0" w:firstColumn="1" w:lastColumn="0" w:noHBand="0" w:noVBand="1"/>
       </w:tblPr>
       <w:tblGrid>
-        <w:gridCol w:w="1936"/>
-        <w:gridCol w:w="6892"/>
+        <w:gridCol w:w="1951"/>
+        <w:gridCol w:w="7027"/>
       </w:tblGrid>
       <w:tr>
         <w:tc>
@@ -31,6 +31,7 @@
                 <w:tab w:val="right" w:pos="8498"/>
               </w:tabs>
               <w:spacing w:line="360" w:lineRule="auto"/>
+              <w:ind w:left="11328" w:hanging="11328"/>
               <w:rPr>
                 <w:color w:val="FFFFFF" w:themeColor="background1"/>
               </w:rPr>
@@ -379,25 +380,7 @@
           <w:sz w:val="24"/>
           <w:szCs w:val="24"/>
         </w:rPr>
-        <w:t>El pensamiento independentis</w:t>
-      </w:r>
-      <w:bookmarkStart w:id="0" w:name="_GoBack"/>
-      <w:r>
-        <w:rPr>
-          <w:rFonts w:ascii="Times New Roman" w:hAnsi="Times New Roman" w:cs="Times New Roman"/>
-          <w:sz w:val="24"/>
-          <w:szCs w:val="24"/>
-        </w:rPr>
-        <w:t>t</w:t>
-      </w:r>
-      <w:bookmarkEnd w:id="0"/>
-      <w:r>
-        <w:rPr>
-          <w:rFonts w:ascii="Times New Roman" w:hAnsi="Times New Roman" w:cs="Times New Roman"/>
-          <w:sz w:val="24"/>
-          <w:szCs w:val="24"/>
-        </w:rPr>
-        <w:t>a</w:t>
+        <w:t>El pensamiento independentista</w:t>
       </w:r>
     </w:p>
     <w:p>
@@ -1469,7 +1452,7 @@
         <w:tblLook w:val="04A0" w:firstRow="1" w:lastRow="0" w:firstColumn="1" w:lastColumn="0" w:noHBand="0" w:noVBand="1"/>
       </w:tblPr>
       <w:tblGrid>
-        <w:gridCol w:w="8828"/>
+        <w:gridCol w:w="9054"/>
       </w:tblGrid>
       <w:tr>
         <w:tc>
@@ -2759,7 +2742,7 @@
         <w:tblLook w:val="04A0" w:firstRow="1" w:lastRow="0" w:firstColumn="1" w:lastColumn="0" w:noHBand="0" w:noVBand="1"/>
       </w:tblPr>
       <w:tblGrid>
-        <w:gridCol w:w="8828"/>
+        <w:gridCol w:w="9054"/>
       </w:tblGrid>
       <w:tr>
         <w:tc>
@@ -2916,8 +2899,8 @@
         <w:tblLook w:val="04A0" w:firstRow="1" w:lastRow="0" w:firstColumn="1" w:lastColumn="0" w:noHBand="0" w:noVBand="1"/>
       </w:tblPr>
       <w:tblGrid>
-        <w:gridCol w:w="2473"/>
-        <w:gridCol w:w="6355"/>
+        <w:gridCol w:w="2518"/>
+        <w:gridCol w:w="6536"/>
       </w:tblGrid>
       <w:tr>
         <w:tc>
@@ -3188,8 +3171,8 @@
         <w:tblLook w:val="04A0" w:firstRow="1" w:lastRow="0" w:firstColumn="1" w:lastColumn="0" w:noHBand="0" w:noVBand="1"/>
       </w:tblPr>
       <w:tblGrid>
-        <w:gridCol w:w="2474"/>
-        <w:gridCol w:w="6354"/>
+        <w:gridCol w:w="2518"/>
+        <w:gridCol w:w="6536"/>
       </w:tblGrid>
       <w:tr>
         <w:tc>
@@ -3402,7 +3385,25 @@
                 <w:szCs w:val="18"/>
                 <w:lang w:val="es-ES_tradnl"/>
               </w:rPr>
-              <w:t>Actividad para puntualizar los principios que sustentaron la lucha de los comuneros</w:t>
+              <w:t xml:space="preserve">Actividad para </w:t>
+            </w:r>
+            <w:r>
+              <w:rPr>
+                <w:rFonts w:ascii="Arial" w:hAnsi="Arial"/>
+                <w:sz w:val="18"/>
+                <w:szCs w:val="18"/>
+                <w:lang w:val="es-ES_tradnl"/>
+              </w:rPr>
+              <w:t xml:space="preserve">reconocer los principios </w:t>
+            </w:r>
+            <w:r>
+              <w:rPr>
+                <w:rFonts w:ascii="Arial" w:hAnsi="Arial"/>
+                <w:sz w:val="18"/>
+                <w:szCs w:val="18"/>
+                <w:lang w:val="es-ES_tradnl"/>
+              </w:rPr>
+              <w:t>que sustentaron la lucha de los comuneros</w:t>
             </w:r>
             <w:r>
               <w:rPr>
@@ -3542,29 +3543,32 @@
         <w:spacing w:line="360" w:lineRule="auto"/>
       </w:pPr>
       <w:r>
+        <w:t xml:space="preserve">De otra parte, las </w:t>
+      </w:r>
+      <w:r>
+        <w:t>R</w:t>
+      </w:r>
+      <w:r>
+        <w:t xml:space="preserve">eformas </w:t>
+      </w:r>
+      <w:r>
+        <w:t>b</w:t>
+      </w:r>
+      <w:r>
+        <w:t>orbónicas</w:t>
+      </w:r>
+      <w:r>
+        <w:t>, que buscaban reforzar el control total de España sobre las colonias</w:t>
+      </w:r>
+      <w:r>
+        <w:t>,</w:t>
+      </w:r>
+      <w:r>
+        <w:t xml:space="preserve"> tuvieron un efecto inesperado para la Corona. Con la participación de los </w:t>
+      </w:r>
+      <w:r>
         <w:lastRenderedPageBreak/>
-        <w:t xml:space="preserve">De otra parte, las </w:t>
-      </w:r>
-      <w:r>
-        <w:t>R</w:t>
-      </w:r>
-      <w:r>
-        <w:t xml:space="preserve">eformas </w:t>
-      </w:r>
-      <w:r>
-        <w:t>b</w:t>
-      </w:r>
-      <w:r>
-        <w:t>orbónicas</w:t>
-      </w:r>
-      <w:r>
-        <w:t>, que buscaban reforzar el control total de España sobre las colonias</w:t>
-      </w:r>
-      <w:r>
-        <w:t>,</w:t>
-      </w:r>
-      <w:r>
-        <w:t xml:space="preserve"> tuvieron un efecto inesperado para la Corona. Con la participación de los virreyes </w:t>
+        <w:t xml:space="preserve">virreyes </w:t>
       </w:r>
       <w:proofErr w:type="spellStart"/>
       <w:r>
@@ -4078,7 +4082,6 @@
                 <w:noProof/>
                 <w:color w:val="0000FF"/>
               </w:rPr>
-              <w:lastRenderedPageBreak/>
               <w:drawing>
                 <wp:inline distT="0" distB="0" distL="0" distR="0" wp14:anchorId="5CA80F39" wp14:editId="365CF13F">
                   <wp:extent cx="811279" cy="1027216"/>
@@ -4159,7 +4162,6 @@
                 <w:b/>
                 <w:color w:val="000000"/>
               </w:rPr>
-              <w:lastRenderedPageBreak/>
               <w:t>Pie de imagen</w:t>
             </w:r>
           </w:p>
@@ -4246,6 +4248,7 @@
               <w:rPr>
                 <w:b/>
               </w:rPr>
+              <w:lastRenderedPageBreak/>
               <w:t>José Celestino Mutis</w:t>
             </w:r>
             <w:r>
@@ -4512,7 +4515,6 @@
                 <w:b/>
                 <w:color w:val="FFFFFF" w:themeColor="background1"/>
               </w:rPr>
-              <w:lastRenderedPageBreak/>
               <w:t>Imagen (fotografía, gráfica o ilustración)</w:t>
             </w:r>
           </w:p>
@@ -4678,6 +4680,7 @@
               <w:rPr>
                 <w:noProof/>
               </w:rPr>
+              <w:lastRenderedPageBreak/>
               <w:drawing>
                 <wp:inline distT="0" distB="0" distL="0" distR="0" wp14:anchorId="19E34F11" wp14:editId="405D1186">
                   <wp:extent cx="1351794" cy="760021"/>
@@ -4741,6 +4744,7 @@
                 <w:b/>
                 <w:color w:val="000000"/>
               </w:rPr>
+              <w:lastRenderedPageBreak/>
               <w:t>Pie de imagen</w:t>
             </w:r>
           </w:p>
@@ -4836,7 +4840,7 @@
         <w:tblLook w:val="04A0" w:firstRow="1" w:lastRow="0" w:firstColumn="1" w:lastColumn="0" w:noHBand="0" w:noVBand="1"/>
       </w:tblPr>
       <w:tblGrid>
-        <w:gridCol w:w="8828"/>
+        <w:gridCol w:w="9054"/>
       </w:tblGrid>
       <w:tr>
         <w:tc>
@@ -4964,8 +4968,8 @@
         <w:tblLook w:val="04A0" w:firstRow="1" w:lastRow="0" w:firstColumn="1" w:lastColumn="0" w:noHBand="0" w:noVBand="1"/>
       </w:tblPr>
       <w:tblGrid>
-        <w:gridCol w:w="2474"/>
-        <w:gridCol w:w="6354"/>
+        <w:gridCol w:w="2518"/>
+        <w:gridCol w:w="6536"/>
       </w:tblGrid>
       <w:tr>
         <w:tc>
@@ -5042,13 +5046,7 @@
               <w:rPr>
                 <w:color w:val="000000"/>
               </w:rPr>
-              <w:t>CS_08_</w:t>
-            </w:r>
-            <w:r>
-              <w:rPr>
-                <w:color w:val="000000"/>
-              </w:rPr>
-              <w:t>03_</w:t>
+              <w:t>CS_08_03_</w:t>
             </w:r>
             <w:r>
               <w:rPr>
@@ -5104,7 +5102,6 @@
             </w:pPr>
             <w:r>
               <w:rPr>
-                <w:rFonts w:ascii="Arial" w:hAnsi="Arial"/>
                 <w:sz w:val="18"/>
                 <w:szCs w:val="18"/>
                 <w:lang w:val="es-ES_tradnl"/>
@@ -5113,7 +5110,6 @@
             </w:r>
             <w:r>
               <w:rPr>
-                <w:rFonts w:ascii="Arial" w:hAnsi="Arial"/>
                 <w:sz w:val="18"/>
                 <w:szCs w:val="18"/>
                 <w:lang w:val="es-ES_tradnl"/>
@@ -5152,7 +5148,6 @@
           <w:p>
             <w:pPr>
               <w:rPr>
-                <w:rFonts w:ascii="Arial" w:hAnsi="Arial"/>
                 <w:sz w:val="18"/>
                 <w:szCs w:val="18"/>
                 <w:lang w:val="es-ES_tradnl"/>
@@ -5160,7 +5155,6 @@
             </w:pPr>
             <w:r>
               <w:rPr>
-                <w:rFonts w:ascii="Arial" w:hAnsi="Arial"/>
                 <w:sz w:val="18"/>
                 <w:szCs w:val="18"/>
                 <w:lang w:val="es-ES_tradnl"/>
@@ -5169,7 +5163,6 @@
             </w:r>
             <w:r>
               <w:rPr>
-                <w:rFonts w:ascii="Arial" w:hAnsi="Arial"/>
                 <w:sz w:val="18"/>
                 <w:szCs w:val="18"/>
                 <w:lang w:val="es-ES_tradnl"/>
@@ -5178,29 +5171,42 @@
             </w:r>
             <w:r>
               <w:rPr>
-                <w:rFonts w:ascii="Arial" w:hAnsi="Arial"/>
                 <w:sz w:val="18"/>
                 <w:szCs w:val="18"/>
                 <w:lang w:val="es-ES_tradnl"/>
               </w:rPr>
-              <w:t xml:space="preserve"> los propósitos y aspectos generales de la Expedición Bot</w:t>
-            </w:r>
-            <w:r>
-              <w:rPr>
-                <w:rFonts w:ascii="Arial" w:hAnsi="Arial"/>
+              <w:t xml:space="preserve"> los propósitos y </w:t>
+            </w:r>
+            <w:r>
+              <w:rPr>
                 <w:sz w:val="18"/>
                 <w:szCs w:val="18"/>
                 <w:lang w:val="es-ES_tradnl"/>
               </w:rPr>
-              <w:t>á</w:t>
-            </w:r>
-            <w:r>
-              <w:rPr>
-                <w:rFonts w:ascii="Arial" w:hAnsi="Arial"/>
+              <w:t>características</w:t>
+            </w:r>
+            <w:r>
+              <w:rPr>
                 <w:sz w:val="18"/>
                 <w:szCs w:val="18"/>
                 <w:lang w:val="es-ES_tradnl"/>
               </w:rPr>
+              <w:t xml:space="preserve"> generales de la Expedición Bot</w:t>
+            </w:r>
+            <w:r>
+              <w:rPr>
+                <w:sz w:val="18"/>
+                <w:szCs w:val="18"/>
+                <w:lang w:val="es-ES_tradnl"/>
+              </w:rPr>
+              <w:t>á</w:t>
+            </w:r>
+            <w:r>
+              <w:rPr>
+                <w:sz w:val="18"/>
+                <w:szCs w:val="18"/>
+                <w:lang w:val="es-ES_tradnl"/>
+              </w:rPr>
               <w:t>nica</w:t>
             </w:r>
           </w:p>
@@ -5293,56 +5299,56 @@
         <w:spacing w:line="360" w:lineRule="auto"/>
       </w:pPr>
       <w:r>
+        <w:t xml:space="preserve">El estallido de la Revolución </w:t>
+      </w:r>
+      <w:r>
+        <w:t>f</w:t>
+      </w:r>
+      <w:r>
+        <w:t xml:space="preserve">rancesa </w:t>
+      </w:r>
+      <w:r>
+        <w:t xml:space="preserve">en 1789 </w:t>
+      </w:r>
+      <w:r>
+        <w:t xml:space="preserve">y la divulgación de los </w:t>
+      </w:r>
+      <w:r>
+        <w:t>Derechos del Hombre y del Ciudadano</w:t>
+      </w:r>
+      <w:r>
+        <w:t xml:space="preserve"> </w:t>
+      </w:r>
+      <w:r>
+        <w:t>sirvieron de</w:t>
+      </w:r>
+      <w:r>
+        <w:t xml:space="preserve"> inspiración para las colonias y</w:t>
+      </w:r>
+      <w:r>
+        <w:t>,</w:t>
+      </w:r>
+      <w:r>
+        <w:t xml:space="preserve"> en particular</w:t>
+      </w:r>
+      <w:r>
+        <w:t>,</w:t>
+      </w:r>
+      <w:r>
+        <w:t xml:space="preserve"> para los criollos ilustrados.</w:t>
+      </w:r>
+    </w:p>
+    <w:p>
+      <w:pPr>
+        <w:spacing w:line="360" w:lineRule="auto"/>
+      </w:pPr>
+    </w:p>
+    <w:p>
+      <w:pPr>
+        <w:spacing w:line="360" w:lineRule="auto"/>
+      </w:pPr>
+      <w:r>
         <w:lastRenderedPageBreak/>
-        <w:t xml:space="preserve">El estallido de la Revolución </w:t>
-      </w:r>
-      <w:r>
-        <w:t>f</w:t>
-      </w:r>
-      <w:r>
-        <w:t xml:space="preserve">rancesa </w:t>
-      </w:r>
-      <w:r>
-        <w:t xml:space="preserve">en 1789 </w:t>
-      </w:r>
-      <w:r>
-        <w:t xml:space="preserve">y la divulgación de los </w:t>
-      </w:r>
-      <w:r>
-        <w:t>Derechos del Hombre y del Ciudadano</w:t>
-      </w:r>
-      <w:r>
-        <w:t xml:space="preserve"> </w:t>
-      </w:r>
-      <w:r>
-        <w:t>sirvieron de</w:t>
-      </w:r>
-      <w:r>
-        <w:t xml:space="preserve"> inspiración para las colonias y</w:t>
-      </w:r>
-      <w:r>
-        <w:t>,</w:t>
-      </w:r>
-      <w:r>
-        <w:t xml:space="preserve"> en particular</w:t>
-      </w:r>
-      <w:r>
-        <w:t>,</w:t>
-      </w:r>
-      <w:r>
-        <w:t xml:space="preserve"> para los criollos ilustrados.</w:t>
-      </w:r>
-    </w:p>
-    <w:p>
-      <w:pPr>
-        <w:spacing w:line="360" w:lineRule="auto"/>
-      </w:pPr>
-    </w:p>
-    <w:p>
-      <w:pPr>
-        <w:spacing w:line="360" w:lineRule="auto"/>
-      </w:pPr>
-      <w:r>
         <w:t>En 179</w:t>
       </w:r>
       <w:r>
@@ -5404,8 +5410,8 @@
         <w:tblLook w:val="04A0" w:firstRow="1" w:lastRow="0" w:firstColumn="1" w:lastColumn="0" w:noHBand="0" w:noVBand="1"/>
       </w:tblPr>
       <w:tblGrid>
-        <w:gridCol w:w="2474"/>
-        <w:gridCol w:w="6354"/>
+        <w:gridCol w:w="2518"/>
+        <w:gridCol w:w="6536"/>
       </w:tblGrid>
       <w:tr>
         <w:tc>
@@ -5830,8 +5836,8 @@
         <w:tblLook w:val="04A0" w:firstRow="1" w:lastRow="0" w:firstColumn="1" w:lastColumn="0" w:noHBand="0" w:noVBand="1"/>
       </w:tblPr>
       <w:tblGrid>
-        <w:gridCol w:w="1055"/>
-        <w:gridCol w:w="7773"/>
+        <w:gridCol w:w="1077"/>
+        <w:gridCol w:w="7977"/>
       </w:tblGrid>
       <w:tr>
         <w:tc>
@@ -6212,15 +6218,7 @@
                 <w:b/>
                 <w:color w:val="000000"/>
               </w:rPr>
-              <w:t xml:space="preserve"> (o URL o la </w:t>
-            </w:r>
-            <w:r>
-              <w:rPr>
-                <w:b/>
-                <w:color w:val="000000"/>
-              </w:rPr>
-              <w:lastRenderedPageBreak/>
-              <w:t xml:space="preserve">ruta en </w:t>
+              <w:t xml:space="preserve"> (o URL o la ruta en </w:t>
             </w:r>
             <w:proofErr w:type="spellStart"/>
             <w:r>
@@ -6269,7 +6267,6 @@
               <w:rPr>
                 <w:noProof/>
               </w:rPr>
-              <w:lastRenderedPageBreak/>
               <w:drawing>
                 <wp:inline distT="0" distB="0" distL="0" distR="0" wp14:anchorId="4D760D0F" wp14:editId="44DFC7F3">
                   <wp:extent cx="668228" cy="896587"/>
@@ -6338,42 +6335,45 @@
                 <w:b/>
                 <w:color w:val="000000"/>
               </w:rPr>
+              <w:t>Pie de imagen</w:t>
+            </w:r>
+          </w:p>
+        </w:tc>
+        <w:tc>
+          <w:tcPr>
+            <w:tcW w:w="7386" w:type="dxa"/>
+          </w:tcPr>
+          <w:p>
+            <w:pPr>
+              <w:rPr>
+                <w:color w:val="000000"/>
+                <w:lang w:val="es-CO"/>
+              </w:rPr>
+            </w:pPr>
+            <w:r>
+              <w:t>Para muchos historiadores</w:t>
+            </w:r>
+            <w:r>
+              <w:t>,</w:t>
+            </w:r>
+            <w:r>
+              <w:t xml:space="preserve"> </w:t>
+            </w:r>
+            <w:r>
+              <w:rPr>
+                <w:b/>
+              </w:rPr>
+              <w:t>Antonio Nariño</w:t>
+            </w:r>
+            <w:r>
+              <w:t xml:space="preserve"> es </w:t>
+            </w:r>
+            <w:r>
+              <w:t xml:space="preserve">el precursor de la </w:t>
+            </w:r>
+            <w:r>
               <w:lastRenderedPageBreak/>
-              <w:t>Pie de imagen</w:t>
-            </w:r>
-          </w:p>
-        </w:tc>
-        <w:tc>
-          <w:tcPr>
-            <w:tcW w:w="7386" w:type="dxa"/>
-          </w:tcPr>
-          <w:p>
-            <w:pPr>
-              <w:rPr>
-                <w:color w:val="000000"/>
-                <w:lang w:val="es-CO"/>
-              </w:rPr>
-            </w:pPr>
-            <w:r>
-              <w:t>Para muchos historiadores</w:t>
-            </w:r>
-            <w:r>
-              <w:t>,</w:t>
-            </w:r>
-            <w:r>
-              <w:t xml:space="preserve"> </w:t>
-            </w:r>
-            <w:r>
-              <w:rPr>
-                <w:b/>
-              </w:rPr>
-              <w:t>Antonio Nariño</w:t>
-            </w:r>
-            <w:r>
-              <w:t xml:space="preserve"> es </w:t>
-            </w:r>
-            <w:r>
-              <w:t>el precursor de la Independencia de la Nueva Granada. En parte</w:t>
+              <w:t>Independencia de la Nueva Granada. En parte</w:t>
             </w:r>
             <w:r>
               <w:t>,</w:t>
@@ -6408,237 +6408,242 @@
     <w:p>
       <w:pPr>
         <w:spacing w:line="360" w:lineRule="auto"/>
-      </w:pPr>
-      <w:r>
-        <w:t>/BCRedir.aspx?URL=/encyclopedia/default.asp?idpack=3&amp;idpil=7599608&amp;ruta=Buscador</w:t>
+        <w:rPr>
+          <w:b/>
+        </w:rPr>
+      </w:pPr>
+      <w:r>
+        <w:rPr>
+          <w:b/>
+          <w:color w:val="000000" w:themeColor="text1"/>
+          <w:highlight w:val="yellow"/>
+        </w:rPr>
+        <w:t xml:space="preserve"> </w:t>
+      </w:r>
+      <w:r>
+        <w:rPr>
+          <w:b/>
+          <w:color w:val="000000" w:themeColor="text1"/>
+          <w:highlight w:val="yellow"/>
+        </w:rPr>
+        <w:t xml:space="preserve">[SECCIÓN </w:t>
+      </w:r>
+      <w:r>
+        <w:rPr>
+          <w:b/>
+          <w:color w:val="000000" w:themeColor="text1"/>
+          <w:highlight w:val="yellow"/>
+        </w:rPr>
+        <w:t>3</w:t>
+      </w:r>
+      <w:r>
+        <w:rPr>
+          <w:b/>
+          <w:color w:val="000000" w:themeColor="text1"/>
+          <w:highlight w:val="yellow"/>
+        </w:rPr>
+        <w:t>]</w:t>
+      </w:r>
+      <w:r>
+        <w:rPr>
+          <w:color w:val="000000" w:themeColor="text1"/>
+        </w:rPr>
+        <w:t xml:space="preserve"> </w:t>
+      </w:r>
+      <w:r>
+        <w:rPr>
+          <w:b/>
+        </w:rPr>
+        <w:t xml:space="preserve">1.2.3 El Memorial de </w:t>
+      </w:r>
+      <w:r>
+        <w:rPr>
+          <w:b/>
+        </w:rPr>
+        <w:t>a</w:t>
+      </w:r>
+      <w:r>
+        <w:rPr>
+          <w:b/>
+        </w:rPr>
+        <w:t>gravios</w:t>
       </w:r>
     </w:p>
     <w:p>
       <w:pPr>
         <w:spacing w:line="360" w:lineRule="auto"/>
-        <w:rPr>
-          <w:b/>
-        </w:rPr>
-      </w:pPr>
-      <w:r>
-        <w:rPr>
-          <w:b/>
-          <w:color w:val="000000" w:themeColor="text1"/>
-          <w:highlight w:val="yellow"/>
-        </w:rPr>
-        <w:t xml:space="preserve">[SECCIÓN </w:t>
-      </w:r>
-      <w:r>
-        <w:rPr>
-          <w:b/>
-          <w:color w:val="000000" w:themeColor="text1"/>
-          <w:highlight w:val="yellow"/>
-        </w:rPr>
-        <w:t>3</w:t>
-      </w:r>
-      <w:r>
-        <w:rPr>
-          <w:b/>
-          <w:color w:val="000000" w:themeColor="text1"/>
-          <w:highlight w:val="yellow"/>
-        </w:rPr>
-        <w:t>]</w:t>
-      </w:r>
-      <w:r>
-        <w:rPr>
-          <w:color w:val="000000" w:themeColor="text1"/>
-        </w:rPr>
+      </w:pPr>
+      <w:r>
+        <w:t>Cuando</w:t>
+      </w:r>
+      <w:r>
+        <w:t xml:space="preserve"> se supo de la invasión napoleónica a España y</w:t>
+      </w:r>
+      <w:r>
+        <w:t>,</w:t>
+      </w:r>
+      <w:r>
+        <w:t xml:space="preserve"> a la vez</w:t>
+      </w:r>
+      <w:r>
+        <w:t>,</w:t>
+      </w:r>
+      <w:r>
+        <w:t xml:space="preserve"> de la resistencia de los españoles en las Juntas reunidas en Cádiz, el criollo </w:t>
+      </w:r>
+      <w:r>
+        <w:rPr>
+          <w:b/>
+        </w:rPr>
+        <w:t>Camilo Torres</w:t>
+      </w:r>
+      <w:r>
+        <w:t>, abogado de profesión</w:t>
+      </w:r>
+      <w:r>
+        <w:t xml:space="preserve"> y</w:t>
+      </w:r>
+      <w:r>
+        <w:t xml:space="preserve"> primo de Francisco José de Caldas</w:t>
+      </w:r>
+      <w:r>
+        <w:t>,</w:t>
+      </w:r>
+      <w:r>
+        <w:t xml:space="preserve"> publicó un documento en el que cuestionó la actitud de las </w:t>
+      </w:r>
+      <w:r>
+        <w:t>C</w:t>
+      </w:r>
+      <w:r>
+        <w:t>ortes que</w:t>
+      </w:r>
+      <w:r>
+        <w:t>,</w:t>
+      </w:r>
+      <w:r>
+        <w:t xml:space="preserve"> aunque llama</w:t>
+      </w:r>
+      <w:r>
+        <w:t>ron</w:t>
+      </w:r>
+      <w:r>
+        <w:t xml:space="preserve"> a los americanos a participar de una Suprema Junta Central, lo </w:t>
+      </w:r>
+      <w:r>
+        <w:t xml:space="preserve">hicieron </w:t>
+      </w:r>
+      <w:r>
+        <w:t xml:space="preserve">sin considerar que </w:t>
+      </w:r>
+      <w:r>
+        <w:t xml:space="preserve">una </w:t>
+      </w:r>
+      <w:r>
+        <w:t xml:space="preserve">representación </w:t>
+      </w:r>
+      <w:r>
+        <w:t xml:space="preserve">real </w:t>
+      </w:r>
+      <w:r>
+        <w:t>debía tener en cuenta la proporción de habitantes</w:t>
+      </w:r>
+      <w:r>
+        <w:t>.</w:t>
+      </w:r>
+    </w:p>
+    <w:p>
+      <w:pPr>
+        <w:spacing w:line="360" w:lineRule="auto"/>
+      </w:pPr>
+    </w:p>
+    <w:p>
+      <w:pPr>
+        <w:spacing w:line="360" w:lineRule="auto"/>
+      </w:pPr>
+      <w:r>
+        <w:t>Para aquel entonces</w:t>
+      </w:r>
+      <w:r>
+        <w:t>,</w:t>
+      </w:r>
+      <w:r>
         <w:t xml:space="preserve"> </w:t>
       </w:r>
       <w:r>
-        <w:rPr>
-          <w:b/>
-        </w:rPr>
-        <w:t xml:space="preserve">1.2.3 El Memorial de </w:t>
-      </w:r>
-      <w:r>
-        <w:rPr>
-          <w:b/>
-        </w:rPr>
-        <w:t>a</w:t>
-      </w:r>
-      <w:r>
-        <w:rPr>
-          <w:b/>
-        </w:rPr>
-        <w:t>gravios</w:t>
+        <w:t xml:space="preserve">los criollos conocían ya el concepto de </w:t>
+      </w:r>
+      <w:r>
+        <w:rPr>
+          <w:b/>
+        </w:rPr>
+        <w:t>representación</w:t>
+      </w:r>
+      <w:r>
+        <w:t>. Algunos de ellos, como Camilo Torres, creían que podía seguir</w:t>
+      </w:r>
+      <w:r>
+        <w:t>se</w:t>
+      </w:r>
+      <w:r>
+        <w:t xml:space="preserve"> perteneciendo a España, pero conservando alguna autonomía económica y teniendo participación en la toma de decisiones políticas</w:t>
+      </w:r>
+      <w:r>
+        <w:t>, en igualdad de condiciones. Es decir</w:t>
+      </w:r>
+      <w:r>
+        <w:t xml:space="preserve">, </w:t>
+      </w:r>
+      <w:r>
+        <w:t>pensaban</w:t>
+      </w:r>
+      <w:r>
+        <w:t xml:space="preserve"> que</w:t>
+      </w:r>
+      <w:r>
+        <w:t xml:space="preserve"> podía </w:t>
+      </w:r>
+      <w:r>
+        <w:t>formarse</w:t>
+      </w:r>
+      <w:r>
+        <w:t xml:space="preserve"> parte de</w:t>
+      </w:r>
+      <w:r>
+        <w:t>l</w:t>
+      </w:r>
+      <w:r>
+        <w:t xml:space="preserve"> reino de España, siempre y cuando los criollos tuvieran representación en las Juntas, que era </w:t>
+      </w:r>
+      <w:r>
+        <w:t xml:space="preserve">el nombre que recibía </w:t>
+      </w:r>
+      <w:r>
+        <w:t>este</w:t>
+      </w:r>
+      <w:r>
+        <w:t xml:space="preserve"> órgano</w:t>
+      </w:r>
+      <w:r>
+        <w:t xml:space="preserve"> de gobierno</w:t>
+      </w:r>
+      <w:r>
+        <w:t xml:space="preserve"> que cumplía las funciones de </w:t>
+      </w:r>
+      <w:r>
+        <w:t>P</w:t>
+      </w:r>
+      <w:r>
+        <w:t>arlamento</w:t>
+      </w:r>
+      <w:r>
+        <w:t xml:space="preserve">. </w:t>
       </w:r>
     </w:p>
     <w:p>
       <w:pPr>
         <w:spacing w:line="360" w:lineRule="auto"/>
       </w:pPr>
-      <w:r>
-        <w:t>Cuando</w:t>
-      </w:r>
-      <w:r>
-        <w:t xml:space="preserve"> se supo de la invasión napoleónica a España y</w:t>
-      </w:r>
-      <w:r>
-        <w:t>,</w:t>
-      </w:r>
-      <w:r>
-        <w:t xml:space="preserve"> a la vez</w:t>
-      </w:r>
-      <w:r>
-        <w:t>,</w:t>
-      </w:r>
-      <w:r>
-        <w:t xml:space="preserve"> de la resistencia de los españoles en las Juntas reunidas en Cádiz, el criollo </w:t>
-      </w:r>
-      <w:r>
-        <w:rPr>
-          <w:b/>
-        </w:rPr>
-        <w:t>Camilo Torres</w:t>
-      </w:r>
-      <w:r>
-        <w:t>, abogado de profesión</w:t>
-      </w:r>
-      <w:r>
-        <w:t xml:space="preserve"> y</w:t>
-      </w:r>
-      <w:r>
-        <w:t xml:space="preserve"> primo de Francisco José de Caldas</w:t>
-      </w:r>
-      <w:r>
-        <w:t>,</w:t>
-      </w:r>
-      <w:r>
-        <w:t xml:space="preserve"> publicó un documento en el que cuestionó la actitud de las </w:t>
-      </w:r>
-      <w:r>
-        <w:t>C</w:t>
-      </w:r>
-      <w:r>
-        <w:t>ortes que</w:t>
-      </w:r>
-      <w:r>
-        <w:t>,</w:t>
-      </w:r>
-      <w:r>
-        <w:t xml:space="preserve"> aunque llama</w:t>
-      </w:r>
-      <w:r>
-        <w:t>ron</w:t>
-      </w:r>
-      <w:r>
-        <w:t xml:space="preserve"> a los americanos a participar de una Suprema Junta Central, lo </w:t>
-      </w:r>
-      <w:r>
-        <w:t xml:space="preserve">hicieron </w:t>
-      </w:r>
-      <w:r>
-        <w:t xml:space="preserve">sin considerar que </w:t>
-      </w:r>
-      <w:r>
-        <w:t xml:space="preserve">una </w:t>
-      </w:r>
-      <w:r>
-        <w:t xml:space="preserve">representación </w:t>
-      </w:r>
-      <w:r>
-        <w:t xml:space="preserve">real </w:t>
-      </w:r>
-      <w:r>
-        <w:t>debía tener en cuenta la proporción de habitantes</w:t>
-      </w:r>
-      <w:r>
-        <w:t>.</w:t>
-      </w:r>
-    </w:p>
-    <w:p>
-      <w:pPr>
-        <w:spacing w:line="360" w:lineRule="auto"/>
-      </w:pPr>
-    </w:p>
-    <w:p>
-      <w:pPr>
-        <w:spacing w:line="360" w:lineRule="auto"/>
-      </w:pPr>
-      <w:r>
-        <w:t>Para aquel entonces</w:t>
-      </w:r>
-      <w:r>
-        <w:t>,</w:t>
-      </w:r>
-      <w:r>
-        <w:t xml:space="preserve"> </w:t>
-      </w:r>
-      <w:r>
-        <w:t xml:space="preserve">los criollos conocían ya el concepto de </w:t>
-      </w:r>
-      <w:r>
-        <w:rPr>
-          <w:b/>
-        </w:rPr>
-        <w:t>representación</w:t>
-      </w:r>
-      <w:r>
-        <w:t>. Algunos de ellos, como Camilo Torres, creían que podía seguir</w:t>
-      </w:r>
-      <w:r>
-        <w:t>se</w:t>
-      </w:r>
-      <w:r>
-        <w:t xml:space="preserve"> perteneciendo a España, pero conservando alguna autonomía económica y teniendo participación en la toma de decisiones políticas</w:t>
-      </w:r>
-      <w:r>
-        <w:t>, en igualdad de condiciones. Es decir</w:t>
-      </w:r>
-      <w:r>
-        <w:t xml:space="preserve">, </w:t>
-      </w:r>
-      <w:r>
-        <w:t>pensaban</w:t>
-      </w:r>
-      <w:r>
-        <w:t xml:space="preserve"> que</w:t>
-      </w:r>
-      <w:r>
-        <w:t xml:space="preserve"> podía </w:t>
-      </w:r>
-      <w:r>
-        <w:t>formarse</w:t>
-      </w:r>
-      <w:r>
-        <w:t xml:space="preserve"> parte de</w:t>
-      </w:r>
-      <w:r>
-        <w:t>l</w:t>
-      </w:r>
-      <w:r>
-        <w:t xml:space="preserve"> reino de España, siempre y cuando los criollos tuvieran representación en las Juntas, que era </w:t>
-      </w:r>
-      <w:r>
-        <w:t xml:space="preserve">el nombre que recibía </w:t>
-      </w:r>
-      <w:r>
-        <w:t>este</w:t>
-      </w:r>
-      <w:r>
-        <w:t xml:space="preserve"> órgano</w:t>
-      </w:r>
-      <w:r>
-        <w:t xml:space="preserve"> de gobierno</w:t>
-      </w:r>
-      <w:r>
-        <w:t xml:space="preserve"> que cumplía las funciones de </w:t>
-      </w:r>
-      <w:r>
-        <w:t>P</w:t>
-      </w:r>
-      <w:r>
-        <w:t>arlamento</w:t>
-      </w:r>
-      <w:r>
-        <w:t xml:space="preserve">. </w:t>
-      </w:r>
     </w:p>
     <w:p>
       <w:pPr>
@@ -6821,15 +6826,7 @@
                 <w:b/>
                 <w:color w:val="000000"/>
               </w:rPr>
-              <w:t xml:space="preserve"> </w:t>
-            </w:r>
-            <w:r>
-              <w:rPr>
-                <w:b/>
-                <w:color w:val="000000"/>
-              </w:rPr>
-              <w:lastRenderedPageBreak/>
-              <w:t xml:space="preserve">(o URL o la ruta en </w:t>
+              <w:t xml:space="preserve"> (o URL o la ruta en </w:t>
             </w:r>
             <w:proofErr w:type="spellStart"/>
             <w:r>
@@ -6862,7 +6859,6 @@
             </w:pPr>
             <w:proofErr w:type="spellStart"/>
             <w:r>
-              <w:lastRenderedPageBreak/>
               <w:t>Shutterstok</w:t>
             </w:r>
             <w:proofErr w:type="spellEnd"/>
@@ -7091,6 +7087,11 @@
         <w:t xml:space="preserve"> pues allí la relación de fuerzas exigía estar en un bando o en el otro.</w:t>
       </w:r>
     </w:p>
+    <w:p>
+      <w:pPr>
+        <w:spacing w:line="360" w:lineRule="auto"/>
+      </w:pPr>
+    </w:p>
     <w:tbl>
       <w:tblPr>
         <w:tblStyle w:val="Tablaconcuadrcula"/>
@@ -7098,8 +7099,8 @@
         <w:tblLook w:val="04A0" w:firstRow="1" w:lastRow="0" w:firstColumn="1" w:lastColumn="0" w:noHBand="0" w:noVBand="1"/>
       </w:tblPr>
       <w:tblGrid>
-        <w:gridCol w:w="2474"/>
-        <w:gridCol w:w="6354"/>
+        <w:gridCol w:w="2518"/>
+        <w:gridCol w:w="6536"/>
       </w:tblGrid>
       <w:tr>
         <w:tc>
@@ -7404,7 +7405,7 @@
         <w:tblLook w:val="04A0" w:firstRow="1" w:lastRow="0" w:firstColumn="1" w:lastColumn="0" w:noHBand="0" w:noVBand="1"/>
       </w:tblPr>
       <w:tblGrid>
-        <w:gridCol w:w="8828"/>
+        <w:gridCol w:w="9054"/>
       </w:tblGrid>
       <w:tr>
         <w:tc>
@@ -7578,7 +7579,6 @@
         <w:spacing w:line="360" w:lineRule="auto"/>
       </w:pPr>
       <w:r>
-        <w:lastRenderedPageBreak/>
         <w:t xml:space="preserve">Las autoridades de la Nueva Granada </w:t>
       </w:r>
       <w:r>
@@ -8552,7 +8552,7 @@
         <w:tblLook w:val="04A0" w:firstRow="1" w:lastRow="0" w:firstColumn="1" w:lastColumn="0" w:noHBand="0" w:noVBand="1"/>
       </w:tblPr>
       <w:tblGrid>
-        <w:gridCol w:w="8828"/>
+        <w:gridCol w:w="9054"/>
       </w:tblGrid>
       <w:tr>
         <w:tc>
@@ -8635,8 +8635,8 @@
         <w:tblLook w:val="04A0" w:firstRow="1" w:lastRow="0" w:firstColumn="1" w:lastColumn="0" w:noHBand="0" w:noVBand="1"/>
       </w:tblPr>
       <w:tblGrid>
-        <w:gridCol w:w="2474"/>
-        <w:gridCol w:w="6354"/>
+        <w:gridCol w:w="2518"/>
+        <w:gridCol w:w="6536"/>
       </w:tblGrid>
       <w:tr>
         <w:tc>
@@ -8859,7 +8859,27 @@
                 <w:highlight w:val="green"/>
                 <w:lang w:val="es-ES_tradnl"/>
               </w:rPr>
-              <w:t xml:space="preserve">Actividad que permite sintetizar los hechos ocurridos el 20 de julio de 1810 </w:t>
+              <w:t>A</w:t>
+            </w:r>
+            <w:r>
+              <w:rPr>
+                <w:rFonts w:ascii="Arial" w:hAnsi="Arial"/>
+                <w:sz w:val="18"/>
+                <w:szCs w:val="18"/>
+                <w:highlight w:val="green"/>
+                <w:lang w:val="es-ES_tradnl"/>
+              </w:rPr>
+              <w:t xml:space="preserve">ctividad que permite sintetizar </w:t>
+            </w:r>
+            <w:r>
+              <w:rPr>
+                <w:rFonts w:ascii="Arial" w:hAnsi="Arial"/>
+                <w:sz w:val="18"/>
+                <w:szCs w:val="18"/>
+                <w:highlight w:val="green"/>
+                <w:lang w:val="es-ES_tradnl"/>
+              </w:rPr>
+              <w:t xml:space="preserve">los hechos ocurridos el 20 de julio de 1810 </w:t>
             </w:r>
             <w:r>
               <w:rPr>
@@ -9187,7 +9207,7 @@
       </w:tblPr>
       <w:tblGrid>
         <w:gridCol w:w="1283"/>
-        <w:gridCol w:w="7545"/>
+        <w:gridCol w:w="7771"/>
       </w:tblGrid>
       <w:tr>
         <w:tc>
@@ -9391,7 +9411,7 @@
         <w:t xml:space="preserve">sobre todo porque </w:t>
       </w:r>
       <w:r>
-        <w:t xml:space="preserve"> el proceso de Independencia apenas empezaba y España no estaba dispuesta a perder sus colonias sin </w:t>
+        <w:t xml:space="preserve">el proceso de Independencia apenas empezaba y España no estaba dispuesta a perder sus colonias sin </w:t>
       </w:r>
       <w:r>
         <w:t>dar la batalla.</w:t>
@@ -9459,7 +9479,7 @@
       </w:tblPr>
       <w:tblGrid>
         <w:gridCol w:w="1216"/>
-        <w:gridCol w:w="7612"/>
+        <w:gridCol w:w="7838"/>
       </w:tblGrid>
       <w:tr>
         <w:tc>
@@ -10259,8 +10279,8 @@
         <w:tblLook w:val="04A0" w:firstRow="1" w:lastRow="0" w:firstColumn="1" w:lastColumn="0" w:noHBand="0" w:noVBand="1"/>
       </w:tblPr>
       <w:tblGrid>
-        <w:gridCol w:w="2474"/>
-        <w:gridCol w:w="6354"/>
+        <w:gridCol w:w="2518"/>
+        <w:gridCol w:w="6536"/>
       </w:tblGrid>
       <w:tr>
         <w:tc>
@@ -10397,6 +10417,7 @@
                 <w:color w:val="000000" w:themeColor="text1"/>
               </w:rPr>
             </w:pPr>
+            <w:bookmarkStart w:id="0" w:name="_GoBack"/>
             <w:r>
               <w:rPr>
                 <w:rFonts w:ascii="Arial" w:hAnsi="Arial" w:cs="Arial"/>
@@ -10442,6 +10463,7 @@
               </w:rPr>
               <w:t>de Nariño contra el federalismo</w:t>
             </w:r>
+            <w:bookmarkEnd w:id="0"/>
           </w:p>
         </w:tc>
       </w:tr>
@@ -10926,8 +10948,8 @@
         <w:tblLook w:val="04A0" w:firstRow="1" w:lastRow="0" w:firstColumn="1" w:lastColumn="0" w:noHBand="0" w:noVBand="1"/>
       </w:tblPr>
       <w:tblGrid>
-        <w:gridCol w:w="2474"/>
-        <w:gridCol w:w="6354"/>
+        <w:gridCol w:w="2518"/>
+        <w:gridCol w:w="6536"/>
       </w:tblGrid>
       <w:tr>
         <w:tc>
@@ -11355,7 +11377,7 @@
       </w:tblPr>
       <w:tblGrid>
         <w:gridCol w:w="1283"/>
-        <w:gridCol w:w="7545"/>
+        <w:gridCol w:w="7771"/>
       </w:tblGrid>
       <w:tr>
         <w:tc>
@@ -11571,8 +11593,8 @@
         <w:tblLook w:val="04A0" w:firstRow="1" w:lastRow="0" w:firstColumn="1" w:lastColumn="0" w:noHBand="0" w:noVBand="1"/>
       </w:tblPr>
       <w:tblGrid>
-        <w:gridCol w:w="2474"/>
-        <w:gridCol w:w="6354"/>
+        <w:gridCol w:w="2518"/>
+        <w:gridCol w:w="6536"/>
       </w:tblGrid>
       <w:tr>
         <w:tc>
@@ -11873,7 +11895,7 @@
         <w:tblLook w:val="04A0" w:firstRow="1" w:lastRow="0" w:firstColumn="1" w:lastColumn="0" w:noHBand="0" w:noVBand="1"/>
       </w:tblPr>
       <w:tblGrid>
-        <w:gridCol w:w="8828"/>
+        <w:gridCol w:w="9054"/>
       </w:tblGrid>
       <w:tr>
         <w:tc>
@@ -12577,8 +12599,8 @@
         <w:tblLook w:val="04A0" w:firstRow="1" w:lastRow="0" w:firstColumn="1" w:lastColumn="0" w:noHBand="0" w:noVBand="1"/>
       </w:tblPr>
       <w:tblGrid>
-        <w:gridCol w:w="1525"/>
-        <w:gridCol w:w="7303"/>
+        <w:gridCol w:w="1526"/>
+        <w:gridCol w:w="7452"/>
       </w:tblGrid>
       <w:tr>
         <w:tc>
@@ -12597,27 +12619,33 @@
                 <w:b/>
                 <w:lang w:val="es-ES"/>
               </w:rPr>
+              <w:t>Junta de Secuestros</w:t>
+            </w:r>
+          </w:p>
+        </w:tc>
+        <w:tc>
+          <w:tcPr>
+            <w:tcW w:w="7452" w:type="dxa"/>
+          </w:tcPr>
+          <w:p>
+            <w:pPr>
+              <w:spacing w:line="360" w:lineRule="auto"/>
+              <w:rPr>
+                <w:lang w:val="es-ES"/>
+              </w:rPr>
+            </w:pPr>
+            <w:r>
+              <w:rPr>
+                <w:lang w:val="es-ES"/>
+              </w:rPr>
+              <w:t xml:space="preserve">Encargada de confiscar los bienes de los aliados de los patriotas, imponerles multas, trabajos forzados, castigos físicos y la obligación de </w:t>
+            </w:r>
+            <w:r>
+              <w:rPr>
+                <w:lang w:val="es-ES"/>
+              </w:rPr>
               <w:lastRenderedPageBreak/>
-              <w:t>Junta de Secuestros</w:t>
-            </w:r>
-          </w:p>
-        </w:tc>
-        <w:tc>
-          <w:tcPr>
-            <w:tcW w:w="7452" w:type="dxa"/>
-          </w:tcPr>
-          <w:p>
-            <w:pPr>
-              <w:spacing w:line="360" w:lineRule="auto"/>
-              <w:rPr>
-                <w:lang w:val="es-ES"/>
-              </w:rPr>
-            </w:pPr>
-            <w:r>
-              <w:rPr>
-                <w:lang w:val="es-ES"/>
-              </w:rPr>
-              <w:t>Encargada de confiscar los bienes de los aliados de los patriotas, imponerles multas, trabajos forzados, castigos físicos y la obligación de denunciar a otros patriotas.</w:t>
+              <w:t>denunciar a otros patriotas.</w:t>
             </w:r>
           </w:p>
         </w:tc>
@@ -12639,6 +12667,7 @@
                 <w:b/>
                 <w:lang w:val="es-ES"/>
               </w:rPr>
+              <w:lastRenderedPageBreak/>
               <w:t>Junta de Purificación</w:t>
             </w:r>
           </w:p>
@@ -13326,69 +13355,75 @@
                 <w:b/>
                 <w:color w:val="000000"/>
               </w:rPr>
+              <w:t>Pie de imagen</w:t>
+            </w:r>
+          </w:p>
+        </w:tc>
+        <w:tc>
+          <w:tcPr>
+            <w:tcW w:w="7386" w:type="dxa"/>
+          </w:tcPr>
+          <w:p>
+            <w:pPr>
+              <w:rPr>
+                <w:lang w:val="es-ES"/>
+              </w:rPr>
+            </w:pPr>
+            <w:r>
+              <w:rPr>
+                <w:lang w:val="es-ES"/>
+              </w:rPr>
+              <w:t xml:space="preserve">A pesar de los métodos de terror que se impusieron </w:t>
+            </w:r>
+            <w:r>
+              <w:rPr>
+                <w:lang w:val="es-ES"/>
+              </w:rPr>
+              <w:t>durante</w:t>
+            </w:r>
+            <w:r>
+              <w:rPr>
+                <w:lang w:val="es-ES"/>
+              </w:rPr>
+              <w:t xml:space="preserve"> la </w:t>
+            </w:r>
+            <w:r>
+              <w:rPr>
+                <w:lang w:val="es-ES"/>
+              </w:rPr>
+              <w:t>R</w:t>
+            </w:r>
+            <w:r>
+              <w:rPr>
+                <w:lang w:val="es-ES"/>
+              </w:rPr>
+              <w:t xml:space="preserve">econquista, esta resultó menos fácil de lo que se pensaba debido a que atrajo la participación de muchos </w:t>
+            </w:r>
+            <w:r>
+              <w:rPr>
+                <w:b/>
+                <w:lang w:val="es-ES"/>
+              </w:rPr>
+              <w:t>sectores sociales</w:t>
+            </w:r>
+            <w:r>
+              <w:rPr>
+                <w:lang w:val="es-ES"/>
+              </w:rPr>
+              <w:t xml:space="preserve">. </w:t>
+            </w:r>
+            <w:r>
+              <w:rPr>
+                <w:lang w:val="es-ES"/>
+              </w:rPr>
+              <w:t xml:space="preserve">Entre ellos el de las </w:t>
+            </w:r>
+            <w:r>
+              <w:rPr>
+                <w:lang w:val="es-ES"/>
+              </w:rPr>
               <w:lastRenderedPageBreak/>
-              <w:t>Pie de imagen</w:t>
-            </w:r>
-          </w:p>
-        </w:tc>
-        <w:tc>
-          <w:tcPr>
-            <w:tcW w:w="7386" w:type="dxa"/>
-          </w:tcPr>
-          <w:p>
-            <w:pPr>
-              <w:rPr>
-                <w:lang w:val="es-ES"/>
-              </w:rPr>
-            </w:pPr>
-            <w:r>
-              <w:rPr>
-                <w:lang w:val="es-ES"/>
-              </w:rPr>
-              <w:t xml:space="preserve">A pesar de los métodos de terror que se impusieron </w:t>
-            </w:r>
-            <w:r>
-              <w:rPr>
-                <w:lang w:val="es-ES"/>
-              </w:rPr>
-              <w:t>durante</w:t>
-            </w:r>
-            <w:r>
-              <w:rPr>
-                <w:lang w:val="es-ES"/>
-              </w:rPr>
-              <w:t xml:space="preserve"> la </w:t>
-            </w:r>
-            <w:r>
-              <w:rPr>
-                <w:lang w:val="es-ES"/>
-              </w:rPr>
-              <w:t>R</w:t>
-            </w:r>
-            <w:r>
-              <w:rPr>
-                <w:lang w:val="es-ES"/>
-              </w:rPr>
-              <w:t xml:space="preserve">econquista, esta resultó menos fácil de lo que se pensaba debido a que atrajo la participación de muchos </w:t>
-            </w:r>
-            <w:r>
-              <w:rPr>
-                <w:b/>
-                <w:lang w:val="es-ES"/>
-              </w:rPr>
-              <w:t>sectores sociales</w:t>
-            </w:r>
-            <w:r>
-              <w:rPr>
-                <w:lang w:val="es-ES"/>
-              </w:rPr>
-              <w:t xml:space="preserve">. </w:t>
-            </w:r>
-            <w:r>
-              <w:rPr>
-                <w:lang w:val="es-ES"/>
-              </w:rPr>
-              <w:t xml:space="preserve">Entre ellos el de las mujeres, quienes como </w:t>
+              <w:t xml:space="preserve">mujeres, quienes como </w:t>
             </w:r>
             <w:proofErr w:type="spellStart"/>
             <w:r>
@@ -13488,8 +13523,8 @@
         <w:tblLook w:val="04A0" w:firstRow="1" w:lastRow="0" w:firstColumn="1" w:lastColumn="0" w:noHBand="0" w:noVBand="1"/>
       </w:tblPr>
       <w:tblGrid>
-        <w:gridCol w:w="2473"/>
-        <w:gridCol w:w="6355"/>
+        <w:gridCol w:w="2518"/>
+        <w:gridCol w:w="6536"/>
       </w:tblGrid>
       <w:tr>
         <w:tc>
@@ -14025,15 +14060,15 @@
         <w:spacing w:line="360" w:lineRule="auto"/>
       </w:pPr>
       <w:r>
+        <w:t xml:space="preserve"> </w:t>
+      </w:r>
+    </w:p>
+    <w:p>
+      <w:pPr>
+        <w:spacing w:line="360" w:lineRule="auto"/>
+      </w:pPr>
+      <w:r>
         <w:lastRenderedPageBreak/>
-        <w:t xml:space="preserve"> </w:t>
-      </w:r>
-    </w:p>
-    <w:p>
-      <w:pPr>
-        <w:spacing w:line="360" w:lineRule="auto"/>
-      </w:pPr>
-      <w:r>
         <w:t xml:space="preserve">El 7 de agosto siguiente, los independentistas </w:t>
       </w:r>
       <w:r>
@@ -14793,8 +14828,8 @@
         <w:tblLook w:val="04A0" w:firstRow="1" w:lastRow="0" w:firstColumn="1" w:lastColumn="0" w:noHBand="0" w:noVBand="1"/>
       </w:tblPr>
       <w:tblGrid>
-        <w:gridCol w:w="2473"/>
-        <w:gridCol w:w="6355"/>
+        <w:gridCol w:w="2518"/>
+        <w:gridCol w:w="6536"/>
       </w:tblGrid>
       <w:tr>
         <w:tc>
@@ -14956,7 +14991,6 @@
                 <w:b/>
                 <w:color w:val="000000" w:themeColor="text1"/>
               </w:rPr>
-              <w:lastRenderedPageBreak/>
               <w:t>Descripción</w:t>
             </w:r>
           </w:p>
@@ -15079,8 +15113,8 @@
         <w:tblLook w:val="04A0" w:firstRow="1" w:lastRow="0" w:firstColumn="1" w:lastColumn="0" w:noHBand="0" w:noVBand="1"/>
       </w:tblPr>
       <w:tblGrid>
-        <w:gridCol w:w="2473"/>
-        <w:gridCol w:w="6355"/>
+        <w:gridCol w:w="2518"/>
+        <w:gridCol w:w="6536"/>
       </w:tblGrid>
       <w:tr>
         <w:tc>
@@ -16241,7 +16275,7 @@
         <w:tblLook w:val="04A0" w:firstRow="1" w:lastRow="0" w:firstColumn="1" w:lastColumn="0" w:noHBand="0" w:noVBand="1"/>
       </w:tblPr>
       <w:tblGrid>
-        <w:gridCol w:w="8828"/>
+        <w:gridCol w:w="9054"/>
       </w:tblGrid>
       <w:tr>
         <w:tc>
@@ -16721,7 +16755,7 @@
       </w:tblPr>
       <w:tblGrid>
         <w:gridCol w:w="1283"/>
-        <w:gridCol w:w="7545"/>
+        <w:gridCol w:w="7771"/>
       </w:tblGrid>
       <w:tr>
         <w:tc>
@@ -19074,8 +19108,8 @@
         <w:tblLook w:val="04A0" w:firstRow="1" w:lastRow="0" w:firstColumn="1" w:lastColumn="0" w:noHBand="0" w:noVBand="1"/>
       </w:tblPr>
       <w:tblGrid>
-        <w:gridCol w:w="2473"/>
-        <w:gridCol w:w="6355"/>
+        <w:gridCol w:w="2518"/>
+        <w:gridCol w:w="6536"/>
       </w:tblGrid>
       <w:tr>
         <w:tc>
@@ -19382,8 +19416,8 @@
         <w:tblLook w:val="04A0" w:firstRow="1" w:lastRow="0" w:firstColumn="1" w:lastColumn="0" w:noHBand="0" w:noVBand="1"/>
       </w:tblPr>
       <w:tblGrid>
-        <w:gridCol w:w="2473"/>
-        <w:gridCol w:w="6355"/>
+        <w:gridCol w:w="2518"/>
+        <w:gridCol w:w="6536"/>
       </w:tblGrid>
       <w:tr>
         <w:tc>
@@ -20217,11 +20251,7 @@
         <w:t>presidente</w:t>
       </w:r>
       <w:r>
-        <w:t xml:space="preserve">. En este </w:t>
-      </w:r>
-      <w:r>
-        <w:lastRenderedPageBreak/>
-        <w:t xml:space="preserve">cargo fue elegido </w:t>
+        <w:t xml:space="preserve">. En este cargo fue elegido </w:t>
       </w:r>
       <w:r>
         <w:rPr>
@@ -20877,7 +20907,6 @@
                 <w:b/>
                 <w:color w:val="FFFFFF" w:themeColor="background1"/>
               </w:rPr>
-              <w:lastRenderedPageBreak/>
               <w:t>Imagen (fotografía, gráfica o ilustración)</w:t>
             </w:r>
           </w:p>
@@ -20945,6 +20974,7 @@
                 <w:b/>
                 <w:color w:val="000000"/>
               </w:rPr>
+              <w:lastRenderedPageBreak/>
               <w:t>Descripción</w:t>
             </w:r>
           </w:p>
@@ -21592,8 +21622,8 @@
         <w:tblLook w:val="04A0" w:firstRow="1" w:lastRow="0" w:firstColumn="1" w:lastColumn="0" w:noHBand="0" w:noVBand="1"/>
       </w:tblPr>
       <w:tblGrid>
-        <w:gridCol w:w="2473"/>
-        <w:gridCol w:w="6355"/>
+        <w:gridCol w:w="2518"/>
+        <w:gridCol w:w="6536"/>
       </w:tblGrid>
       <w:tr>
         <w:tc>
@@ -22892,7 +22922,7 @@
       </w:tblPr>
       <w:tblGrid>
         <w:gridCol w:w="1283"/>
-        <w:gridCol w:w="7545"/>
+        <w:gridCol w:w="7771"/>
       </w:tblGrid>
       <w:tr>
         <w:tc>
@@ -23446,8 +23476,8 @@
         <w:tblLook w:val="04A0" w:firstRow="1" w:lastRow="0" w:firstColumn="1" w:lastColumn="0" w:noHBand="0" w:noVBand="1"/>
       </w:tblPr>
       <w:tblGrid>
-        <w:gridCol w:w="2473"/>
-        <w:gridCol w:w="6355"/>
+        <w:gridCol w:w="2518"/>
+        <w:gridCol w:w="6536"/>
       </w:tblGrid>
       <w:tr>
         <w:tc>
@@ -24256,7 +24286,7 @@
         <w:tblLook w:val="04A0" w:firstRow="1" w:lastRow="0" w:firstColumn="1" w:lastColumn="0" w:noHBand="0" w:noVBand="1"/>
       </w:tblPr>
       <w:tblGrid>
-        <w:gridCol w:w="8828"/>
+        <w:gridCol w:w="9054"/>
       </w:tblGrid>
       <w:tr>
         <w:tc>
@@ -25286,8 +25316,8 @@
         <w:tblLook w:val="04A0" w:firstRow="1" w:lastRow="0" w:firstColumn="1" w:lastColumn="0" w:noHBand="0" w:noVBand="1"/>
       </w:tblPr>
       <w:tblGrid>
-        <w:gridCol w:w="2473"/>
-        <w:gridCol w:w="6355"/>
+        <w:gridCol w:w="2518"/>
+        <w:gridCol w:w="6536"/>
       </w:tblGrid>
       <w:tr>
         <w:tc>
@@ -25667,8 +25697,8 @@
         <w:tblLook w:val="04A0" w:firstRow="1" w:lastRow="0" w:firstColumn="1" w:lastColumn="0" w:noHBand="0" w:noVBand="1"/>
       </w:tblPr>
       <w:tblGrid>
-        <w:gridCol w:w="2473"/>
-        <w:gridCol w:w="6355"/>
+        <w:gridCol w:w="2518"/>
+        <w:gridCol w:w="6536"/>
       </w:tblGrid>
       <w:tr>
         <w:tc>
@@ -27055,7 +27085,6 @@
           <w:color w:val="000000" w:themeColor="text1"/>
           <w:sz w:val="24"/>
           <w:szCs w:val="24"/>
-          <w:specVanish w:val="0"/>
         </w:rPr>
         <w:t xml:space="preserve">que recibió el territorio de los </w:t>
       </w:r>
@@ -27066,7 +27095,6 @@
           <w:color w:val="000000" w:themeColor="text1"/>
           <w:sz w:val="24"/>
           <w:szCs w:val="24"/>
-          <w:specVanish w:val="0"/>
         </w:rPr>
         <w:t>E</w:t>
       </w:r>
@@ -27077,7 +27105,6 @@
           <w:color w:val="000000" w:themeColor="text1"/>
           <w:sz w:val="24"/>
           <w:szCs w:val="24"/>
-          <w:specVanish w:val="0"/>
         </w:rPr>
         <w:t xml:space="preserve">stados </w:t>
       </w:r>
@@ -27088,7 +27115,6 @@
           <w:color w:val="000000" w:themeColor="text1"/>
           <w:sz w:val="24"/>
           <w:szCs w:val="24"/>
-          <w:specVanish w:val="0"/>
         </w:rPr>
         <w:t>actuales de Colombia y Panamá entre 1858 y 1861</w:t>
       </w:r>
@@ -27101,7 +27127,6 @@
           <w:color w:val="000000" w:themeColor="text1"/>
           <w:sz w:val="24"/>
           <w:szCs w:val="24"/>
-          <w:specVanish w:val="0"/>
         </w:rPr>
         <w:t>.</w:t>
       </w:r>
@@ -27112,7 +27137,6 @@
           <w:color w:val="000000" w:themeColor="text1"/>
           <w:sz w:val="24"/>
           <w:szCs w:val="24"/>
-          <w:specVanish w:val="0"/>
         </w:rPr>
         <w:t xml:space="preserve"> </w:t>
       </w:r>
@@ -27286,8 +27310,8 @@
         <w:tblLook w:val="04A0" w:firstRow="1" w:lastRow="0" w:firstColumn="1" w:lastColumn="0" w:noHBand="0" w:noVBand="1"/>
       </w:tblPr>
       <w:tblGrid>
-        <w:gridCol w:w="2473"/>
-        <w:gridCol w:w="6355"/>
+        <w:gridCol w:w="2518"/>
+        <w:gridCol w:w="6536"/>
       </w:tblGrid>
       <w:tr>
         <w:tc>
@@ -27498,7 +27522,19 @@
               <w:rPr>
                 <w:color w:val="000000" w:themeColor="text1"/>
               </w:rPr>
-              <w:t xml:space="preserve">el sufragio universal en las constituciones de la Patria Boba, </w:t>
+              <w:t xml:space="preserve">el sufragio universal en las constituciones </w:t>
+            </w:r>
+            <w:r>
+              <w:rPr>
+                <w:color w:val="000000" w:themeColor="text1"/>
+              </w:rPr>
+              <w:t xml:space="preserve">políticas </w:t>
+            </w:r>
+            <w:r>
+              <w:rPr>
+                <w:color w:val="000000" w:themeColor="text1"/>
+              </w:rPr>
+              <w:t xml:space="preserve">de la Patria Boba, </w:t>
             </w:r>
             <w:r>
               <w:rPr>
@@ -27562,8 +27598,8 @@
         <w:tblLook w:val="04A0" w:firstRow="1" w:lastRow="0" w:firstColumn="1" w:lastColumn="0" w:noHBand="0" w:noVBand="1"/>
       </w:tblPr>
       <w:tblGrid>
-        <w:gridCol w:w="2473"/>
-        <w:gridCol w:w="6355"/>
+        <w:gridCol w:w="2518"/>
+        <w:gridCol w:w="6536"/>
       </w:tblGrid>
       <w:tr>
         <w:tc>
@@ -27854,8 +27890,8 @@
         <w:tblLook w:val="04A0" w:firstRow="1" w:lastRow="0" w:firstColumn="1" w:lastColumn="0" w:noHBand="0" w:noVBand="1"/>
       </w:tblPr>
       <w:tblGrid>
-        <w:gridCol w:w="2473"/>
-        <w:gridCol w:w="6355"/>
+        <w:gridCol w:w="2518"/>
+        <w:gridCol w:w="6536"/>
       </w:tblGrid>
       <w:tr>
         <w:tc>
@@ -28192,8 +28228,8 @@
         <w:tblLook w:val="04A0" w:firstRow="1" w:lastRow="0" w:firstColumn="1" w:lastColumn="0" w:noHBand="0" w:noVBand="1"/>
       </w:tblPr>
       <w:tblGrid>
-        <w:gridCol w:w="2473"/>
-        <w:gridCol w:w="6355"/>
+        <w:gridCol w:w="2518"/>
+        <w:gridCol w:w="6536"/>
       </w:tblGrid>
       <w:tr>
         <w:tc>
@@ -28455,8 +28491,8 @@
         <w:tblLook w:val="04A0" w:firstRow="1" w:lastRow="0" w:firstColumn="1" w:lastColumn="0" w:noHBand="0" w:noVBand="1"/>
       </w:tblPr>
       <w:tblGrid>
-        <w:gridCol w:w="2473"/>
-        <w:gridCol w:w="6355"/>
+        <w:gridCol w:w="2518"/>
+        <w:gridCol w:w="6536"/>
       </w:tblGrid>
       <w:tr>
         <w:tc>
@@ -28734,7 +28770,7 @@
                 <w:highlight w:val="green"/>
                 <w:lang w:val="es-ES_tradnl"/>
               </w:rPr>
-              <w:t>en la actualidad.</w:t>
+              <w:t>en la actualidad</w:t>
             </w:r>
           </w:p>
           <w:p>
@@ -28858,8 +28894,8 @@
         <w:tblLook w:val="04A0" w:firstRow="1" w:lastRow="0" w:firstColumn="1" w:lastColumn="0" w:noHBand="0" w:noVBand="1"/>
       </w:tblPr>
       <w:tblGrid>
-        <w:gridCol w:w="2477"/>
-        <w:gridCol w:w="6351"/>
+        <w:gridCol w:w="2518"/>
+        <w:gridCol w:w="6515"/>
       </w:tblGrid>
       <w:tr>
         <w:tc>
@@ -29093,8 +29129,8 @@
         <w:tblLook w:val="04A0" w:firstRow="1" w:lastRow="0" w:firstColumn="1" w:lastColumn="0" w:noHBand="0" w:noVBand="1"/>
       </w:tblPr>
       <w:tblGrid>
-        <w:gridCol w:w="2473"/>
-        <w:gridCol w:w="6355"/>
+        <w:gridCol w:w="2518"/>
+        <w:gridCol w:w="6536"/>
       </w:tblGrid>
       <w:tr>
         <w:tc>
@@ -29361,8 +29397,8 @@
         <w:tblLook w:val="04A0" w:firstRow="1" w:lastRow="0" w:firstColumn="1" w:lastColumn="0" w:noHBand="0" w:noVBand="1"/>
       </w:tblPr>
       <w:tblGrid>
-        <w:gridCol w:w="2473"/>
-        <w:gridCol w:w="6355"/>
+        <w:gridCol w:w="2518"/>
+        <w:gridCol w:w="6536"/>
       </w:tblGrid>
       <w:tr>
         <w:tc>
@@ -29540,57 +29576,6 @@
           <w:tcPr>
             <w:tcW w:w="6536" w:type="dxa"/>
           </w:tcPr>
-          <w:p>
-            <w:pPr>
-              <w:rPr>
-                <w:rFonts w:ascii="Arial" w:hAnsi="Arial" w:cs="Arial"/>
-                <w:sz w:val="18"/>
-                <w:szCs w:val="18"/>
-                <w:highlight w:val="green"/>
-                <w:lang w:val="es-ES_tradnl"/>
-              </w:rPr>
-            </w:pPr>
-            <w:r>
-              <w:rPr>
-                <w:rFonts w:ascii="Arial" w:hAnsi="Arial" w:cs="Arial"/>
-                <w:sz w:val="18"/>
-                <w:szCs w:val="18"/>
-                <w:highlight w:val="green"/>
-                <w:lang w:val="es-ES_tradnl"/>
-              </w:rPr>
-              <w:t xml:space="preserve">Evalúa tus </w:t>
-            </w:r>
-            <w:r>
-              <w:rPr>
-                <w:rFonts w:ascii="Arial" w:hAnsi="Arial" w:cs="Arial"/>
-                <w:sz w:val="18"/>
-                <w:szCs w:val="18"/>
-                <w:highlight w:val="green"/>
-                <w:lang w:val="es-ES_tradnl"/>
-              </w:rPr>
-              <w:t xml:space="preserve">conocimientos sobre el tema </w:t>
-            </w:r>
-            <w:r>
-              <w:rPr>
-                <w:rFonts w:ascii="Arial" w:hAnsi="Arial" w:cs="Arial"/>
-                <w:sz w:val="18"/>
-                <w:szCs w:val="18"/>
-                <w:highlight w:val="green"/>
-                <w:lang w:val="es-ES_tradnl"/>
-              </w:rPr>
-              <w:t>El n</w:t>
-            </w:r>
-            <w:r>
-              <w:rPr>
-                <w:rFonts w:ascii="Arial" w:hAnsi="Arial" w:cs="Arial"/>
-                <w:sz w:val="18"/>
-                <w:szCs w:val="18"/>
-                <w:highlight w:val="green"/>
-                <w:lang w:val="es-ES_tradnl"/>
-              </w:rPr>
-              <w:t>uevo Reino de Granada al comenzar el siglo XIX</w:t>
-            </w:r>
-          </w:p>
           <w:p>
             <w:pPr>
               <w:rPr>
@@ -32253,7 +32238,7 @@
 </file>
 
 <file path=customXml/itemProps1.xml><?xml version="1.0" encoding="utf-8"?>
-<ds:datastoreItem xmlns:ds="http://schemas.openxmlformats.org/officeDocument/2006/customXml" ds:itemID="{5CC849D9-883F-4296-8201-95895542193F}">
+<ds:datastoreItem xmlns:ds="http://schemas.openxmlformats.org/officeDocument/2006/customXml" ds:itemID="{E08BA54E-99A6-4A49-AD2F-36ADD45B717E}">
   <ds:schemaRefs>
     <ds:schemaRef ds:uri="http://schemas.openxmlformats.org/officeDocument/2006/bibliography"/>
   </ds:schemaRefs>

--- a/fuentes/contenidos/grado08/guion03/CS_08_03_CO.docx
+++ b/fuentes/contenidos/grado08/guion03/CS_08_03_CO.docx
@@ -10417,7 +10417,6 @@
                 <w:color w:val="000000" w:themeColor="text1"/>
               </w:rPr>
             </w:pPr>
-            <w:bookmarkStart w:id="0" w:name="_GoBack"/>
             <w:r>
               <w:rPr>
                 <w:rFonts w:ascii="Arial" w:hAnsi="Arial" w:cs="Arial"/>
@@ -10463,7 +10462,6 @@
               </w:rPr>
               <w:t>de Nariño contra el federalismo</w:t>
             </w:r>
-            <w:bookmarkEnd w:id="0"/>
           </w:p>
         </w:tc>
       </w:tr>
@@ -14890,6 +14888,7 @@
           </w:tcPr>
           <w:p>
             <w:pPr>
+              <w:ind w:left="708" w:hanging="708"/>
               <w:rPr>
                 <w:b/>
                 <w:color w:val="000000" w:themeColor="text1"/>
@@ -19014,7 +19013,7 @@
               <w:rPr>
                 <w:color w:val="000000" w:themeColor="text1"/>
               </w:rPr>
-              <w:t xml:space="preserve">al </w:t>
+              <w:t>al</w:t>
             </w:r>
             <w:r>
               <w:rPr>
@@ -19176,6 +19175,7 @@
                 <w:color w:val="000000" w:themeColor="text1"/>
               </w:rPr>
             </w:pPr>
+            <w:bookmarkStart w:id="0" w:name="_GoBack"/>
             <w:r>
               <w:rPr>
                 <w:color w:val="000000"/>
@@ -19206,6 +19206,7 @@
               </w:rPr>
               <w:t>0</w:t>
             </w:r>
+            <w:bookmarkEnd w:id="0"/>
           </w:p>
         </w:tc>
       </w:tr>
@@ -32238,7 +32239,7 @@
 </file>
 
 <file path=customXml/itemProps1.xml><?xml version="1.0" encoding="utf-8"?>
-<ds:datastoreItem xmlns:ds="http://schemas.openxmlformats.org/officeDocument/2006/customXml" ds:itemID="{E08BA54E-99A6-4A49-AD2F-36ADD45B717E}">
+<ds:datastoreItem xmlns:ds="http://schemas.openxmlformats.org/officeDocument/2006/customXml" ds:itemID="{C579A904-FCA1-4DF2-A6D7-AB200F9324AB}">
   <ds:schemaRefs>
     <ds:schemaRef ds:uri="http://schemas.openxmlformats.org/officeDocument/2006/bibliography"/>
   </ds:schemaRefs>

--- a/fuentes/contenidos/grado08/guion03/CS_08_03_CO.docx
+++ b/fuentes/contenidos/grado08/guion03/CS_08_03_CO.docx
@@ -19175,7 +19175,6 @@
                 <w:color w:val="000000" w:themeColor="text1"/>
               </w:rPr>
             </w:pPr>
-            <w:bookmarkStart w:id="0" w:name="_GoBack"/>
             <w:r>
               <w:rPr>
                 <w:color w:val="000000"/>
@@ -19206,7 +19205,6 @@
               </w:rPr>
               <w:t>0</w:t>
             </w:r>
-            <w:bookmarkEnd w:id="0"/>
           </w:p>
         </w:tc>
       </w:tr>
@@ -27086,6 +27084,7 @@
           <w:color w:val="000000" w:themeColor="text1"/>
           <w:sz w:val="24"/>
           <w:szCs w:val="24"/>
+          <w:specVanish w:val="0"/>
         </w:rPr>
         <w:t xml:space="preserve">que recibió el territorio de los </w:t>
       </w:r>
@@ -27096,6 +27095,7 @@
           <w:color w:val="000000" w:themeColor="text1"/>
           <w:sz w:val="24"/>
           <w:szCs w:val="24"/>
+          <w:specVanish w:val="0"/>
         </w:rPr>
         <w:t>E</w:t>
       </w:r>
@@ -27106,6 +27106,7 @@
           <w:color w:val="000000" w:themeColor="text1"/>
           <w:sz w:val="24"/>
           <w:szCs w:val="24"/>
+          <w:specVanish w:val="0"/>
         </w:rPr>
         <w:t xml:space="preserve">stados </w:t>
       </w:r>
@@ -27116,11 +27117,12 @@
           <w:color w:val="000000" w:themeColor="text1"/>
           <w:sz w:val="24"/>
           <w:szCs w:val="24"/>
+          <w:specVanish w:val="0"/>
         </w:rPr>
         <w:t>actuales de Colombia y Panamá entre 1858 y 1861</w:t>
       </w:r>
-      <w:bookmarkStart w:id="1" w:name="3485233"/>
-      <w:bookmarkEnd w:id="1"/>
+      <w:bookmarkStart w:id="0" w:name="3485233"/>
+      <w:bookmarkEnd w:id="0"/>
       <w:r>
         <w:rPr>
           <w:rStyle w:val="lemmavariantref1"/>
@@ -27128,6 +27130,7 @@
           <w:color w:val="000000" w:themeColor="text1"/>
           <w:sz w:val="24"/>
           <w:szCs w:val="24"/>
+          <w:specVanish w:val="0"/>
         </w:rPr>
         <w:t>.</w:t>
       </w:r>
@@ -27138,6 +27141,7 @@
           <w:color w:val="000000" w:themeColor="text1"/>
           <w:sz w:val="24"/>
           <w:szCs w:val="24"/>
+          <w:specVanish w:val="0"/>
         </w:rPr>
         <w:t xml:space="preserve"> </w:t>
       </w:r>
@@ -28851,6 +28855,8 @@
       <w:pPr>
         <w:spacing w:line="360" w:lineRule="auto"/>
       </w:pPr>
+      <w:bookmarkStart w:id="1" w:name="_GoBack"/>
+      <w:bookmarkEnd w:id="1"/>
     </w:p>
     <w:p>
       <w:pPr>
@@ -32239,7 +32245,7 @@
 </file>
 
 <file path=customXml/itemProps1.xml><?xml version="1.0" encoding="utf-8"?>
-<ds:datastoreItem xmlns:ds="http://schemas.openxmlformats.org/officeDocument/2006/customXml" ds:itemID="{C579A904-FCA1-4DF2-A6D7-AB200F9324AB}">
+<ds:datastoreItem xmlns:ds="http://schemas.openxmlformats.org/officeDocument/2006/customXml" ds:itemID="{3114C4C8-BBAA-468D-A5E6-EC9B4A14F17C}">
   <ds:schemaRefs>
     <ds:schemaRef ds:uri="http://schemas.openxmlformats.org/officeDocument/2006/bibliography"/>
   </ds:schemaRefs>

--- a/fuentes/contenidos/grado08/guion03/CS_08_03_CO.docx
+++ b/fuentes/contenidos/grado08/guion03/CS_08_03_CO.docx
@@ -11872,7 +11872,12 @@
         <w:t>,</w:t>
       </w:r>
       <w:r>
-        <w:t xml:space="preserve"> cuando envió refuerzos y diseñó un plan de </w:t>
+        <w:t xml:space="preserve"> cuando envió refue</w:t>
+      </w:r>
+      <w:bookmarkStart w:id="0" w:name="_GoBack"/>
+      <w:bookmarkEnd w:id="0"/>
+      <w:r>
+        <w:t xml:space="preserve">rzos y diseñó un plan de </w:t>
       </w:r>
       <w:r>
         <w:t>R</w:t>
@@ -13648,6 +13653,7 @@
           </w:tcPr>
           <w:p>
             <w:pPr>
+              <w:ind w:left="708" w:hanging="708"/>
               <w:rPr>
                 <w:color w:val="000000" w:themeColor="text1"/>
               </w:rPr>
@@ -27084,7 +27090,6 @@
           <w:color w:val="000000" w:themeColor="text1"/>
           <w:sz w:val="24"/>
           <w:szCs w:val="24"/>
-          <w:specVanish w:val="0"/>
         </w:rPr>
         <w:t xml:space="preserve">que recibió el territorio de los </w:t>
       </w:r>
@@ -27095,7 +27100,6 @@
           <w:color w:val="000000" w:themeColor="text1"/>
           <w:sz w:val="24"/>
           <w:szCs w:val="24"/>
-          <w:specVanish w:val="0"/>
         </w:rPr>
         <w:t>E</w:t>
       </w:r>
@@ -27106,7 +27110,6 @@
           <w:color w:val="000000" w:themeColor="text1"/>
           <w:sz w:val="24"/>
           <w:szCs w:val="24"/>
-          <w:specVanish w:val="0"/>
         </w:rPr>
         <w:t xml:space="preserve">stados </w:t>
       </w:r>
@@ -27117,12 +27120,11 @@
           <w:color w:val="000000" w:themeColor="text1"/>
           <w:sz w:val="24"/>
           <w:szCs w:val="24"/>
-          <w:specVanish w:val="0"/>
         </w:rPr>
         <w:t>actuales de Colombia y Panamá entre 1858 y 1861</w:t>
       </w:r>
-      <w:bookmarkStart w:id="0" w:name="3485233"/>
-      <w:bookmarkEnd w:id="0"/>
+      <w:bookmarkStart w:id="1" w:name="3485233"/>
+      <w:bookmarkEnd w:id="1"/>
       <w:r>
         <w:rPr>
           <w:rStyle w:val="lemmavariantref1"/>
@@ -27130,7 +27132,6 @@
           <w:color w:val="000000" w:themeColor="text1"/>
           <w:sz w:val="24"/>
           <w:szCs w:val="24"/>
-          <w:specVanish w:val="0"/>
         </w:rPr>
         <w:t>.</w:t>
       </w:r>
@@ -27141,7 +27142,6 @@
           <w:color w:val="000000" w:themeColor="text1"/>
           <w:sz w:val="24"/>
           <w:szCs w:val="24"/>
-          <w:specVanish w:val="0"/>
         </w:rPr>
         <w:t xml:space="preserve"> </w:t>
       </w:r>
@@ -27738,7 +27738,13 @@
               <w:rPr>
                 <w:lang w:val="es-ES"/>
               </w:rPr>
-              <w:t>ersonajes de la República de la Nueva Granada.</w:t>
+              <w:t>ersonajes de l</w:t>
+            </w:r>
+            <w:r>
+              <w:rPr>
+                <w:lang w:val="es-ES"/>
+              </w:rPr>
+              <w:t>a República de la Nueva Granada</w:t>
             </w:r>
           </w:p>
         </w:tc>
@@ -27786,7 +27792,13 @@
               <w:rPr>
                 <w:color w:val="000000" w:themeColor="text1"/>
               </w:rPr>
-              <w:t>para reconocer los principales aportes de algunos personajes de la República de la Nueva Granada.</w:t>
+              <w:t>para reconocer los principales aportes de algunos personajes de l</w:t>
+            </w:r>
+            <w:r>
+              <w:rPr>
+                <w:color w:val="000000" w:themeColor="text1"/>
+              </w:rPr>
+              <w:t>a República de la Nueva Granada</w:t>
             </w:r>
           </w:p>
           <w:p>
@@ -28855,8 +28867,6 @@
       <w:pPr>
         <w:spacing w:line="360" w:lineRule="auto"/>
       </w:pPr>
-      <w:bookmarkStart w:id="1" w:name="_GoBack"/>
-      <w:bookmarkEnd w:id="1"/>
     </w:p>
     <w:p>
       <w:pPr>
@@ -32245,7 +32255,7 @@
 </file>
 
 <file path=customXml/itemProps1.xml><?xml version="1.0" encoding="utf-8"?>
-<ds:datastoreItem xmlns:ds="http://schemas.openxmlformats.org/officeDocument/2006/customXml" ds:itemID="{3114C4C8-BBAA-468D-A5E6-EC9B4A14F17C}">
+<ds:datastoreItem xmlns:ds="http://schemas.openxmlformats.org/officeDocument/2006/customXml" ds:itemID="{93DC17F9-960C-4270-B542-4EADFD815D50}">
   <ds:schemaRefs>
     <ds:schemaRef ds:uri="http://schemas.openxmlformats.org/officeDocument/2006/bibliography"/>
   </ds:schemaRefs>

--- a/fuentes/contenidos/grado08/guion03/CS_08_03_CO.docx
+++ b/fuentes/contenidos/grado08/guion03/CS_08_03_CO.docx
@@ -9,8 +9,8 @@
         <w:tblLook w:val="04A0" w:firstRow="1" w:lastRow="0" w:firstColumn="1" w:lastColumn="0" w:noHBand="0" w:noVBand="1"/>
       </w:tblPr>
       <w:tblGrid>
-        <w:gridCol w:w="1951"/>
-        <w:gridCol w:w="7027"/>
+        <w:gridCol w:w="1936"/>
+        <w:gridCol w:w="6892"/>
       </w:tblGrid>
       <w:tr>
         <w:tc>
@@ -31,7 +31,6 @@
                 <w:tab w:val="right" w:pos="8498"/>
               </w:tabs>
               <w:spacing w:line="360" w:lineRule="auto"/>
-              <w:ind w:left="11328" w:hanging="11328"/>
               <w:rPr>
                 <w:color w:val="FFFFFF" w:themeColor="background1"/>
               </w:rPr>
@@ -1100,24 +1099,13 @@
     </w:p>
     <w:p>
       <w:pPr>
-        <w:pStyle w:val="Prrafodelista"/>
-        <w:numPr>
-          <w:ilvl w:val="0"/>
-          <w:numId w:val="9"/>
-        </w:numPr>
-        <w:rPr>
-          <w:rFonts w:ascii="Times New Roman" w:hAnsi="Times New Roman" w:cs="Times New Roman"/>
-          <w:b/>
-          <w:sz w:val="24"/>
-          <w:szCs w:val="24"/>
-        </w:rPr>
-      </w:pPr>
-      <w:r>
-        <w:rPr>
-          <w:rFonts w:ascii="Times New Roman" w:hAnsi="Times New Roman" w:cs="Times New Roman"/>
-          <w:b/>
-          <w:sz w:val="24"/>
-          <w:szCs w:val="24"/>
+        <w:rPr>
+          <w:b/>
+        </w:rPr>
+      </w:pPr>
+      <w:r>
+        <w:rPr>
+          <w:b/>
         </w:rPr>
         <w:t>Fin de tema</w:t>
       </w:r>
@@ -1452,7 +1440,7 @@
         <w:tblLook w:val="04A0" w:firstRow="1" w:lastRow="0" w:firstColumn="1" w:lastColumn="0" w:noHBand="0" w:noVBand="1"/>
       </w:tblPr>
       <w:tblGrid>
-        <w:gridCol w:w="9054"/>
+        <w:gridCol w:w="8828"/>
       </w:tblGrid>
       <w:tr>
         <w:tc>
@@ -2742,7 +2730,7 @@
         <w:tblLook w:val="04A0" w:firstRow="1" w:lastRow="0" w:firstColumn="1" w:lastColumn="0" w:noHBand="0" w:noVBand="1"/>
       </w:tblPr>
       <w:tblGrid>
-        <w:gridCol w:w="9054"/>
+        <w:gridCol w:w="8828"/>
       </w:tblGrid>
       <w:tr>
         <w:tc>
@@ -2899,8 +2887,8 @@
         <w:tblLook w:val="04A0" w:firstRow="1" w:lastRow="0" w:firstColumn="1" w:lastColumn="0" w:noHBand="0" w:noVBand="1"/>
       </w:tblPr>
       <w:tblGrid>
-        <w:gridCol w:w="2518"/>
-        <w:gridCol w:w="6536"/>
+        <w:gridCol w:w="2473"/>
+        <w:gridCol w:w="6355"/>
       </w:tblGrid>
       <w:tr>
         <w:tc>
@@ -3171,8 +3159,8 @@
         <w:tblLook w:val="04A0" w:firstRow="1" w:lastRow="0" w:firstColumn="1" w:lastColumn="0" w:noHBand="0" w:noVBand="1"/>
       </w:tblPr>
       <w:tblGrid>
-        <w:gridCol w:w="2518"/>
-        <w:gridCol w:w="6536"/>
+        <w:gridCol w:w="2474"/>
+        <w:gridCol w:w="6354"/>
       </w:tblGrid>
       <w:tr>
         <w:tc>
@@ -3385,25 +3373,7 @@
                 <w:szCs w:val="18"/>
                 <w:lang w:val="es-ES_tradnl"/>
               </w:rPr>
-              <w:t xml:space="preserve">Actividad para </w:t>
-            </w:r>
-            <w:r>
-              <w:rPr>
-                <w:rFonts w:ascii="Arial" w:hAnsi="Arial"/>
-                <w:sz w:val="18"/>
-                <w:szCs w:val="18"/>
-                <w:lang w:val="es-ES_tradnl"/>
-              </w:rPr>
-              <w:t xml:space="preserve">reconocer los principios </w:t>
-            </w:r>
-            <w:r>
-              <w:rPr>
-                <w:rFonts w:ascii="Arial" w:hAnsi="Arial"/>
-                <w:sz w:val="18"/>
-                <w:szCs w:val="18"/>
-                <w:lang w:val="es-ES_tradnl"/>
-              </w:rPr>
-              <w:t>que sustentaron la lucha de los comuneros</w:t>
+              <w:t>Actividad para puntualizar los principios que sustentaron la lucha de los comuneros</w:t>
             </w:r>
             <w:r>
               <w:rPr>
@@ -3543,6 +3513,7 @@
         <w:spacing w:line="360" w:lineRule="auto"/>
       </w:pPr>
       <w:r>
+        <w:lastRenderedPageBreak/>
         <w:t xml:space="preserve">De otra parte, las </w:t>
       </w:r>
       <w:r>
@@ -3564,11 +3535,7 @@
         <w:t>,</w:t>
       </w:r>
       <w:r>
-        <w:t xml:space="preserve"> tuvieron un efecto inesperado para la Corona. Con la participación de los </w:t>
-      </w:r>
-      <w:r>
-        <w:lastRenderedPageBreak/>
-        <w:t xml:space="preserve">virreyes </w:t>
+        <w:t xml:space="preserve"> tuvieron un efecto inesperado para la Corona. Con la participación de los virreyes </w:t>
       </w:r>
       <w:proofErr w:type="spellStart"/>
       <w:r>
@@ -4082,6 +4049,7 @@
                 <w:noProof/>
                 <w:color w:val="0000FF"/>
               </w:rPr>
+              <w:lastRenderedPageBreak/>
               <w:drawing>
                 <wp:inline distT="0" distB="0" distL="0" distR="0" wp14:anchorId="5CA80F39" wp14:editId="365CF13F">
                   <wp:extent cx="811279" cy="1027216"/>
@@ -4162,6 +4130,7 @@
                 <w:b/>
                 <w:color w:val="000000"/>
               </w:rPr>
+              <w:lastRenderedPageBreak/>
               <w:t>Pie de imagen</w:t>
             </w:r>
           </w:p>
@@ -4248,7 +4217,6 @@
               <w:rPr>
                 <w:b/>
               </w:rPr>
-              <w:lastRenderedPageBreak/>
               <w:t>José Celestino Mutis</w:t>
             </w:r>
             <w:r>
@@ -4515,6 +4483,7 @@
                 <w:b/>
                 <w:color w:val="FFFFFF" w:themeColor="background1"/>
               </w:rPr>
+              <w:lastRenderedPageBreak/>
               <w:t>Imagen (fotografía, gráfica o ilustración)</w:t>
             </w:r>
           </w:p>
@@ -4680,7 +4649,6 @@
               <w:rPr>
                 <w:noProof/>
               </w:rPr>
-              <w:lastRenderedPageBreak/>
               <w:drawing>
                 <wp:inline distT="0" distB="0" distL="0" distR="0" wp14:anchorId="19E34F11" wp14:editId="405D1186">
                   <wp:extent cx="1351794" cy="760021"/>
@@ -4744,7 +4712,6 @@
                 <w:b/>
                 <w:color w:val="000000"/>
               </w:rPr>
-              <w:lastRenderedPageBreak/>
               <w:t>Pie de imagen</w:t>
             </w:r>
           </w:p>
@@ -4840,7 +4807,7 @@
         <w:tblLook w:val="04A0" w:firstRow="1" w:lastRow="0" w:firstColumn="1" w:lastColumn="0" w:noHBand="0" w:noVBand="1"/>
       </w:tblPr>
       <w:tblGrid>
-        <w:gridCol w:w="9054"/>
+        <w:gridCol w:w="8828"/>
       </w:tblGrid>
       <w:tr>
         <w:tc>
@@ -4968,8 +4935,8 @@
         <w:tblLook w:val="04A0" w:firstRow="1" w:lastRow="0" w:firstColumn="1" w:lastColumn="0" w:noHBand="0" w:noVBand="1"/>
       </w:tblPr>
       <w:tblGrid>
-        <w:gridCol w:w="2518"/>
-        <w:gridCol w:w="6536"/>
+        <w:gridCol w:w="2474"/>
+        <w:gridCol w:w="6354"/>
       </w:tblGrid>
       <w:tr>
         <w:tc>
@@ -5046,7 +5013,13 @@
               <w:rPr>
                 <w:color w:val="000000"/>
               </w:rPr>
-              <w:t>CS_08_03_</w:t>
+              <w:t>CS_08_</w:t>
+            </w:r>
+            <w:r>
+              <w:rPr>
+                <w:color w:val="000000"/>
+              </w:rPr>
+              <w:t>03_</w:t>
             </w:r>
             <w:r>
               <w:rPr>
@@ -5102,6 +5075,7 @@
             </w:pPr>
             <w:r>
               <w:rPr>
+                <w:rFonts w:ascii="Arial" w:hAnsi="Arial"/>
                 <w:sz w:val="18"/>
                 <w:szCs w:val="18"/>
                 <w:lang w:val="es-ES_tradnl"/>
@@ -5110,6 +5084,7 @@
             </w:r>
             <w:r>
               <w:rPr>
+                <w:rFonts w:ascii="Arial" w:hAnsi="Arial"/>
                 <w:sz w:val="18"/>
                 <w:szCs w:val="18"/>
                 <w:lang w:val="es-ES_tradnl"/>
@@ -5148,6 +5123,7 @@
           <w:p>
             <w:pPr>
               <w:rPr>
+                <w:rFonts w:ascii="Arial" w:hAnsi="Arial"/>
                 <w:sz w:val="18"/>
                 <w:szCs w:val="18"/>
                 <w:lang w:val="es-ES_tradnl"/>
@@ -5155,6 +5131,7 @@
             </w:pPr>
             <w:r>
               <w:rPr>
+                <w:rFonts w:ascii="Arial" w:hAnsi="Arial"/>
                 <w:sz w:val="18"/>
                 <w:szCs w:val="18"/>
                 <w:lang w:val="es-ES_tradnl"/>
@@ -5163,6 +5140,7 @@
             </w:r>
             <w:r>
               <w:rPr>
+                <w:rFonts w:ascii="Arial" w:hAnsi="Arial"/>
                 <w:sz w:val="18"/>
                 <w:szCs w:val="18"/>
                 <w:lang w:val="es-ES_tradnl"/>
@@ -5171,42 +5149,29 @@
             </w:r>
             <w:r>
               <w:rPr>
+                <w:rFonts w:ascii="Arial" w:hAnsi="Arial"/>
                 <w:sz w:val="18"/>
                 <w:szCs w:val="18"/>
                 <w:lang w:val="es-ES_tradnl"/>
               </w:rPr>
-              <w:t xml:space="preserve"> los propósitos y </w:t>
-            </w:r>
-            <w:r>
-              <w:rPr>
+              <w:t xml:space="preserve"> los propósitos y aspectos generales de la Expedición Bot</w:t>
+            </w:r>
+            <w:r>
+              <w:rPr>
+                <w:rFonts w:ascii="Arial" w:hAnsi="Arial"/>
                 <w:sz w:val="18"/>
                 <w:szCs w:val="18"/>
                 <w:lang w:val="es-ES_tradnl"/>
               </w:rPr>
-              <w:t>características</w:t>
-            </w:r>
-            <w:r>
-              <w:rPr>
+              <w:t>á</w:t>
+            </w:r>
+            <w:r>
+              <w:rPr>
+                <w:rFonts w:ascii="Arial" w:hAnsi="Arial"/>
                 <w:sz w:val="18"/>
                 <w:szCs w:val="18"/>
                 <w:lang w:val="es-ES_tradnl"/>
               </w:rPr>
-              <w:t xml:space="preserve"> generales de la Expedición Bot</w:t>
-            </w:r>
-            <w:r>
-              <w:rPr>
-                <w:sz w:val="18"/>
-                <w:szCs w:val="18"/>
-                <w:lang w:val="es-ES_tradnl"/>
-              </w:rPr>
-              <w:t>á</w:t>
-            </w:r>
-            <w:r>
-              <w:rPr>
-                <w:sz w:val="18"/>
-                <w:szCs w:val="18"/>
-                <w:lang w:val="es-ES_tradnl"/>
-              </w:rPr>
               <w:t>nica</w:t>
             </w:r>
           </w:p>
@@ -5299,6 +5264,7 @@
         <w:spacing w:line="360" w:lineRule="auto"/>
       </w:pPr>
       <w:r>
+        <w:lastRenderedPageBreak/>
         <w:t xml:space="preserve">El estallido de la Revolución </w:t>
       </w:r>
       <w:r>
@@ -5348,7 +5314,6 @@
         <w:spacing w:line="360" w:lineRule="auto"/>
       </w:pPr>
       <w:r>
-        <w:lastRenderedPageBreak/>
         <w:t>En 179</w:t>
       </w:r>
       <w:r>
@@ -5410,8 +5375,8 @@
         <w:tblLook w:val="04A0" w:firstRow="1" w:lastRow="0" w:firstColumn="1" w:lastColumn="0" w:noHBand="0" w:noVBand="1"/>
       </w:tblPr>
       <w:tblGrid>
-        <w:gridCol w:w="2518"/>
-        <w:gridCol w:w="6536"/>
+        <w:gridCol w:w="2474"/>
+        <w:gridCol w:w="6354"/>
       </w:tblGrid>
       <w:tr>
         <w:tc>
@@ -5836,8 +5801,8 @@
         <w:tblLook w:val="04A0" w:firstRow="1" w:lastRow="0" w:firstColumn="1" w:lastColumn="0" w:noHBand="0" w:noVBand="1"/>
       </w:tblPr>
       <w:tblGrid>
-        <w:gridCol w:w="1077"/>
-        <w:gridCol w:w="7977"/>
+        <w:gridCol w:w="1055"/>
+        <w:gridCol w:w="7773"/>
       </w:tblGrid>
       <w:tr>
         <w:tc>
@@ -6218,7 +6183,15 @@
                 <w:b/>
                 <w:color w:val="000000"/>
               </w:rPr>
-              <w:t xml:space="preserve"> (o URL o la ruta en </w:t>
+              <w:t xml:space="preserve"> (o URL o la </w:t>
+            </w:r>
+            <w:r>
+              <w:rPr>
+                <w:b/>
+                <w:color w:val="000000"/>
+              </w:rPr>
+              <w:lastRenderedPageBreak/>
+              <w:t xml:space="preserve">ruta en </w:t>
             </w:r>
             <w:proofErr w:type="spellStart"/>
             <w:r>
@@ -6267,6 +6240,7 @@
               <w:rPr>
                 <w:noProof/>
               </w:rPr>
+              <w:lastRenderedPageBreak/>
               <w:drawing>
                 <wp:inline distT="0" distB="0" distL="0" distR="0" wp14:anchorId="4D760D0F" wp14:editId="44DFC7F3">
                   <wp:extent cx="668228" cy="896587"/>
@@ -6335,6 +6309,7 @@
                 <w:b/>
                 <w:color w:val="000000"/>
               </w:rPr>
+              <w:lastRenderedPageBreak/>
               <w:t>Pie de imagen</w:t>
             </w:r>
           </w:p>
@@ -6369,11 +6344,7 @@
               <w:t xml:space="preserve"> es </w:t>
             </w:r>
             <w:r>
-              <w:t xml:space="preserve">el precursor de la </w:t>
-            </w:r>
-            <w:r>
-              <w:lastRenderedPageBreak/>
-              <w:t>Independencia de la Nueva Granada. En parte</w:t>
+              <w:t>el precursor de la Independencia de la Nueva Granada. En parte</w:t>
             </w:r>
             <w:r>
               <w:t>,</w:t>
@@ -6408,6 +6379,14 @@
     <w:p>
       <w:pPr>
         <w:spacing w:line="360" w:lineRule="auto"/>
+      </w:pPr>
+      <w:r>
+        <w:t>/BCRedir.aspx?URL=/encyclopedia/default.asp?idpack=3&amp;idpil=7599608&amp;ruta=Buscador</w:t>
+      </w:r>
+    </w:p>
+    <w:p>
+      <w:pPr>
+        <w:spacing w:line="360" w:lineRule="auto"/>
         <w:rPr>
           <w:b/>
         </w:rPr>
@@ -6418,159 +6397,151 @@
           <w:color w:val="000000" w:themeColor="text1"/>
           <w:highlight w:val="yellow"/>
         </w:rPr>
+        <w:t xml:space="preserve">[SECCIÓN </w:t>
+      </w:r>
+      <w:r>
+        <w:rPr>
+          <w:b/>
+          <w:color w:val="000000" w:themeColor="text1"/>
+          <w:highlight w:val="yellow"/>
+        </w:rPr>
+        <w:t>3</w:t>
+      </w:r>
+      <w:r>
+        <w:rPr>
+          <w:b/>
+          <w:color w:val="000000" w:themeColor="text1"/>
+          <w:highlight w:val="yellow"/>
+        </w:rPr>
+        <w:t>]</w:t>
+      </w:r>
+      <w:r>
+        <w:rPr>
+          <w:color w:val="000000" w:themeColor="text1"/>
+        </w:rPr>
         <w:t xml:space="preserve"> </w:t>
       </w:r>
       <w:r>
         <w:rPr>
           <w:b/>
-          <w:color w:val="000000" w:themeColor="text1"/>
-          <w:highlight w:val="yellow"/>
-        </w:rPr>
-        <w:t xml:space="preserve">[SECCIÓN </w:t>
-      </w:r>
-      <w:r>
-        <w:rPr>
-          <w:b/>
-          <w:color w:val="000000" w:themeColor="text1"/>
-          <w:highlight w:val="yellow"/>
-        </w:rPr>
-        <w:t>3</w:t>
-      </w:r>
-      <w:r>
-        <w:rPr>
-          <w:b/>
-          <w:color w:val="000000" w:themeColor="text1"/>
-          <w:highlight w:val="yellow"/>
-        </w:rPr>
-        <w:t>]</w:t>
-      </w:r>
-      <w:r>
-        <w:rPr>
-          <w:color w:val="000000" w:themeColor="text1"/>
-        </w:rPr>
+        </w:rPr>
+        <w:t xml:space="preserve">1.2.3 El Memorial de </w:t>
+      </w:r>
+      <w:r>
+        <w:rPr>
+          <w:b/>
+        </w:rPr>
+        <w:t>a</w:t>
+      </w:r>
+      <w:r>
+        <w:rPr>
+          <w:b/>
+        </w:rPr>
+        <w:t>gravios</w:t>
+      </w:r>
+    </w:p>
+    <w:p>
+      <w:pPr>
+        <w:spacing w:line="360" w:lineRule="auto"/>
+      </w:pPr>
+      <w:r>
+        <w:t>Cuando</w:t>
+      </w:r>
+      <w:r>
+        <w:t xml:space="preserve"> se supo de la invasión napoleónica a España y</w:t>
+      </w:r>
+      <w:r>
+        <w:t>,</w:t>
+      </w:r>
+      <w:r>
+        <w:t xml:space="preserve"> a la vez</w:t>
+      </w:r>
+      <w:r>
+        <w:t>,</w:t>
+      </w:r>
+      <w:r>
+        <w:t xml:space="preserve"> de la resistencia de los españoles en las Juntas reunidas en Cádiz, el criollo </w:t>
+      </w:r>
+      <w:r>
+        <w:rPr>
+          <w:b/>
+        </w:rPr>
+        <w:t>Camilo Torres</w:t>
+      </w:r>
+      <w:r>
+        <w:t>, abogado de profesión</w:t>
+      </w:r>
+      <w:r>
+        <w:t xml:space="preserve"> y</w:t>
+      </w:r>
+      <w:r>
+        <w:t xml:space="preserve"> primo de Francisco José de Caldas</w:t>
+      </w:r>
+      <w:r>
+        <w:t>,</w:t>
+      </w:r>
+      <w:r>
+        <w:t xml:space="preserve"> publicó un documento en el que cuestionó la actitud de las </w:t>
+      </w:r>
+      <w:r>
+        <w:t>C</w:t>
+      </w:r>
+      <w:r>
+        <w:t>ortes que</w:t>
+      </w:r>
+      <w:r>
+        <w:t>,</w:t>
+      </w:r>
+      <w:r>
+        <w:t xml:space="preserve"> aunque llama</w:t>
+      </w:r>
+      <w:r>
+        <w:t>ron</w:t>
+      </w:r>
+      <w:r>
+        <w:t xml:space="preserve"> a los americanos a participar de una Suprema Junta Central, lo </w:t>
+      </w:r>
+      <w:r>
+        <w:t xml:space="preserve">hicieron </w:t>
+      </w:r>
+      <w:r>
+        <w:t xml:space="preserve">sin considerar que </w:t>
+      </w:r>
+      <w:r>
+        <w:t xml:space="preserve">una </w:t>
+      </w:r>
+      <w:r>
+        <w:t xml:space="preserve">representación </w:t>
+      </w:r>
+      <w:r>
+        <w:t xml:space="preserve">real </w:t>
+      </w:r>
+      <w:r>
+        <w:t>debía tener en cuenta la proporción de habitantes</w:t>
+      </w:r>
+      <w:r>
+        <w:t>.</w:t>
+      </w:r>
+    </w:p>
+    <w:p>
+      <w:pPr>
+        <w:spacing w:line="360" w:lineRule="auto"/>
+      </w:pPr>
+    </w:p>
+    <w:p>
+      <w:pPr>
+        <w:spacing w:line="360" w:lineRule="auto"/>
+      </w:pPr>
+      <w:r>
+        <w:t>Para aquel entonces</w:t>
+      </w:r>
+      <w:r>
+        <w:t>,</w:t>
+      </w:r>
+      <w:r>
         <w:t xml:space="preserve"> </w:t>
       </w:r>
       <w:r>
-        <w:rPr>
-          <w:b/>
-        </w:rPr>
-        <w:t xml:space="preserve">1.2.3 El Memorial de </w:t>
-      </w:r>
-      <w:r>
-        <w:rPr>
-          <w:b/>
-        </w:rPr>
-        <w:t>a</w:t>
-      </w:r>
-      <w:r>
-        <w:rPr>
-          <w:b/>
-        </w:rPr>
-        <w:t>gravios</w:t>
-      </w:r>
-    </w:p>
-    <w:p>
-      <w:pPr>
-        <w:spacing w:line="360" w:lineRule="auto"/>
-      </w:pPr>
-      <w:r>
-        <w:t>Cuando</w:t>
-      </w:r>
-      <w:r>
-        <w:t xml:space="preserve"> se supo de la invasión napoleónica a España y</w:t>
-      </w:r>
-      <w:r>
-        <w:t>,</w:t>
-      </w:r>
-      <w:r>
-        <w:t xml:space="preserve"> a la vez</w:t>
-      </w:r>
-      <w:r>
-        <w:t>,</w:t>
-      </w:r>
-      <w:r>
-        <w:t xml:space="preserve"> de la resistencia de los españoles en las Juntas reunidas en Cádiz, el criollo </w:t>
-      </w:r>
-      <w:r>
-        <w:rPr>
-          <w:b/>
-        </w:rPr>
-        <w:t>Camilo Torres</w:t>
-      </w:r>
-      <w:r>
-        <w:t>, abogado de profesión</w:t>
-      </w:r>
-      <w:r>
-        <w:t xml:space="preserve"> y</w:t>
-      </w:r>
-      <w:r>
-        <w:t xml:space="preserve"> primo de Francisco José de Caldas</w:t>
-      </w:r>
-      <w:r>
-        <w:t>,</w:t>
-      </w:r>
-      <w:r>
-        <w:t xml:space="preserve"> publicó un documento en el que cuestionó la actitud de las </w:t>
-      </w:r>
-      <w:r>
-        <w:t>C</w:t>
-      </w:r>
-      <w:r>
-        <w:t>ortes que</w:t>
-      </w:r>
-      <w:r>
-        <w:t>,</w:t>
-      </w:r>
-      <w:r>
-        <w:t xml:space="preserve"> aunque llama</w:t>
-      </w:r>
-      <w:r>
-        <w:t>ron</w:t>
-      </w:r>
-      <w:r>
-        <w:t xml:space="preserve"> a los americanos a participar de una Suprema Junta Central, lo </w:t>
-      </w:r>
-      <w:r>
-        <w:t xml:space="preserve">hicieron </w:t>
-      </w:r>
-      <w:r>
-        <w:t xml:space="preserve">sin considerar que </w:t>
-      </w:r>
-      <w:r>
-        <w:t xml:space="preserve">una </w:t>
-      </w:r>
-      <w:r>
-        <w:t xml:space="preserve">representación </w:t>
-      </w:r>
-      <w:r>
-        <w:t xml:space="preserve">real </w:t>
-      </w:r>
-      <w:r>
-        <w:t>debía tener en cuenta la proporción de habitantes</w:t>
-      </w:r>
-      <w:r>
-        <w:t>.</w:t>
-      </w:r>
-    </w:p>
-    <w:p>
-      <w:pPr>
-        <w:spacing w:line="360" w:lineRule="auto"/>
-      </w:pPr>
-    </w:p>
-    <w:p>
-      <w:pPr>
-        <w:spacing w:line="360" w:lineRule="auto"/>
-      </w:pPr>
-      <w:r>
-        <w:t>Para aquel entonces</w:t>
-      </w:r>
-      <w:r>
-        <w:t>,</w:t>
-      </w:r>
-      <w:r>
-        <w:t xml:space="preserve"> </w:t>
-      </w:r>
-      <w:r>
         <w:t xml:space="preserve">los criollos conocían ya el concepto de </w:t>
       </w:r>
       <w:r>
@@ -6639,11 +6610,6 @@
       <w:r>
         <w:t xml:space="preserve">. </w:t>
       </w:r>
-    </w:p>
-    <w:p>
-      <w:pPr>
-        <w:spacing w:line="360" w:lineRule="auto"/>
-      </w:pPr>
     </w:p>
     <w:p>
       <w:pPr>
@@ -6826,7 +6792,15 @@
                 <w:b/>
                 <w:color w:val="000000"/>
               </w:rPr>
-              <w:t xml:space="preserve"> (o URL o la ruta en </w:t>
+              <w:t xml:space="preserve"> </w:t>
+            </w:r>
+            <w:r>
+              <w:rPr>
+                <w:b/>
+                <w:color w:val="000000"/>
+              </w:rPr>
+              <w:lastRenderedPageBreak/>
+              <w:t xml:space="preserve">(o URL o la ruta en </w:t>
             </w:r>
             <w:proofErr w:type="spellStart"/>
             <w:r>
@@ -6859,6 +6833,7 @@
             </w:pPr>
             <w:proofErr w:type="spellStart"/>
             <w:r>
+              <w:lastRenderedPageBreak/>
               <w:t>Shutterstok</w:t>
             </w:r>
             <w:proofErr w:type="spellEnd"/>
@@ -7087,11 +7062,6 @@
         <w:t xml:space="preserve"> pues allí la relación de fuerzas exigía estar en un bando o en el otro.</w:t>
       </w:r>
     </w:p>
-    <w:p>
-      <w:pPr>
-        <w:spacing w:line="360" w:lineRule="auto"/>
-      </w:pPr>
-    </w:p>
     <w:tbl>
       <w:tblPr>
         <w:tblStyle w:val="Tablaconcuadrcula"/>
@@ -7099,8 +7069,8 @@
         <w:tblLook w:val="04A0" w:firstRow="1" w:lastRow="0" w:firstColumn="1" w:lastColumn="0" w:noHBand="0" w:noVBand="1"/>
       </w:tblPr>
       <w:tblGrid>
-        <w:gridCol w:w="2518"/>
-        <w:gridCol w:w="6536"/>
+        <w:gridCol w:w="2474"/>
+        <w:gridCol w:w="6354"/>
       </w:tblGrid>
       <w:tr>
         <w:tc>
@@ -7405,7 +7375,7 @@
         <w:tblLook w:val="04A0" w:firstRow="1" w:lastRow="0" w:firstColumn="1" w:lastColumn="0" w:noHBand="0" w:noVBand="1"/>
       </w:tblPr>
       <w:tblGrid>
-        <w:gridCol w:w="9054"/>
+        <w:gridCol w:w="8828"/>
       </w:tblGrid>
       <w:tr>
         <w:tc>
@@ -7579,6 +7549,7 @@
         <w:spacing w:line="360" w:lineRule="auto"/>
       </w:pPr>
       <w:r>
+        <w:lastRenderedPageBreak/>
         <w:t xml:space="preserve">Las autoridades de la Nueva Granada </w:t>
       </w:r>
       <w:r>
@@ -8552,7 +8523,7 @@
         <w:tblLook w:val="04A0" w:firstRow="1" w:lastRow="0" w:firstColumn="1" w:lastColumn="0" w:noHBand="0" w:noVBand="1"/>
       </w:tblPr>
       <w:tblGrid>
-        <w:gridCol w:w="9054"/>
+        <w:gridCol w:w="8828"/>
       </w:tblGrid>
       <w:tr>
         <w:tc>
@@ -8635,8 +8606,8 @@
         <w:tblLook w:val="04A0" w:firstRow="1" w:lastRow="0" w:firstColumn="1" w:lastColumn="0" w:noHBand="0" w:noVBand="1"/>
       </w:tblPr>
       <w:tblGrid>
-        <w:gridCol w:w="2518"/>
-        <w:gridCol w:w="6536"/>
+        <w:gridCol w:w="2474"/>
+        <w:gridCol w:w="6354"/>
       </w:tblGrid>
       <w:tr>
         <w:tc>
@@ -8859,27 +8830,7 @@
                 <w:highlight w:val="green"/>
                 <w:lang w:val="es-ES_tradnl"/>
               </w:rPr>
-              <w:t>A</w:t>
-            </w:r>
-            <w:r>
-              <w:rPr>
-                <w:rFonts w:ascii="Arial" w:hAnsi="Arial"/>
-                <w:sz w:val="18"/>
-                <w:szCs w:val="18"/>
-                <w:highlight w:val="green"/>
-                <w:lang w:val="es-ES_tradnl"/>
-              </w:rPr>
-              <w:t xml:space="preserve">ctividad que permite sintetizar </w:t>
-            </w:r>
-            <w:r>
-              <w:rPr>
-                <w:rFonts w:ascii="Arial" w:hAnsi="Arial"/>
-                <w:sz w:val="18"/>
-                <w:szCs w:val="18"/>
-                <w:highlight w:val="green"/>
-                <w:lang w:val="es-ES_tradnl"/>
-              </w:rPr>
-              <w:t xml:space="preserve">los hechos ocurridos el 20 de julio de 1810 </w:t>
+              <w:t xml:space="preserve">Actividad que permite sintetizar los hechos ocurridos el 20 de julio de 1810 </w:t>
             </w:r>
             <w:r>
               <w:rPr>
@@ -9207,7 +9158,7 @@
       </w:tblPr>
       <w:tblGrid>
         <w:gridCol w:w="1283"/>
-        <w:gridCol w:w="7771"/>
+        <w:gridCol w:w="7545"/>
       </w:tblGrid>
       <w:tr>
         <w:tc>
@@ -9411,7 +9362,7 @@
         <w:t xml:space="preserve">sobre todo porque </w:t>
       </w:r>
       <w:r>
-        <w:t xml:space="preserve">el proceso de Independencia apenas empezaba y España no estaba dispuesta a perder sus colonias sin </w:t>
+        <w:t xml:space="preserve"> el proceso de Independencia apenas empezaba y España no estaba dispuesta a perder sus colonias sin </w:t>
       </w:r>
       <w:r>
         <w:t>dar la batalla.</w:t>
@@ -9479,7 +9430,7 @@
       </w:tblPr>
       <w:tblGrid>
         <w:gridCol w:w="1216"/>
-        <w:gridCol w:w="7838"/>
+        <w:gridCol w:w="7612"/>
       </w:tblGrid>
       <w:tr>
         <w:tc>
@@ -10279,8 +10230,8 @@
         <w:tblLook w:val="04A0" w:firstRow="1" w:lastRow="0" w:firstColumn="1" w:lastColumn="0" w:noHBand="0" w:noVBand="1"/>
       </w:tblPr>
       <w:tblGrid>
-        <w:gridCol w:w="2518"/>
-        <w:gridCol w:w="6536"/>
+        <w:gridCol w:w="2474"/>
+        <w:gridCol w:w="6354"/>
       </w:tblGrid>
       <w:tr>
         <w:tc>
@@ -10946,8 +10897,8 @@
         <w:tblLook w:val="04A0" w:firstRow="1" w:lastRow="0" w:firstColumn="1" w:lastColumn="0" w:noHBand="0" w:noVBand="1"/>
       </w:tblPr>
       <w:tblGrid>
-        <w:gridCol w:w="2518"/>
-        <w:gridCol w:w="6536"/>
+        <w:gridCol w:w="2474"/>
+        <w:gridCol w:w="6354"/>
       </w:tblGrid>
       <w:tr>
         <w:tc>
@@ -11375,7 +11326,7 @@
       </w:tblPr>
       <w:tblGrid>
         <w:gridCol w:w="1283"/>
-        <w:gridCol w:w="7771"/>
+        <w:gridCol w:w="7545"/>
       </w:tblGrid>
       <w:tr>
         <w:tc>
@@ -11591,8 +11542,8 @@
         <w:tblLook w:val="04A0" w:firstRow="1" w:lastRow="0" w:firstColumn="1" w:lastColumn="0" w:noHBand="0" w:noVBand="1"/>
       </w:tblPr>
       <w:tblGrid>
-        <w:gridCol w:w="2518"/>
-        <w:gridCol w:w="6536"/>
+        <w:gridCol w:w="2474"/>
+        <w:gridCol w:w="6354"/>
       </w:tblGrid>
       <w:tr>
         <w:tc>
@@ -11872,12 +11823,7 @@
         <w:t>,</w:t>
       </w:r>
       <w:r>
-        <w:t xml:space="preserve"> cuando envió refue</w:t>
-      </w:r>
-      <w:bookmarkStart w:id="0" w:name="_GoBack"/>
-      <w:bookmarkEnd w:id="0"/>
-      <w:r>
-        <w:t xml:space="preserve">rzos y diseñó un plan de </w:t>
+        <w:t xml:space="preserve"> cuando envió refuerzos y diseñó un plan de </w:t>
       </w:r>
       <w:r>
         <w:t>R</w:t>
@@ -11898,7 +11844,7 @@
         <w:tblLook w:val="04A0" w:firstRow="1" w:lastRow="0" w:firstColumn="1" w:lastColumn="0" w:noHBand="0" w:noVBand="1"/>
       </w:tblPr>
       <w:tblGrid>
-        <w:gridCol w:w="9054"/>
+        <w:gridCol w:w="8828"/>
       </w:tblGrid>
       <w:tr>
         <w:tc>
@@ -12602,8 +12548,8 @@
         <w:tblLook w:val="04A0" w:firstRow="1" w:lastRow="0" w:firstColumn="1" w:lastColumn="0" w:noHBand="0" w:noVBand="1"/>
       </w:tblPr>
       <w:tblGrid>
-        <w:gridCol w:w="1526"/>
-        <w:gridCol w:w="7452"/>
+        <w:gridCol w:w="1525"/>
+        <w:gridCol w:w="7303"/>
       </w:tblGrid>
       <w:tr>
         <w:tc>
@@ -12622,6 +12568,7 @@
                 <w:b/>
                 <w:lang w:val="es-ES"/>
               </w:rPr>
+              <w:lastRenderedPageBreak/>
               <w:t>Junta de Secuestros</w:t>
             </w:r>
           </w:p>
@@ -12641,14 +12588,7 @@
               <w:rPr>
                 <w:lang w:val="es-ES"/>
               </w:rPr>
-              <w:t xml:space="preserve">Encargada de confiscar los bienes de los aliados de los patriotas, imponerles multas, trabajos forzados, castigos físicos y la obligación de </w:t>
-            </w:r>
-            <w:r>
-              <w:rPr>
-                <w:lang w:val="es-ES"/>
-              </w:rPr>
-              <w:lastRenderedPageBreak/>
-              <w:t>denunciar a otros patriotas.</w:t>
+              <w:t>Encargada de confiscar los bienes de los aliados de los patriotas, imponerles multas, trabajos forzados, castigos físicos y la obligación de denunciar a otros patriotas.</w:t>
             </w:r>
           </w:p>
         </w:tc>
@@ -12670,7 +12610,6 @@
                 <w:b/>
                 <w:lang w:val="es-ES"/>
               </w:rPr>
-              <w:lastRenderedPageBreak/>
               <w:t>Junta de Purificación</w:t>
             </w:r>
           </w:p>
@@ -13358,6 +13297,7 @@
                 <w:b/>
                 <w:color w:val="000000"/>
               </w:rPr>
+              <w:lastRenderedPageBreak/>
               <w:t>Pie de imagen</w:t>
             </w:r>
           </w:p>
@@ -13419,14 +13359,7 @@
               <w:rPr>
                 <w:lang w:val="es-ES"/>
               </w:rPr>
-              <w:t xml:space="preserve">Entre ellos el de las </w:t>
-            </w:r>
-            <w:r>
-              <w:rPr>
-                <w:lang w:val="es-ES"/>
-              </w:rPr>
-              <w:lastRenderedPageBreak/>
-              <w:t xml:space="preserve">mujeres, quienes como </w:t>
+              <w:t xml:space="preserve">Entre ellos el de las mujeres, quienes como </w:t>
             </w:r>
             <w:proofErr w:type="spellStart"/>
             <w:r>
@@ -13526,8 +13459,8 @@
         <w:tblLook w:val="04A0" w:firstRow="1" w:lastRow="0" w:firstColumn="1" w:lastColumn="0" w:noHBand="0" w:noVBand="1"/>
       </w:tblPr>
       <w:tblGrid>
-        <w:gridCol w:w="2518"/>
-        <w:gridCol w:w="6536"/>
+        <w:gridCol w:w="2473"/>
+        <w:gridCol w:w="6355"/>
       </w:tblGrid>
       <w:tr>
         <w:tc>
@@ -13653,7 +13586,6 @@
           </w:tcPr>
           <w:p>
             <w:pPr>
-              <w:ind w:left="708" w:hanging="708"/>
               <w:rPr>
                 <w:color w:val="000000" w:themeColor="text1"/>
               </w:rPr>
@@ -14064,6 +13996,7 @@
         <w:spacing w:line="360" w:lineRule="auto"/>
       </w:pPr>
       <w:r>
+        <w:lastRenderedPageBreak/>
         <w:t xml:space="preserve"> </w:t>
       </w:r>
     </w:p>
@@ -14072,7 +14005,6 @@
         <w:spacing w:line="360" w:lineRule="auto"/>
       </w:pPr>
       <w:r>
-        <w:lastRenderedPageBreak/>
         <w:t xml:space="preserve">El 7 de agosto siguiente, los independentistas </w:t>
       </w:r>
       <w:r>
@@ -14832,8 +14764,8 @@
         <w:tblLook w:val="04A0" w:firstRow="1" w:lastRow="0" w:firstColumn="1" w:lastColumn="0" w:noHBand="0" w:noVBand="1"/>
       </w:tblPr>
       <w:tblGrid>
-        <w:gridCol w:w="2518"/>
-        <w:gridCol w:w="6536"/>
+        <w:gridCol w:w="2473"/>
+        <w:gridCol w:w="6355"/>
       </w:tblGrid>
       <w:tr>
         <w:tc>
@@ -14894,7 +14826,6 @@
           </w:tcPr>
           <w:p>
             <w:pPr>
-              <w:ind w:left="708" w:hanging="708"/>
               <w:rPr>
                 <w:b/>
                 <w:color w:val="000000" w:themeColor="text1"/>
@@ -14996,6 +14927,7 @@
                 <w:b/>
                 <w:color w:val="000000" w:themeColor="text1"/>
               </w:rPr>
+              <w:lastRenderedPageBreak/>
               <w:t>Descripción</w:t>
             </w:r>
           </w:p>
@@ -15118,8 +15050,8 @@
         <w:tblLook w:val="04A0" w:firstRow="1" w:lastRow="0" w:firstColumn="1" w:lastColumn="0" w:noHBand="0" w:noVBand="1"/>
       </w:tblPr>
       <w:tblGrid>
-        <w:gridCol w:w="2518"/>
-        <w:gridCol w:w="6536"/>
+        <w:gridCol w:w="2473"/>
+        <w:gridCol w:w="6355"/>
       </w:tblGrid>
       <w:tr>
         <w:tc>
@@ -16280,7 +16212,7 @@
         <w:tblLook w:val="04A0" w:firstRow="1" w:lastRow="0" w:firstColumn="1" w:lastColumn="0" w:noHBand="0" w:noVBand="1"/>
       </w:tblPr>
       <w:tblGrid>
-        <w:gridCol w:w="9054"/>
+        <w:gridCol w:w="8828"/>
       </w:tblGrid>
       <w:tr>
         <w:tc>
@@ -16760,7 +16692,7 @@
       </w:tblPr>
       <w:tblGrid>
         <w:gridCol w:w="1283"/>
-        <w:gridCol w:w="7771"/>
+        <w:gridCol w:w="7545"/>
       </w:tblGrid>
       <w:tr>
         <w:tc>
@@ -19019,7 +18951,7 @@
               <w:rPr>
                 <w:color w:val="000000" w:themeColor="text1"/>
               </w:rPr>
-              <w:t>al</w:t>
+              <w:t xml:space="preserve">al </w:t>
             </w:r>
             <w:r>
               <w:rPr>
@@ -19113,8 +19045,8 @@
         <w:tblLook w:val="04A0" w:firstRow="1" w:lastRow="0" w:firstColumn="1" w:lastColumn="0" w:noHBand="0" w:noVBand="1"/>
       </w:tblPr>
       <w:tblGrid>
-        <w:gridCol w:w="2518"/>
-        <w:gridCol w:w="6536"/>
+        <w:gridCol w:w="2473"/>
+        <w:gridCol w:w="6355"/>
       </w:tblGrid>
       <w:tr>
         <w:tc>
@@ -19421,8 +19353,8 @@
         <w:tblLook w:val="04A0" w:firstRow="1" w:lastRow="0" w:firstColumn="1" w:lastColumn="0" w:noHBand="0" w:noVBand="1"/>
       </w:tblPr>
       <w:tblGrid>
-        <w:gridCol w:w="2518"/>
-        <w:gridCol w:w="6536"/>
+        <w:gridCol w:w="2473"/>
+        <w:gridCol w:w="6355"/>
       </w:tblGrid>
       <w:tr>
         <w:tc>
@@ -19880,6 +19812,8 @@
       <w:pPr>
         <w:spacing w:line="360" w:lineRule="auto"/>
       </w:pPr>
+      <w:bookmarkStart w:id="0" w:name="_GoBack"/>
+      <w:bookmarkEnd w:id="0"/>
     </w:p>
     <w:tbl>
       <w:tblPr>
@@ -20256,7 +20190,11 @@
         <w:t>presidente</w:t>
       </w:r>
       <w:r>
-        <w:t xml:space="preserve">. En este cargo fue elegido </w:t>
+        <w:t xml:space="preserve">. En este </w:t>
+      </w:r>
+      <w:r>
+        <w:lastRenderedPageBreak/>
+        <w:t xml:space="preserve">cargo fue elegido </w:t>
       </w:r>
       <w:r>
         <w:rPr>
@@ -20912,6 +20850,7 @@
                 <w:b/>
                 <w:color w:val="FFFFFF" w:themeColor="background1"/>
               </w:rPr>
+              <w:lastRenderedPageBreak/>
               <w:t>Imagen (fotografía, gráfica o ilustración)</w:t>
             </w:r>
           </w:p>
@@ -20979,7 +20918,6 @@
                 <w:b/>
                 <w:color w:val="000000"/>
               </w:rPr>
-              <w:lastRenderedPageBreak/>
               <w:t>Descripción</w:t>
             </w:r>
           </w:p>
@@ -21627,8 +21565,8 @@
         <w:tblLook w:val="04A0" w:firstRow="1" w:lastRow="0" w:firstColumn="1" w:lastColumn="0" w:noHBand="0" w:noVBand="1"/>
       </w:tblPr>
       <w:tblGrid>
-        <w:gridCol w:w="2518"/>
-        <w:gridCol w:w="6536"/>
+        <w:gridCol w:w="2473"/>
+        <w:gridCol w:w="6355"/>
       </w:tblGrid>
       <w:tr>
         <w:tc>
@@ -22927,7 +22865,7 @@
       </w:tblPr>
       <w:tblGrid>
         <w:gridCol w:w="1283"/>
-        <w:gridCol w:w="7771"/>
+        <w:gridCol w:w="7545"/>
       </w:tblGrid>
       <w:tr>
         <w:tc>
@@ -23481,8 +23419,8 @@
         <w:tblLook w:val="04A0" w:firstRow="1" w:lastRow="0" w:firstColumn="1" w:lastColumn="0" w:noHBand="0" w:noVBand="1"/>
       </w:tblPr>
       <w:tblGrid>
-        <w:gridCol w:w="2518"/>
-        <w:gridCol w:w="6536"/>
+        <w:gridCol w:w="2473"/>
+        <w:gridCol w:w="6355"/>
       </w:tblGrid>
       <w:tr>
         <w:tc>
@@ -24291,7 +24229,7 @@
         <w:tblLook w:val="04A0" w:firstRow="1" w:lastRow="0" w:firstColumn="1" w:lastColumn="0" w:noHBand="0" w:noVBand="1"/>
       </w:tblPr>
       <w:tblGrid>
-        <w:gridCol w:w="9054"/>
+        <w:gridCol w:w="8828"/>
       </w:tblGrid>
       <w:tr>
         <w:tc>
@@ -25321,8 +25259,8 @@
         <w:tblLook w:val="04A0" w:firstRow="1" w:lastRow="0" w:firstColumn="1" w:lastColumn="0" w:noHBand="0" w:noVBand="1"/>
       </w:tblPr>
       <w:tblGrid>
-        <w:gridCol w:w="2518"/>
-        <w:gridCol w:w="6536"/>
+        <w:gridCol w:w="2473"/>
+        <w:gridCol w:w="6355"/>
       </w:tblGrid>
       <w:tr>
         <w:tc>
@@ -25702,8 +25640,8 @@
         <w:tblLook w:val="04A0" w:firstRow="1" w:lastRow="0" w:firstColumn="1" w:lastColumn="0" w:noHBand="0" w:noVBand="1"/>
       </w:tblPr>
       <w:tblGrid>
-        <w:gridCol w:w="2518"/>
-        <w:gridCol w:w="6536"/>
+        <w:gridCol w:w="2473"/>
+        <w:gridCol w:w="6355"/>
       </w:tblGrid>
       <w:tr>
         <w:tc>
@@ -27090,6 +27028,7 @@
           <w:color w:val="000000" w:themeColor="text1"/>
           <w:sz w:val="24"/>
           <w:szCs w:val="24"/>
+          <w:specVanish w:val="0"/>
         </w:rPr>
         <w:t xml:space="preserve">que recibió el territorio de los </w:t>
       </w:r>
@@ -27100,6 +27039,7 @@
           <w:color w:val="000000" w:themeColor="text1"/>
           <w:sz w:val="24"/>
           <w:szCs w:val="24"/>
+          <w:specVanish w:val="0"/>
         </w:rPr>
         <w:t>E</w:t>
       </w:r>
@@ -27110,6 +27050,7 @@
           <w:color w:val="000000" w:themeColor="text1"/>
           <w:sz w:val="24"/>
           <w:szCs w:val="24"/>
+          <w:specVanish w:val="0"/>
         </w:rPr>
         <w:t xml:space="preserve">stados </w:t>
       </w:r>
@@ -27120,6 +27061,7 @@
           <w:color w:val="000000" w:themeColor="text1"/>
           <w:sz w:val="24"/>
           <w:szCs w:val="24"/>
+          <w:specVanish w:val="0"/>
         </w:rPr>
         <w:t>actuales de Colombia y Panamá entre 1858 y 1861</w:t>
       </w:r>
@@ -27132,6 +27074,7 @@
           <w:color w:val="000000" w:themeColor="text1"/>
           <w:sz w:val="24"/>
           <w:szCs w:val="24"/>
+          <w:specVanish w:val="0"/>
         </w:rPr>
         <w:t>.</w:t>
       </w:r>
@@ -27142,6 +27085,7 @@
           <w:color w:val="000000" w:themeColor="text1"/>
           <w:sz w:val="24"/>
           <w:szCs w:val="24"/>
+          <w:specVanish w:val="0"/>
         </w:rPr>
         <w:t xml:space="preserve"> </w:t>
       </w:r>
@@ -27315,8 +27259,8 @@
         <w:tblLook w:val="04A0" w:firstRow="1" w:lastRow="0" w:firstColumn="1" w:lastColumn="0" w:noHBand="0" w:noVBand="1"/>
       </w:tblPr>
       <w:tblGrid>
-        <w:gridCol w:w="2518"/>
-        <w:gridCol w:w="6536"/>
+        <w:gridCol w:w="2473"/>
+        <w:gridCol w:w="6355"/>
       </w:tblGrid>
       <w:tr>
         <w:tc>
@@ -27527,19 +27471,7 @@
               <w:rPr>
                 <w:color w:val="000000" w:themeColor="text1"/>
               </w:rPr>
-              <w:t xml:space="preserve">el sufragio universal en las constituciones </w:t>
-            </w:r>
-            <w:r>
-              <w:rPr>
-                <w:color w:val="000000" w:themeColor="text1"/>
-              </w:rPr>
-              <w:t xml:space="preserve">políticas </w:t>
-            </w:r>
-            <w:r>
-              <w:rPr>
-                <w:color w:val="000000" w:themeColor="text1"/>
-              </w:rPr>
-              <w:t xml:space="preserve">de la Patria Boba, </w:t>
+              <w:t xml:space="preserve">el sufragio universal en las constituciones de la Patria Boba, </w:t>
             </w:r>
             <w:r>
               <w:rPr>
@@ -27603,8 +27535,8 @@
         <w:tblLook w:val="04A0" w:firstRow="1" w:lastRow="0" w:firstColumn="1" w:lastColumn="0" w:noHBand="0" w:noVBand="1"/>
       </w:tblPr>
       <w:tblGrid>
-        <w:gridCol w:w="2518"/>
-        <w:gridCol w:w="6536"/>
+        <w:gridCol w:w="2473"/>
+        <w:gridCol w:w="6355"/>
       </w:tblGrid>
       <w:tr>
         <w:tc>
@@ -27738,13 +27670,7 @@
               <w:rPr>
                 <w:lang w:val="es-ES"/>
               </w:rPr>
-              <w:t>ersonajes de l</w:t>
-            </w:r>
-            <w:r>
-              <w:rPr>
-                <w:lang w:val="es-ES"/>
-              </w:rPr>
-              <w:t>a República de la Nueva Granada</w:t>
+              <w:t>ersonajes de la República de la Nueva Granada.</w:t>
             </w:r>
           </w:p>
         </w:tc>
@@ -27792,13 +27718,7 @@
               <w:rPr>
                 <w:color w:val="000000" w:themeColor="text1"/>
               </w:rPr>
-              <w:t>para reconocer los principales aportes de algunos personajes de l</w:t>
-            </w:r>
-            <w:r>
-              <w:rPr>
-                <w:color w:val="000000" w:themeColor="text1"/>
-              </w:rPr>
-              <w:t>a República de la Nueva Granada</w:t>
+              <w:t>para reconocer los principales aportes de algunos personajes de la República de la Nueva Granada.</w:t>
             </w:r>
           </w:p>
           <w:p>
@@ -27907,8 +27827,8 @@
         <w:tblLook w:val="04A0" w:firstRow="1" w:lastRow="0" w:firstColumn="1" w:lastColumn="0" w:noHBand="0" w:noVBand="1"/>
       </w:tblPr>
       <w:tblGrid>
-        <w:gridCol w:w="2518"/>
-        <w:gridCol w:w="6536"/>
+        <w:gridCol w:w="2473"/>
+        <w:gridCol w:w="6355"/>
       </w:tblGrid>
       <w:tr>
         <w:tc>
@@ -28245,8 +28165,8 @@
         <w:tblLook w:val="04A0" w:firstRow="1" w:lastRow="0" w:firstColumn="1" w:lastColumn="0" w:noHBand="0" w:noVBand="1"/>
       </w:tblPr>
       <w:tblGrid>
-        <w:gridCol w:w="2518"/>
-        <w:gridCol w:w="6536"/>
+        <w:gridCol w:w="2473"/>
+        <w:gridCol w:w="6355"/>
       </w:tblGrid>
       <w:tr>
         <w:tc>
@@ -28508,8 +28428,8 @@
         <w:tblLook w:val="04A0" w:firstRow="1" w:lastRow="0" w:firstColumn="1" w:lastColumn="0" w:noHBand="0" w:noVBand="1"/>
       </w:tblPr>
       <w:tblGrid>
-        <w:gridCol w:w="2518"/>
-        <w:gridCol w:w="6536"/>
+        <w:gridCol w:w="2473"/>
+        <w:gridCol w:w="6355"/>
       </w:tblGrid>
       <w:tr>
         <w:tc>
@@ -28787,7 +28707,7 @@
                 <w:highlight w:val="green"/>
                 <w:lang w:val="es-ES_tradnl"/>
               </w:rPr>
-              <w:t>en la actualidad</w:t>
+              <w:t>en la actualidad.</w:t>
             </w:r>
           </w:p>
           <w:p>
@@ -28911,8 +28831,8 @@
         <w:tblLook w:val="04A0" w:firstRow="1" w:lastRow="0" w:firstColumn="1" w:lastColumn="0" w:noHBand="0" w:noVBand="1"/>
       </w:tblPr>
       <w:tblGrid>
-        <w:gridCol w:w="2518"/>
-        <w:gridCol w:w="6515"/>
+        <w:gridCol w:w="2477"/>
+        <w:gridCol w:w="6351"/>
       </w:tblGrid>
       <w:tr>
         <w:tc>
@@ -29146,8 +29066,8 @@
         <w:tblLook w:val="04A0" w:firstRow="1" w:lastRow="0" w:firstColumn="1" w:lastColumn="0" w:noHBand="0" w:noVBand="1"/>
       </w:tblPr>
       <w:tblGrid>
-        <w:gridCol w:w="2518"/>
-        <w:gridCol w:w="6536"/>
+        <w:gridCol w:w="2473"/>
+        <w:gridCol w:w="6355"/>
       </w:tblGrid>
       <w:tr>
         <w:tc>
@@ -29414,8 +29334,8 @@
         <w:tblLook w:val="04A0" w:firstRow="1" w:lastRow="0" w:firstColumn="1" w:lastColumn="0" w:noHBand="0" w:noVBand="1"/>
       </w:tblPr>
       <w:tblGrid>
-        <w:gridCol w:w="2518"/>
-        <w:gridCol w:w="6536"/>
+        <w:gridCol w:w="2473"/>
+        <w:gridCol w:w="6355"/>
       </w:tblGrid>
       <w:tr>
         <w:tc>
@@ -29593,6 +29513,57 @@
           <w:tcPr>
             <w:tcW w:w="6536" w:type="dxa"/>
           </w:tcPr>
+          <w:p>
+            <w:pPr>
+              <w:rPr>
+                <w:rFonts w:ascii="Arial" w:hAnsi="Arial" w:cs="Arial"/>
+                <w:sz w:val="18"/>
+                <w:szCs w:val="18"/>
+                <w:highlight w:val="green"/>
+                <w:lang w:val="es-ES_tradnl"/>
+              </w:rPr>
+            </w:pPr>
+            <w:r>
+              <w:rPr>
+                <w:rFonts w:ascii="Arial" w:hAnsi="Arial" w:cs="Arial"/>
+                <w:sz w:val="18"/>
+                <w:szCs w:val="18"/>
+                <w:highlight w:val="green"/>
+                <w:lang w:val="es-ES_tradnl"/>
+              </w:rPr>
+              <w:t xml:space="preserve">Evalúa tus </w:t>
+            </w:r>
+            <w:r>
+              <w:rPr>
+                <w:rFonts w:ascii="Arial" w:hAnsi="Arial" w:cs="Arial"/>
+                <w:sz w:val="18"/>
+                <w:szCs w:val="18"/>
+                <w:highlight w:val="green"/>
+                <w:lang w:val="es-ES_tradnl"/>
+              </w:rPr>
+              <w:t xml:space="preserve">conocimientos sobre el tema </w:t>
+            </w:r>
+            <w:r>
+              <w:rPr>
+                <w:rFonts w:ascii="Arial" w:hAnsi="Arial" w:cs="Arial"/>
+                <w:sz w:val="18"/>
+                <w:szCs w:val="18"/>
+                <w:highlight w:val="green"/>
+                <w:lang w:val="es-ES_tradnl"/>
+              </w:rPr>
+              <w:t>El n</w:t>
+            </w:r>
+            <w:r>
+              <w:rPr>
+                <w:rFonts w:ascii="Arial" w:hAnsi="Arial" w:cs="Arial"/>
+                <w:sz w:val="18"/>
+                <w:szCs w:val="18"/>
+                <w:highlight w:val="green"/>
+                <w:lang w:val="es-ES_tradnl"/>
+              </w:rPr>
+              <w:t>uevo Reino de Granada al comenzar el siglo XIX</w:t>
+            </w:r>
+          </w:p>
           <w:p>
             <w:pPr>
               <w:rPr>
@@ -30125,15 +30096,25 @@
         <w:sz w:val="20"/>
         <w:szCs w:val="20"/>
       </w:rPr>
-      <w:t xml:space="preserve"> Guio</w:t>
+      <w:t xml:space="preserve"> </w:t>
     </w:r>
+    <w:proofErr w:type="spellStart"/>
     <w:r>
       <w:rPr>
         <w:rFonts w:ascii="Times" w:hAnsi="Times"/>
         <w:sz w:val="20"/>
         <w:szCs w:val="20"/>
       </w:rPr>
-      <w:t xml:space="preserve">n </w:t>
+      <w:t>Guión</w:t>
+    </w:r>
+    <w:proofErr w:type="spellEnd"/>
+    <w:r>
+      <w:rPr>
+        <w:rFonts w:ascii="Times" w:hAnsi="Times"/>
+        <w:sz w:val="20"/>
+        <w:szCs w:val="20"/>
+      </w:rPr>
+      <w:t xml:space="preserve"> </w:t>
     </w:r>
     <w:r>
       <w:rPr>
@@ -32255,7 +32236,7 @@
 </file>
 
 <file path=customXml/itemProps1.xml><?xml version="1.0" encoding="utf-8"?>
-<ds:datastoreItem xmlns:ds="http://schemas.openxmlformats.org/officeDocument/2006/customXml" ds:itemID="{93DC17F9-960C-4270-B542-4EADFD815D50}">
+<ds:datastoreItem xmlns:ds="http://schemas.openxmlformats.org/officeDocument/2006/customXml" ds:itemID="{B3E58024-3ADF-4DC4-BE26-CB720D9EEED2}">
   <ds:schemaRefs>
     <ds:schemaRef ds:uri="http://schemas.openxmlformats.org/officeDocument/2006/bibliography"/>
   </ds:schemaRefs>
